--- a/Case Study 6/Case6_defs_params_notes.docx
+++ b/Case Study 6/Case6_defs_params_notes.docx
@@ -78,7 +78,7 @@
           <w:rFonts w:ascii="Arial" w:eastAsia="Times New Roman" w:hAnsi="Arial" w:cs="Arial"/>
           <w:b/>
           <w:bCs/>
-          <w:color w:val="1D1C1D"/>
+          <w:color w:val="FF0000"/>
           <w:sz w:val="23"/>
           <w:szCs w:val="23"/>
         </w:rPr>
@@ -314,11 +314,49 @@
       <w:r>
         <w:rPr>
           <w:rFonts w:ascii="Arial" w:eastAsia="Times New Roman" w:hAnsi="Arial" w:cs="Arial"/>
-          <w:color w:val="1D1C1D"/>
-          <w:sz w:val="23"/>
-          <w:szCs w:val="23"/>
-        </w:rPr>
-        <w:t>Weights were initialized from a normal distribution with zero mean and standard deviation 0.1 in the first layer, 0.001 in the output layer, and 0.05 all other hidden layers.</w:t>
+          <w:b/>
+          <w:bCs/>
+          <w:color w:val="FF0000"/>
+          <w:sz w:val="23"/>
+          <w:szCs w:val="23"/>
+        </w:rPr>
+        <w:t>Weights were initialized</w:t>
+      </w:r>
+      <w:r>
+        <w:rPr>
+          <w:rFonts w:ascii="Arial" w:eastAsia="Times New Roman" w:hAnsi="Arial" w:cs="Arial"/>
+          <w:color w:val="FF0000"/>
+          <w:sz w:val="23"/>
+          <w:szCs w:val="23"/>
+        </w:rPr>
+        <w:t xml:space="preserve"> </w:t>
+      </w:r>
+      <w:r>
+        <w:rPr>
+          <w:rFonts w:ascii="Arial" w:eastAsia="Times New Roman" w:hAnsi="Arial" w:cs="Arial"/>
+          <w:color w:val="1D1C1D"/>
+          <w:sz w:val="23"/>
+          <w:szCs w:val="23"/>
+        </w:rPr>
+        <w:t>from a normal distribution with zero mean and standard deviation</w:t>
+      </w:r>
+      <w:r>
+        <w:rPr>
+          <w:rFonts w:ascii="Arial" w:eastAsia="Times New Roman" w:hAnsi="Arial" w:cs="Arial"/>
+          <w:color w:val="1D1C1D"/>
+          <w:sz w:val="23"/>
+          <w:szCs w:val="23"/>
+        </w:rPr>
+        <w:t>,</w:t>
+      </w:r>
+      <w:r>
+        <w:rPr>
+          <w:rFonts w:ascii="Arial" w:eastAsia="Times New Roman" w:hAnsi="Arial" w:cs="Arial"/>
+          <w:color w:val="1D1C1D"/>
+          <w:sz w:val="23"/>
+          <w:szCs w:val="23"/>
+        </w:rPr>
+        <w:t xml:space="preserve"> 0.1 in the first layer, 0.001 in the output layer, and 0.05 all other hidden layers.</w:t>
       </w:r>
     </w:p>
     <w:p>
@@ -351,7 +389,7 @@
           <w:rFonts w:ascii="Arial" w:eastAsia="Times New Roman" w:hAnsi="Arial" w:cs="Arial"/>
           <w:b/>
           <w:bCs/>
-          <w:color w:val="1D1C1D"/>
+          <w:color w:val="FF0000"/>
           <w:sz w:val="23"/>
           <w:szCs w:val="23"/>
         </w:rPr>
@@ -390,7 +428,105 @@
           <w:sz w:val="23"/>
           <w:szCs w:val="23"/>
         </w:rPr>
-        <w:t>The learning rate decayed by a factor of 1.0000002 every batch update until it reached a minimum of 10^−6,</w:t>
+        <w:t xml:space="preserve">The </w:t>
+      </w:r>
+      <w:r>
+        <w:rPr>
+          <w:rFonts w:ascii="Arial" w:eastAsia="Times New Roman" w:hAnsi="Arial" w:cs="Arial"/>
+          <w:b/>
+          <w:bCs/>
+          <w:color w:val="1D1C1D"/>
+          <w:sz w:val="23"/>
+          <w:szCs w:val="23"/>
+        </w:rPr>
+        <w:t>learning rate decayed</w:t>
+      </w:r>
+      <w:r>
+        <w:rPr>
+          <w:rFonts w:ascii="Arial" w:eastAsia="Times New Roman" w:hAnsi="Arial" w:cs="Arial"/>
+          <w:color w:val="1D1C1D"/>
+          <w:sz w:val="23"/>
+          <w:szCs w:val="23"/>
+        </w:rPr>
+        <w:t xml:space="preserve"> by a factor of 1.0000002 every batch update until it reached a minimum of 10^−6,</w:t>
+      </w:r>
+    </w:p>
+    <w:p>
+      <w:pPr>
+        <w:shd w:val="clear" w:color="auto" w:fill="FFFFFF"/>
+        <w:spacing w:after="0" w:line="240" w:lineRule="auto"/>
+        <w:rPr>
+          <w:rFonts w:ascii="Arial" w:eastAsia="Times New Roman" w:hAnsi="Arial" w:cs="Arial"/>
+          <w:color w:val="1D1C1D"/>
+          <w:sz w:val="23"/>
+          <w:szCs w:val="23"/>
+        </w:rPr>
+      </w:pPr>
+    </w:p>
+    <w:p>
+      <w:pPr>
+        <w:shd w:val="clear" w:color="auto" w:fill="FFFFFF"/>
+        <w:spacing w:after="0" w:line="240" w:lineRule="auto"/>
+        <w:rPr>
+          <w:rFonts w:ascii="Arial" w:eastAsia="Times New Roman" w:hAnsi="Arial" w:cs="Arial"/>
+          <w:color w:val="1D1C1D"/>
+          <w:sz w:val="23"/>
+          <w:szCs w:val="23"/>
+        </w:rPr>
+      </w:pPr>
+    </w:p>
+    <w:p>
+      <w:pPr>
+        <w:shd w:val="clear" w:color="auto" w:fill="FFFFFF"/>
+        <w:spacing w:after="0" w:line="240" w:lineRule="auto"/>
+        <w:rPr>
+          <w:rFonts w:ascii="Arial" w:eastAsia="Times New Roman" w:hAnsi="Arial" w:cs="Arial"/>
+          <w:color w:val="1D1C1D"/>
+          <w:sz w:val="23"/>
+          <w:szCs w:val="23"/>
+        </w:rPr>
+      </w:pPr>
+      <w:r>
+        <w:rPr>
+          <w:rFonts w:ascii="Arial" w:eastAsia="Times New Roman" w:hAnsi="Arial" w:cs="Arial"/>
+          <w:color w:val="1D1C1D"/>
+          <w:sz w:val="23"/>
+          <w:szCs w:val="23"/>
+        </w:rPr>
+        <w:t xml:space="preserve">PyLearn2 - </w:t>
+      </w:r>
+    </w:p>
+    <w:p>
+      <w:pPr>
+        <w:shd w:val="clear" w:color="auto" w:fill="FFFFFF"/>
+        <w:spacing w:after="0" w:line="240" w:lineRule="auto"/>
+        <w:rPr>
+          <w:rFonts w:ascii="Arial" w:eastAsia="Times New Roman" w:hAnsi="Arial" w:cs="Arial"/>
+          <w:color w:val="1D1C1D"/>
+          <w:sz w:val="23"/>
+          <w:szCs w:val="23"/>
+        </w:rPr>
+      </w:pPr>
+    </w:p>
+    <w:p>
+      <w:pPr>
+        <w:shd w:val="clear" w:color="auto" w:fill="FFFFFF"/>
+        <w:spacing w:after="0" w:line="240" w:lineRule="auto"/>
+        <w:rPr>
+          <w:rFonts w:ascii="Arial" w:eastAsia="Times New Roman" w:hAnsi="Arial" w:cs="Arial"/>
+          <w:color w:val="1D1C1D"/>
+          <w:sz w:val="23"/>
+          <w:szCs w:val="23"/>
+        </w:rPr>
+      </w:pPr>
+      <w:r>
+        <w:rPr>
+          <w:rFonts w:ascii="Arial" w:eastAsia="Times New Roman" w:hAnsi="Arial" w:cs="Arial"/>
+          <w:color w:val="1D1C1D"/>
+          <w:sz w:val="23"/>
+          <w:szCs w:val="23"/>
+        </w:rPr>
+        <w:t xml:space="preserve">Weight Initialization – do not make all initialization 0, </w:t>
       </w:r>
     </w:p>
     <w:p>
@@ -533,6 +669,15 @@
         </w:rPr>
         <w:t>Smaller learning rates require more training epochs</w:t>
       </w:r>
+      <w:r>
+        <w:rPr>
+          <w:rFonts w:ascii="Arial" w:eastAsia="Times New Roman" w:hAnsi="Arial" w:cs="Arial"/>
+          <w:color w:val="1D1C1D"/>
+          <w:sz w:val="23"/>
+          <w:szCs w:val="23"/>
+        </w:rPr>
+        <w:t>, larger rates have more rapid change</w:t>
+      </w:r>
     </w:p>
     <w:p>
       <w:pPr>
@@ -617,37 +762,47 @@
         </w:rPr>
         <w:t xml:space="preserve">, </w:t>
       </w:r>
-    </w:p>
-    <w:p>
-      <w:pPr>
-        <w:shd w:val="clear" w:color="auto" w:fill="FFFFFF"/>
-        <w:spacing w:after="0" w:line="240" w:lineRule="auto"/>
-        <w:rPr>
-          <w:rFonts w:ascii="Arial" w:eastAsia="Times New Roman" w:hAnsi="Arial" w:cs="Arial"/>
-          <w:color w:val="1D1C1D"/>
-          <w:sz w:val="23"/>
-          <w:szCs w:val="23"/>
-        </w:rPr>
-      </w:pPr>
-    </w:p>
-    <w:p>
-      <w:pPr>
-        <w:shd w:val="clear" w:color="auto" w:fill="FFFFFF"/>
-        <w:spacing w:after="0" w:line="240" w:lineRule="auto"/>
-        <w:rPr>
-          <w:rFonts w:ascii="Arial" w:eastAsia="Times New Roman" w:hAnsi="Arial" w:cs="Arial"/>
-          <w:color w:val="1D1C1D"/>
-          <w:sz w:val="23"/>
-          <w:szCs w:val="23"/>
-        </w:rPr>
-      </w:pPr>
-      <w:r>
-        <w:rPr>
-          <w:rFonts w:ascii="Arial" w:eastAsia="Times New Roman" w:hAnsi="Arial" w:cs="Arial"/>
-          <w:color w:val="1D1C1D"/>
-          <w:sz w:val="23"/>
-          <w:szCs w:val="23"/>
-        </w:rPr>
+      <w:r>
+        <w:rPr>
+          <w:rFonts w:ascii="Arial" w:eastAsia="Times New Roman" w:hAnsi="Arial" w:cs="Arial"/>
+          <w:color w:val="1D1C1D"/>
+          <w:sz w:val="23"/>
+          <w:szCs w:val="23"/>
+        </w:rPr>
+        <w:t>decrease learning rate linearly from large initial value to small value, large weight changes at beginning of process, small/fine-tuning toward the end, may be best practice now; can decay to a small value close to zero, or decay over fixed number of training epochs and kept constant at small value</w:t>
+      </w:r>
+    </w:p>
+    <w:p>
+      <w:pPr>
+        <w:shd w:val="clear" w:color="auto" w:fill="FFFFFF"/>
+        <w:spacing w:after="0" w:line="240" w:lineRule="auto"/>
+        <w:rPr>
+          <w:rFonts w:ascii="Arial" w:eastAsia="Times New Roman" w:hAnsi="Arial" w:cs="Arial"/>
+          <w:color w:val="1D1C1D"/>
+          <w:sz w:val="23"/>
+          <w:szCs w:val="23"/>
+        </w:rPr>
+      </w:pPr>
+    </w:p>
+    <w:p>
+      <w:pPr>
+        <w:shd w:val="clear" w:color="auto" w:fill="FFFFFF"/>
+        <w:spacing w:after="0" w:line="240" w:lineRule="auto"/>
+        <w:rPr>
+          <w:rFonts w:ascii="Arial" w:eastAsia="Times New Roman" w:hAnsi="Arial" w:cs="Arial"/>
+          <w:color w:val="1D1C1D"/>
+          <w:sz w:val="23"/>
+          <w:szCs w:val="23"/>
+        </w:rPr>
+      </w:pPr>
+      <w:r>
+        <w:rPr>
+          <w:rFonts w:ascii="Arial" w:eastAsia="Times New Roman" w:hAnsi="Arial" w:cs="Arial"/>
+          <w:color w:val="1D1C1D"/>
+          <w:sz w:val="23"/>
+          <w:szCs w:val="23"/>
+        </w:rPr>
+        <w:lastRenderedPageBreak/>
         <w:t xml:space="preserve">Drop Out </w:t>
       </w:r>
       <w:r>
@@ -659,6 +814,76 @@
         </w:rPr>
         <w:t xml:space="preserve">– form of regularization, removes a random selection of fixed number of units in a network layer for a single gradient step; more dropped, the stronger the regularization; </w:t>
       </w:r>
+      <w:r>
+        <w:rPr>
+          <w:rFonts w:ascii="Arial" w:eastAsia="Times New Roman" w:hAnsi="Arial" w:cs="Arial"/>
+          <w:color w:val="1D1C1D"/>
+          <w:sz w:val="23"/>
+          <w:szCs w:val="23"/>
+        </w:rPr>
+        <w:t>implemented by only keeping a neuron active with some probability p, or setting to 0 otherwise</w:t>
+      </w:r>
+      <w:r>
+        <w:rPr>
+          <w:rFonts w:ascii="Arial" w:eastAsia="Times New Roman" w:hAnsi="Arial" w:cs="Arial"/>
+          <w:color w:val="1D1C1D"/>
+          <w:sz w:val="23"/>
+          <w:szCs w:val="23"/>
+        </w:rPr>
+        <w:t>; roughly doubles the number of iterations required for convergence but training time for each epoch is less</w:t>
+      </w:r>
+    </w:p>
+    <w:p>
+      <w:pPr>
+        <w:shd w:val="clear" w:color="auto" w:fill="FFFFFF"/>
+        <w:spacing w:after="0" w:line="240" w:lineRule="auto"/>
+        <w:rPr>
+          <w:rFonts w:ascii="Arial" w:eastAsia="Times New Roman" w:hAnsi="Arial" w:cs="Arial"/>
+          <w:color w:val="1D1C1D"/>
+          <w:sz w:val="23"/>
+          <w:szCs w:val="23"/>
+        </w:rPr>
+      </w:pPr>
+      <w:r>
+        <w:rPr>
+          <w:noProof/>
+        </w:rPr>
+        <w:drawing>
+          <wp:inline distT="0" distB="0" distL="0" distR="0" wp14:anchorId="2F7809E9" wp14:editId="578008DC">
+            <wp:extent cx="1710267" cy="1934949"/>
+            <wp:effectExtent l="0" t="0" r="4445" b="8255"/>
+            <wp:docPr id="1" name="Picture 1"/>
+            <wp:cNvGraphicFramePr>
+              <a:graphicFrameLocks xmlns:a="http://schemas.openxmlformats.org/drawingml/2006/main" noChangeAspect="1"/>
+            </wp:cNvGraphicFramePr>
+            <a:graphic xmlns:a="http://schemas.openxmlformats.org/drawingml/2006/main">
+              <a:graphicData uri="http://schemas.openxmlformats.org/drawingml/2006/picture">
+                <pic:pic xmlns:pic="http://schemas.openxmlformats.org/drawingml/2006/picture">
+                  <pic:nvPicPr>
+                    <pic:cNvPr id="1" name=""/>
+                    <pic:cNvPicPr/>
+                  </pic:nvPicPr>
+                  <pic:blipFill>
+                    <a:blip r:embed="rId5"/>
+                    <a:stretch>
+                      <a:fillRect/>
+                    </a:stretch>
+                  </pic:blipFill>
+                  <pic:spPr>
+                    <a:xfrm>
+                      <a:off x="0" y="0"/>
+                      <a:ext cx="1716650" cy="1942170"/>
+                    </a:xfrm>
+                    <a:prstGeom prst="rect">
+                      <a:avLst/>
+                    </a:prstGeom>
+                  </pic:spPr>
+                </pic:pic>
+              </a:graphicData>
+            </a:graphic>
+          </wp:inline>
+        </w:drawing>
+      </w:r>
     </w:p>
     <w:p>
       <w:pPr>
@@ -751,6 +976,15 @@
           <w:szCs w:val="23"/>
         </w:rPr>
         <w:t xml:space="preserve"> – takes weighted sum of all inputs from previous layer and generates/passes an output value to next layer</w:t>
+      </w:r>
+      <w:r>
+        <w:rPr>
+          <w:rFonts w:ascii="Arial" w:eastAsia="Times New Roman" w:hAnsi="Arial" w:cs="Arial"/>
+          <w:color w:val="1D1C1D"/>
+          <w:sz w:val="23"/>
+          <w:szCs w:val="23"/>
+        </w:rPr>
+        <w:t>; transforms summed weighted input from node into the activation of node or output for that input; for node, defines output of node given input or set of inputs</w:t>
       </w:r>
     </w:p>
     <w:p>
@@ -762,6 +996,7 @@
         </w:numPr>
         <w:shd w:val="clear" w:color="auto" w:fill="FFFFFF"/>
         <w:spacing w:after="0" w:line="240" w:lineRule="auto"/>
+        <w:contextualSpacing w:val="0"/>
         <w:rPr>
           <w:rFonts w:ascii="Arial" w:eastAsia="Times New Roman" w:hAnsi="Arial" w:cs="Arial"/>
           <w:color w:val="1D1C1D"/>
@@ -777,6 +1012,24 @@
           <w:szCs w:val="23"/>
         </w:rPr>
         <w:t xml:space="preserve">Tanh activation </w:t>
+      </w:r>
+      <w:r>
+        <w:rPr>
+          <w:rFonts w:ascii="Arial" w:eastAsia="Times New Roman" w:hAnsi="Arial" w:cs="Arial"/>
+          <w:color w:val="1D1C1D"/>
+          <w:sz w:val="23"/>
+          <w:szCs w:val="23"/>
+        </w:rPr>
+        <w:t>– cannot be used in networks with many layers due vanishing gradients, nonlinear activation function, outputs values between -1.0 and 1.0, can have limited sensitivity and saturation</w:t>
+      </w:r>
+      <w:r>
+        <w:rPr>
+          <w:rFonts w:ascii="Arial" w:eastAsia="Times New Roman" w:hAnsi="Arial" w:cs="Arial"/>
+          <w:color w:val="1D1C1D"/>
+          <w:sz w:val="23"/>
+          <w:szCs w:val="23"/>
+        </w:rPr>
+        <w:t>, output is 0-centered</w:t>
       </w:r>
     </w:p>
     <w:p>
@@ -788,31 +1041,53 @@
         </w:numPr>
         <w:shd w:val="clear" w:color="auto" w:fill="FFFFFF"/>
         <w:spacing w:after="0" w:line="240" w:lineRule="auto"/>
-        <w:rPr>
-          <w:rFonts w:ascii="Arial" w:eastAsia="Times New Roman" w:hAnsi="Arial" w:cs="Arial"/>
-          <w:color w:val="1D1C1D"/>
-          <w:sz w:val="23"/>
-          <w:szCs w:val="23"/>
-        </w:rPr>
-      </w:pPr>
-      <w:r>
-        <w:rPr>
-          <w:rFonts w:ascii="Arial" w:eastAsia="Times New Roman" w:hAnsi="Arial" w:cs="Arial"/>
-          <w:color w:val="1D1C1D"/>
-          <w:sz w:val="23"/>
-          <w:szCs w:val="23"/>
-        </w:rPr>
-        <w:lastRenderedPageBreak/>
-        <w:t>Sigmo</w:t>
-      </w:r>
-      <w:r>
-        <w:rPr>
-          <w:rFonts w:ascii="Arial" w:eastAsia="Times New Roman" w:hAnsi="Arial" w:cs="Arial"/>
-          <w:color w:val="1D1C1D"/>
-          <w:sz w:val="23"/>
-          <w:szCs w:val="23"/>
-        </w:rPr>
-        <w:t>id activation – S shape, logistic function, take any input and produce result between 0 and 1</w:t>
+        <w:contextualSpacing w:val="0"/>
+        <w:rPr>
+          <w:rFonts w:ascii="Arial" w:eastAsia="Times New Roman" w:hAnsi="Arial" w:cs="Arial"/>
+          <w:color w:val="1D1C1D"/>
+          <w:sz w:val="23"/>
+          <w:szCs w:val="23"/>
+        </w:rPr>
+      </w:pPr>
+      <w:r>
+        <w:rPr>
+          <w:noProof/>
+        </w:rPr>
+        <w:drawing>
+          <wp:inline distT="0" distB="0" distL="0" distR="0" wp14:anchorId="52ADD743" wp14:editId="77AB2798">
+            <wp:extent cx="1731123" cy="1327941"/>
+            <wp:effectExtent l="0" t="0" r="2540" b="5715"/>
+            <wp:docPr id="2" name="Picture 2"/>
+            <wp:cNvGraphicFramePr>
+              <a:graphicFrameLocks xmlns:a="http://schemas.openxmlformats.org/drawingml/2006/main" noChangeAspect="1"/>
+            </wp:cNvGraphicFramePr>
+            <a:graphic xmlns:a="http://schemas.openxmlformats.org/drawingml/2006/main">
+              <a:graphicData uri="http://schemas.openxmlformats.org/drawingml/2006/picture">
+                <pic:pic xmlns:pic="http://schemas.openxmlformats.org/drawingml/2006/picture">
+                  <pic:nvPicPr>
+                    <pic:cNvPr id="1" name=""/>
+                    <pic:cNvPicPr/>
+                  </pic:nvPicPr>
+                  <pic:blipFill>
+                    <a:blip r:embed="rId6"/>
+                    <a:stretch>
+                      <a:fillRect/>
+                    </a:stretch>
+                  </pic:blipFill>
+                  <pic:spPr>
+                    <a:xfrm>
+                      <a:off x="0" y="0"/>
+                      <a:ext cx="1759282" cy="1349542"/>
+                    </a:xfrm>
+                    <a:prstGeom prst="rect">
+                      <a:avLst/>
+                    </a:prstGeom>
+                  </pic:spPr>
+                </pic:pic>
+              </a:graphicData>
+            </a:graphic>
+          </wp:inline>
+        </w:drawing>
       </w:r>
     </w:p>
     <w:p>
@@ -824,13 +1099,59 @@
         </w:numPr>
         <w:shd w:val="clear" w:color="auto" w:fill="FFFFFF"/>
         <w:spacing w:after="0" w:line="240" w:lineRule="auto"/>
-        <w:rPr>
-          <w:rFonts w:ascii="Arial" w:eastAsia="Times New Roman" w:hAnsi="Arial" w:cs="Arial"/>
-          <w:color w:val="1D1C1D"/>
-          <w:sz w:val="23"/>
-          <w:szCs w:val="23"/>
-        </w:rPr>
-      </w:pPr>
+        <w:contextualSpacing w:val="0"/>
+        <w:rPr>
+          <w:rFonts w:ascii="Arial" w:eastAsia="Times New Roman" w:hAnsi="Arial" w:cs="Arial"/>
+          <w:color w:val="1D1C1D"/>
+          <w:sz w:val="23"/>
+          <w:szCs w:val="23"/>
+        </w:rPr>
+      </w:pPr>
+      <w:r>
+        <w:rPr>
+          <w:rFonts w:ascii="Arial" w:eastAsia="Times New Roman" w:hAnsi="Arial" w:cs="Arial"/>
+          <w:color w:val="1D1C1D"/>
+          <w:sz w:val="23"/>
+          <w:szCs w:val="23"/>
+        </w:rPr>
+        <w:t>Sigmo</w:t>
+      </w:r>
+      <w:r>
+        <w:rPr>
+          <w:rFonts w:ascii="Arial" w:eastAsia="Times New Roman" w:hAnsi="Arial" w:cs="Arial"/>
+          <w:color w:val="1D1C1D"/>
+          <w:sz w:val="23"/>
+          <w:szCs w:val="23"/>
+        </w:rPr>
+        <w:t>id activation – S shape, logistic function, take any input and produce result between 0 and 1</w:t>
+      </w:r>
+      <w:r>
+        <w:rPr>
+          <w:rFonts w:ascii="Arial" w:eastAsia="Times New Roman" w:hAnsi="Arial" w:cs="Arial"/>
+          <w:color w:val="1D1C1D"/>
+          <w:sz w:val="23"/>
+          <w:szCs w:val="23"/>
+        </w:rPr>
+        <w:t>, cannot be used with many layers due to vanishing gradients, nonlinear activation function</w:t>
+      </w:r>
+      <w:r>
+        <w:rPr>
+          <w:rFonts w:ascii="Arial" w:eastAsia="Times New Roman" w:hAnsi="Arial" w:cs="Arial"/>
+          <w:color w:val="1D1C1D"/>
+          <w:sz w:val="23"/>
+          <w:szCs w:val="23"/>
+        </w:rPr>
+        <w:t xml:space="preserve">, </w:t>
+      </w:r>
+      <w:r>
+        <w:rPr>
+          <w:rFonts w:ascii="Arial" w:eastAsia="Times New Roman" w:hAnsi="Arial" w:cs="Arial"/>
+          <w:color w:val="1D1C1D"/>
+          <w:sz w:val="23"/>
+          <w:szCs w:val="23"/>
+        </w:rPr>
+        <w:t xml:space="preserve">large negatives become 0/large positives become 1, drawbacks – </w:t>
+      </w:r>
       <w:proofErr w:type="spellStart"/>
       <w:r>
         <w:rPr>
@@ -839,6 +1160,44 @@
           <w:sz w:val="23"/>
           <w:szCs w:val="23"/>
         </w:rPr>
+        <w:t>sigmoids</w:t>
+      </w:r>
+      <w:proofErr w:type="spellEnd"/>
+      <w:r>
+        <w:rPr>
+          <w:rFonts w:ascii="Arial" w:eastAsia="Times New Roman" w:hAnsi="Arial" w:cs="Arial"/>
+          <w:color w:val="1D1C1D"/>
+          <w:sz w:val="23"/>
+          <w:szCs w:val="23"/>
+        </w:rPr>
+        <w:t xml:space="preserve"> saturate, kill gradients; sigmoid outputs are not 0-centered, </w:t>
+      </w:r>
+    </w:p>
+    <w:p>
+      <w:pPr>
+        <w:pStyle w:val="ListParagraph"/>
+        <w:numPr>
+          <w:ilvl w:val="0"/>
+          <w:numId w:val="3"/>
+        </w:numPr>
+        <w:shd w:val="clear" w:color="auto" w:fill="FFFFFF"/>
+        <w:spacing w:after="0" w:line="240" w:lineRule="auto"/>
+        <w:contextualSpacing w:val="0"/>
+        <w:rPr>
+          <w:rFonts w:ascii="Arial" w:eastAsia="Times New Roman" w:hAnsi="Arial" w:cs="Arial"/>
+          <w:color w:val="1D1C1D"/>
+          <w:sz w:val="23"/>
+          <w:szCs w:val="23"/>
+        </w:rPr>
+      </w:pPr>
+      <w:proofErr w:type="spellStart"/>
+      <w:r>
+        <w:rPr>
+          <w:rFonts w:ascii="Arial" w:eastAsia="Times New Roman" w:hAnsi="Arial" w:cs="Arial"/>
+          <w:color w:val="1D1C1D"/>
+          <w:sz w:val="23"/>
+          <w:szCs w:val="23"/>
+        </w:rPr>
         <w:t>Softmax</w:t>
       </w:r>
       <w:proofErr w:type="spellEnd"/>
@@ -849,39 +1208,125 @@
           <w:sz w:val="23"/>
           <w:szCs w:val="23"/>
         </w:rPr>
-        <w:t xml:space="preserve"> activation - </w:t>
-      </w:r>
-    </w:p>
-    <w:p>
-      <w:pPr>
-        <w:shd w:val="clear" w:color="auto" w:fill="FFFFFF"/>
-        <w:spacing w:after="0" w:line="240" w:lineRule="auto"/>
-        <w:rPr>
-          <w:rFonts w:ascii="Arial" w:eastAsia="Times New Roman" w:hAnsi="Arial" w:cs="Arial"/>
-          <w:color w:val="1D1C1D"/>
-          <w:sz w:val="23"/>
-          <w:szCs w:val="23"/>
-        </w:rPr>
-      </w:pPr>
-    </w:p>
-    <w:p>
-      <w:pPr>
-        <w:shd w:val="clear" w:color="auto" w:fill="FFFFFF"/>
-        <w:spacing w:after="0" w:line="240" w:lineRule="auto"/>
-        <w:rPr>
-          <w:rFonts w:ascii="Arial" w:eastAsia="Times New Roman" w:hAnsi="Arial" w:cs="Arial"/>
-          <w:color w:val="1D1C1D"/>
-          <w:sz w:val="23"/>
-          <w:szCs w:val="23"/>
-        </w:rPr>
-      </w:pPr>
-      <w:r>
-        <w:rPr>
-          <w:rFonts w:ascii="Arial" w:eastAsia="Times New Roman" w:hAnsi="Arial" w:cs="Arial"/>
-          <w:color w:val="1D1C1D"/>
-          <w:sz w:val="23"/>
-          <w:szCs w:val="23"/>
-        </w:rPr>
+        <w:t xml:space="preserve"> activation </w:t>
+      </w:r>
+      <w:r>
+        <w:rPr>
+          <w:rFonts w:ascii="Arial" w:eastAsia="Times New Roman" w:hAnsi="Arial" w:cs="Arial"/>
+          <w:color w:val="1D1C1D"/>
+          <w:sz w:val="23"/>
+          <w:szCs w:val="23"/>
+        </w:rPr>
+        <w:t>–</w:t>
+      </w:r>
+      <w:r>
+        <w:rPr>
+          <w:rFonts w:ascii="Arial" w:eastAsia="Times New Roman" w:hAnsi="Arial" w:cs="Arial"/>
+          <w:color w:val="1D1C1D"/>
+          <w:sz w:val="23"/>
+          <w:szCs w:val="23"/>
+        </w:rPr>
+        <w:t xml:space="preserve"> </w:t>
+      </w:r>
+    </w:p>
+    <w:p>
+      <w:pPr>
+        <w:pStyle w:val="ListParagraph"/>
+        <w:numPr>
+          <w:ilvl w:val="0"/>
+          <w:numId w:val="3"/>
+        </w:numPr>
+        <w:shd w:val="clear" w:color="auto" w:fill="FFFFFF"/>
+        <w:spacing w:after="0" w:line="240" w:lineRule="auto"/>
+        <w:contextualSpacing w:val="0"/>
+        <w:rPr>
+          <w:rFonts w:ascii="Arial" w:eastAsia="Times New Roman" w:hAnsi="Arial" w:cs="Arial"/>
+          <w:color w:val="1D1C1D"/>
+          <w:sz w:val="23"/>
+          <w:szCs w:val="23"/>
+        </w:rPr>
+      </w:pPr>
+      <w:proofErr w:type="spellStart"/>
+      <w:r>
+        <w:rPr>
+          <w:rFonts w:ascii="Arial" w:eastAsia="Times New Roman" w:hAnsi="Arial" w:cs="Arial"/>
+          <w:color w:val="1D1C1D"/>
+          <w:sz w:val="23"/>
+          <w:szCs w:val="23"/>
+        </w:rPr>
+        <w:t>ReLU</w:t>
+      </w:r>
+      <w:proofErr w:type="spellEnd"/>
+      <w:r>
+        <w:rPr>
+          <w:rFonts w:ascii="Arial" w:eastAsia="Times New Roman" w:hAnsi="Arial" w:cs="Arial"/>
+          <w:color w:val="1D1C1D"/>
+          <w:sz w:val="23"/>
+          <w:szCs w:val="23"/>
+        </w:rPr>
+        <w:t xml:space="preserve"> activation – rectified linear activation function, piecewise linear function that outputs the input directly if positive (otherwise, output 0). Default activation, easy train, better performance</w:t>
+      </w:r>
+      <w:r>
+        <w:rPr>
+          <w:rFonts w:ascii="Arial" w:eastAsia="Times New Roman" w:hAnsi="Arial" w:cs="Arial"/>
+          <w:color w:val="1D1C1D"/>
+          <w:sz w:val="23"/>
+          <w:szCs w:val="23"/>
+        </w:rPr>
+        <w:t xml:space="preserve">, activation is threshold at 0, can accelerate SGD, implemented by simply thresholding matrix of activations at 0, can be fragile where weights could update in a way for neuron to not activate again (Leaky </w:t>
+      </w:r>
+      <w:proofErr w:type="spellStart"/>
+      <w:r>
+        <w:rPr>
+          <w:rFonts w:ascii="Arial" w:eastAsia="Times New Roman" w:hAnsi="Arial" w:cs="Arial"/>
+          <w:color w:val="1D1C1D"/>
+          <w:sz w:val="23"/>
+          <w:szCs w:val="23"/>
+        </w:rPr>
+        <w:t>ReLU</w:t>
+      </w:r>
+      <w:proofErr w:type="spellEnd"/>
+      <w:r>
+        <w:rPr>
+          <w:rFonts w:ascii="Arial" w:eastAsia="Times New Roman" w:hAnsi="Arial" w:cs="Arial"/>
+          <w:color w:val="1D1C1D"/>
+          <w:sz w:val="23"/>
+          <w:szCs w:val="23"/>
+        </w:rPr>
+        <w:t xml:space="preserve"> attempts to fix dying problem)</w:t>
+      </w:r>
+    </w:p>
+    <w:p>
+      <w:pPr>
+        <w:shd w:val="clear" w:color="auto" w:fill="FFFFFF"/>
+        <w:spacing w:after="0" w:line="240" w:lineRule="auto"/>
+        <w:rPr>
+          <w:rFonts w:ascii="Arial" w:eastAsia="Times New Roman" w:hAnsi="Arial" w:cs="Arial"/>
+          <w:color w:val="1D1C1D"/>
+          <w:sz w:val="23"/>
+          <w:szCs w:val="23"/>
+        </w:rPr>
+      </w:pPr>
+    </w:p>
+    <w:p>
+      <w:pPr>
+        <w:shd w:val="clear" w:color="auto" w:fill="FFFFFF"/>
+        <w:spacing w:after="0" w:line="240" w:lineRule="auto"/>
+        <w:rPr>
+          <w:rFonts w:ascii="Arial" w:eastAsia="Times New Roman" w:hAnsi="Arial" w:cs="Arial"/>
+          <w:color w:val="1D1C1D"/>
+          <w:sz w:val="23"/>
+          <w:szCs w:val="23"/>
+        </w:rPr>
+      </w:pPr>
+      <w:r>
+        <w:rPr>
+          <w:rFonts w:ascii="Arial" w:eastAsia="Times New Roman" w:hAnsi="Arial" w:cs="Arial"/>
+          <w:color w:val="1D1C1D"/>
+          <w:sz w:val="23"/>
+          <w:szCs w:val="23"/>
+        </w:rPr>
+        <w:lastRenderedPageBreak/>
         <w:t>Backpropagation Algorithm – method for training weights</w:t>
       </w:r>
       <w:r>
@@ -1065,38 +1510,361 @@
           <w:sz w:val="23"/>
           <w:szCs w:val="23"/>
         </w:rPr>
-        <w:t>Batch –</w:t>
-      </w:r>
-      <w:r>
-        <w:rPr>
-          <w:rFonts w:ascii="Arial" w:eastAsia="Times New Roman" w:hAnsi="Arial" w:cs="Arial"/>
-          <w:color w:val="1D1C1D"/>
-          <w:sz w:val="23"/>
-          <w:szCs w:val="23"/>
-        </w:rPr>
-        <w:t xml:space="preserve"> set of examples used in one iteration (one gradient update) of model training</w:t>
-      </w:r>
-    </w:p>
-    <w:p>
-      <w:pPr>
-        <w:shd w:val="clear" w:color="auto" w:fill="FFFFFF"/>
-        <w:spacing w:after="0" w:line="240" w:lineRule="auto"/>
-        <w:rPr>
-          <w:rFonts w:ascii="Arial" w:eastAsia="Times New Roman" w:hAnsi="Arial" w:cs="Arial"/>
-          <w:color w:val="1D1C1D"/>
-          <w:sz w:val="23"/>
-          <w:szCs w:val="23"/>
-        </w:rPr>
-      </w:pPr>
-      <w:r>
-        <w:rPr>
-          <w:rFonts w:ascii="Arial" w:eastAsia="Times New Roman" w:hAnsi="Arial" w:cs="Arial"/>
-          <w:color w:val="1D1C1D"/>
-          <w:sz w:val="23"/>
-          <w:szCs w:val="23"/>
-        </w:rPr>
-        <w:t>Batch size – number of examples in batch, batch size of SGD is 1; batch size of mini-batch is usually between 10 and 1000.</w:t>
-      </w:r>
+        <w:t>Batch – set of examples used in one iteration (one gradient update) of model training</w:t>
+      </w:r>
+      <w:r>
+        <w:rPr>
+          <w:rFonts w:ascii="Arial" w:eastAsia="Times New Roman" w:hAnsi="Arial" w:cs="Arial"/>
+          <w:color w:val="1D1C1D"/>
+          <w:sz w:val="23"/>
+          <w:szCs w:val="23"/>
+        </w:rPr>
+        <w:t xml:space="preserve">, controls accuracy of estimate of error gradient when training, (3 types – batch, stochastic, minibatch gradient descent), larger batch == </w:t>
+      </w:r>
+      <w:r>
+        <w:rPr>
+          <w:rFonts w:ascii="Arial" w:eastAsia="Times New Roman" w:hAnsi="Arial" w:cs="Arial"/>
+          <w:color w:val="1D1C1D"/>
+          <w:sz w:val="23"/>
+          <w:szCs w:val="23"/>
+        </w:rPr>
+        <w:t>more training examples == more accurate estimate</w:t>
+      </w:r>
+      <w:r>
+        <w:rPr>
+          <w:rFonts w:ascii="Arial" w:eastAsia="Times New Roman" w:hAnsi="Arial" w:cs="Arial"/>
+          <w:color w:val="1D1C1D"/>
+          <w:sz w:val="23"/>
+          <w:szCs w:val="23"/>
+        </w:rPr>
+        <w:t xml:space="preserve">, </w:t>
+      </w:r>
+      <w:proofErr w:type="spellStart"/>
+      <w:r>
+        <w:rPr>
+          <w:rFonts w:ascii="Arial" w:eastAsia="Times New Roman" w:hAnsi="Arial" w:cs="Arial"/>
+          <w:color w:val="1D1C1D"/>
+          <w:sz w:val="23"/>
+          <w:szCs w:val="23"/>
+        </w:rPr>
+        <w:t>hyppar</w:t>
+      </w:r>
+      <w:proofErr w:type="spellEnd"/>
+      <w:r>
+        <w:rPr>
+          <w:rFonts w:ascii="Arial" w:eastAsia="Times New Roman" w:hAnsi="Arial" w:cs="Arial"/>
+          <w:color w:val="1D1C1D"/>
+          <w:sz w:val="23"/>
+          <w:szCs w:val="23"/>
+        </w:rPr>
+        <w:t xml:space="preserve"> controls number of training samples to work before internal parameters are updated</w:t>
+      </w:r>
+    </w:p>
+    <w:p>
+      <w:pPr>
+        <w:shd w:val="clear" w:color="auto" w:fill="FFFFFF"/>
+        <w:spacing w:after="0" w:line="240" w:lineRule="auto"/>
+        <w:rPr>
+          <w:rFonts w:ascii="Arial" w:eastAsia="Times New Roman" w:hAnsi="Arial" w:cs="Arial"/>
+          <w:color w:val="1D1C1D"/>
+          <w:sz w:val="23"/>
+          <w:szCs w:val="23"/>
+        </w:rPr>
+      </w:pPr>
+      <w:r>
+        <w:rPr>
+          <w:rFonts w:ascii="Arial" w:eastAsia="Times New Roman" w:hAnsi="Arial" w:cs="Arial"/>
+          <w:color w:val="1D1C1D"/>
+          <w:sz w:val="23"/>
+          <w:szCs w:val="23"/>
+        </w:rPr>
+        <w:t>Batch size – number of examples in batch, batch size of SGD is 1; batch size of mini-batch is usually between 10 and 1000</w:t>
+      </w:r>
+      <w:r>
+        <w:rPr>
+          <w:rFonts w:ascii="Arial" w:eastAsia="Times New Roman" w:hAnsi="Arial" w:cs="Arial"/>
+          <w:color w:val="1D1C1D"/>
+          <w:sz w:val="23"/>
+          <w:szCs w:val="23"/>
+        </w:rPr>
+        <w:t xml:space="preserve">; number of examples from training dataset used to estimate the error gradient; </w:t>
+      </w:r>
+      <w:r>
+        <w:rPr>
+          <w:rFonts w:ascii="Arial" w:eastAsia="Times New Roman" w:hAnsi="Arial" w:cs="Arial"/>
+          <w:color w:val="1D1C1D"/>
+          <w:sz w:val="23"/>
+          <w:szCs w:val="23"/>
+        </w:rPr>
+        <w:t>impacts how quickly model will learn and stability of learning process</w:t>
+      </w:r>
+    </w:p>
+    <w:p>
+      <w:pPr>
+        <w:shd w:val="clear" w:color="auto" w:fill="FFFFFF"/>
+        <w:spacing w:after="0" w:line="240" w:lineRule="auto"/>
+        <w:rPr>
+          <w:rFonts w:ascii="Arial" w:eastAsia="Times New Roman" w:hAnsi="Arial" w:cs="Arial"/>
+          <w:color w:val="1D1C1D"/>
+          <w:sz w:val="23"/>
+          <w:szCs w:val="23"/>
+        </w:rPr>
+      </w:pPr>
+    </w:p>
+    <w:p>
+      <w:pPr>
+        <w:shd w:val="clear" w:color="auto" w:fill="FFFFFF"/>
+        <w:spacing w:after="0" w:line="240" w:lineRule="auto"/>
+        <w:rPr>
+          <w:rFonts w:ascii="Arial" w:eastAsia="Times New Roman" w:hAnsi="Arial" w:cs="Arial"/>
+          <w:color w:val="1D1C1D"/>
+          <w:sz w:val="23"/>
+          <w:szCs w:val="23"/>
+        </w:rPr>
+      </w:pPr>
+      <w:r>
+        <w:rPr>
+          <w:rFonts w:ascii="Arial" w:eastAsia="Times New Roman" w:hAnsi="Arial" w:cs="Arial"/>
+          <w:color w:val="1D1C1D"/>
+          <w:sz w:val="23"/>
+          <w:szCs w:val="23"/>
+        </w:rPr>
+        <w:t>i.e. Batch Size of 32 means 32 samples from training dataset will be used to estimate error gradient before model weights are updated (32 is a good default)</w:t>
+      </w:r>
+    </w:p>
+    <w:p>
+      <w:pPr>
+        <w:shd w:val="clear" w:color="auto" w:fill="FFFFFF"/>
+        <w:spacing w:after="0" w:line="240" w:lineRule="auto"/>
+        <w:rPr>
+          <w:rFonts w:ascii="Arial" w:eastAsia="Times New Roman" w:hAnsi="Arial" w:cs="Arial"/>
+          <w:color w:val="1D1C1D"/>
+          <w:sz w:val="23"/>
+          <w:szCs w:val="23"/>
+        </w:rPr>
+      </w:pPr>
+      <w:r>
+        <w:rPr>
+          <w:rFonts w:ascii="Arial" w:eastAsia="Times New Roman" w:hAnsi="Arial" w:cs="Arial"/>
+          <w:color w:val="1D1C1D"/>
+          <w:sz w:val="23"/>
+          <w:szCs w:val="23"/>
+        </w:rPr>
+        <w:t>One training epoch mean learning algorithm has made one pass through training dataset, where examples were separated into randomly selected batch size groups</w:t>
+      </w:r>
+    </w:p>
+    <w:p>
+      <w:pPr>
+        <w:shd w:val="clear" w:color="auto" w:fill="FFFFFF"/>
+        <w:spacing w:after="0" w:line="240" w:lineRule="auto"/>
+        <w:rPr>
+          <w:rFonts w:ascii="Arial" w:eastAsia="Times New Roman" w:hAnsi="Arial" w:cs="Arial"/>
+          <w:color w:val="1D1C1D"/>
+          <w:sz w:val="23"/>
+          <w:szCs w:val="23"/>
+        </w:rPr>
+      </w:pPr>
+    </w:p>
+    <w:p>
+      <w:pPr>
+        <w:shd w:val="clear" w:color="auto" w:fill="FFFFFF"/>
+        <w:spacing w:after="0" w:line="240" w:lineRule="auto"/>
+        <w:rPr>
+          <w:rFonts w:ascii="Arial" w:eastAsia="Times New Roman" w:hAnsi="Arial" w:cs="Arial"/>
+          <w:color w:val="1D1C1D"/>
+          <w:sz w:val="23"/>
+          <w:szCs w:val="23"/>
+        </w:rPr>
+      </w:pPr>
+      <w:r>
+        <w:rPr>
+          <w:rFonts w:ascii="Arial" w:eastAsia="Times New Roman" w:hAnsi="Arial" w:cs="Arial"/>
+          <w:color w:val="1D1C1D"/>
+          <w:sz w:val="23"/>
+          <w:szCs w:val="23"/>
+        </w:rPr>
+        <w:t>Batch size and number of batches are different</w:t>
+      </w:r>
+    </w:p>
+    <w:p>
+      <w:pPr>
+        <w:shd w:val="clear" w:color="auto" w:fill="FFFFFF"/>
+        <w:spacing w:after="0" w:line="240" w:lineRule="auto"/>
+        <w:rPr>
+          <w:rFonts w:ascii="Arial" w:eastAsia="Times New Roman" w:hAnsi="Arial" w:cs="Arial"/>
+          <w:color w:val="1D1C1D"/>
+          <w:sz w:val="23"/>
+          <w:szCs w:val="23"/>
+        </w:rPr>
+      </w:pPr>
+      <w:r>
+        <w:rPr>
+          <w:rFonts w:ascii="Arial" w:eastAsia="Times New Roman" w:hAnsi="Arial" w:cs="Arial"/>
+          <w:color w:val="1D1C1D"/>
+          <w:sz w:val="23"/>
+          <w:szCs w:val="23"/>
+        </w:rPr>
+        <w:t>Divide dataset into Number of Batches (sets, parts)</w:t>
+      </w:r>
+    </w:p>
+    <w:p>
+      <w:pPr>
+        <w:shd w:val="clear" w:color="auto" w:fill="FFFFFF"/>
+        <w:spacing w:after="0" w:line="240" w:lineRule="auto"/>
+        <w:rPr>
+          <w:rFonts w:ascii="Arial" w:eastAsia="Times New Roman" w:hAnsi="Arial" w:cs="Arial"/>
+          <w:color w:val="1D1C1D"/>
+          <w:sz w:val="23"/>
+          <w:szCs w:val="23"/>
+        </w:rPr>
+      </w:pPr>
+      <w:r>
+        <w:rPr>
+          <w:rFonts w:ascii="Arial" w:eastAsia="Times New Roman" w:hAnsi="Arial" w:cs="Arial"/>
+          <w:color w:val="1D1C1D"/>
+          <w:sz w:val="23"/>
+          <w:szCs w:val="23"/>
+        </w:rPr>
+        <w:t>Iterations is the number of batches needed to complete on epoch</w:t>
+      </w:r>
+    </w:p>
+    <w:p>
+      <w:pPr>
+        <w:shd w:val="clear" w:color="auto" w:fill="FFFFFF"/>
+        <w:spacing w:after="0" w:line="240" w:lineRule="auto"/>
+        <w:rPr>
+          <w:rFonts w:ascii="Arial" w:eastAsia="Times New Roman" w:hAnsi="Arial" w:cs="Arial"/>
+          <w:color w:val="1D1C1D"/>
+          <w:sz w:val="23"/>
+          <w:szCs w:val="23"/>
+        </w:rPr>
+      </w:pPr>
+    </w:p>
+    <w:p>
+      <w:pPr>
+        <w:numPr>
+          <w:ilvl w:val="0"/>
+          <w:numId w:val="6"/>
+        </w:numPr>
+        <w:spacing w:after="0" w:line="240" w:lineRule="auto"/>
+        <w:ind w:left="0"/>
+        <w:textAlignment w:val="baseline"/>
+        <w:rPr>
+          <w:rFonts w:ascii="Helvetica" w:eastAsia="Times New Roman" w:hAnsi="Helvetica" w:cs="Helvetica"/>
+          <w:color w:val="555555"/>
+          <w:sz w:val="23"/>
+          <w:szCs w:val="23"/>
+        </w:rPr>
+      </w:pPr>
+      <w:r>
+        <w:rPr>
+          <w:rFonts w:ascii="Helvetica" w:eastAsia="Times New Roman" w:hAnsi="Helvetica" w:cs="Helvetica"/>
+          <w:b/>
+          <w:bCs/>
+          <w:color w:val="555555"/>
+          <w:sz w:val="23"/>
+          <w:szCs w:val="23"/>
+          <w:bdr w:val="none" w:sz="0" w:space="0" w:color="auto" w:frame="1"/>
+        </w:rPr>
+        <w:t>Batch Gradient Descent</w:t>
+      </w:r>
+      <w:r>
+        <w:rPr>
+          <w:rFonts w:ascii="Helvetica" w:eastAsia="Times New Roman" w:hAnsi="Helvetica" w:cs="Helvetica"/>
+          <w:color w:val="555555"/>
+          <w:sz w:val="23"/>
+          <w:szCs w:val="23"/>
+        </w:rPr>
+        <w:t>. Batch size is set to the total number of examples in the training dataset.</w:t>
+      </w:r>
+    </w:p>
+    <w:p>
+      <w:pPr>
+        <w:numPr>
+          <w:ilvl w:val="0"/>
+          <w:numId w:val="6"/>
+        </w:numPr>
+        <w:spacing w:after="0" w:line="240" w:lineRule="auto"/>
+        <w:ind w:left="0"/>
+        <w:textAlignment w:val="baseline"/>
+        <w:rPr>
+          <w:rFonts w:ascii="Helvetica" w:eastAsia="Times New Roman" w:hAnsi="Helvetica" w:cs="Helvetica"/>
+          <w:color w:val="555555"/>
+          <w:sz w:val="23"/>
+          <w:szCs w:val="23"/>
+        </w:rPr>
+      </w:pPr>
+      <w:r>
+        <w:rPr>
+          <w:rFonts w:ascii="Helvetica" w:eastAsia="Times New Roman" w:hAnsi="Helvetica" w:cs="Helvetica"/>
+          <w:b/>
+          <w:bCs/>
+          <w:color w:val="555555"/>
+          <w:sz w:val="23"/>
+          <w:szCs w:val="23"/>
+          <w:bdr w:val="none" w:sz="0" w:space="0" w:color="auto" w:frame="1"/>
+        </w:rPr>
+        <w:t>Stochastic Gradient Descent</w:t>
+      </w:r>
+      <w:r>
+        <w:rPr>
+          <w:rFonts w:ascii="Helvetica" w:eastAsia="Times New Roman" w:hAnsi="Helvetica" w:cs="Helvetica"/>
+          <w:color w:val="555555"/>
+          <w:sz w:val="23"/>
+          <w:szCs w:val="23"/>
+        </w:rPr>
+        <w:t>. Batch size is set to one.</w:t>
+      </w:r>
+    </w:p>
+    <w:p>
+      <w:pPr>
+        <w:numPr>
+          <w:ilvl w:val="0"/>
+          <w:numId w:val="6"/>
+        </w:numPr>
+        <w:spacing w:after="0" w:line="240" w:lineRule="auto"/>
+        <w:ind w:left="0"/>
+        <w:textAlignment w:val="baseline"/>
+        <w:rPr>
+          <w:rFonts w:ascii="Helvetica" w:eastAsia="Times New Roman" w:hAnsi="Helvetica" w:cs="Helvetica"/>
+          <w:color w:val="555555"/>
+          <w:sz w:val="23"/>
+          <w:szCs w:val="23"/>
+        </w:rPr>
+      </w:pPr>
+      <w:r>
+        <w:rPr>
+          <w:rFonts w:ascii="Helvetica" w:eastAsia="Times New Roman" w:hAnsi="Helvetica" w:cs="Helvetica"/>
+          <w:b/>
+          <w:bCs/>
+          <w:color w:val="555555"/>
+          <w:sz w:val="23"/>
+          <w:szCs w:val="23"/>
+          <w:bdr w:val="none" w:sz="0" w:space="0" w:color="auto" w:frame="1"/>
+        </w:rPr>
+        <w:t>Minibatch Gradient Descent</w:t>
+      </w:r>
+      <w:r>
+        <w:rPr>
+          <w:rFonts w:ascii="Helvetica" w:eastAsia="Times New Roman" w:hAnsi="Helvetica" w:cs="Helvetica"/>
+          <w:color w:val="555555"/>
+          <w:sz w:val="23"/>
+          <w:szCs w:val="23"/>
+        </w:rPr>
+        <w:t>. Batch size is set to more than one and less than the total number of examples in the training dataset.</w:t>
+      </w:r>
+    </w:p>
+    <w:p>
+      <w:pPr>
+        <w:shd w:val="clear" w:color="auto" w:fill="FFFFFF"/>
+        <w:spacing w:after="0" w:line="240" w:lineRule="auto"/>
+        <w:rPr>
+          <w:rFonts w:ascii="Arial" w:eastAsia="Times New Roman" w:hAnsi="Arial" w:cs="Arial"/>
+          <w:color w:val="1D1C1D"/>
+          <w:sz w:val="23"/>
+          <w:szCs w:val="23"/>
+        </w:rPr>
+      </w:pPr>
     </w:p>
     <w:p>
       <w:pPr>
@@ -1139,6 +1907,79 @@
         </w:rPr>
         <w:t>Loop through fix number of epochs and within each, update network for reach row in training data</w:t>
       </w:r>
+      <w:r>
+        <w:rPr>
+          <w:rFonts w:ascii="Arial" w:eastAsia="Times New Roman" w:hAnsi="Arial" w:cs="Arial"/>
+          <w:color w:val="1D1C1D"/>
+          <w:sz w:val="23"/>
+          <w:szCs w:val="23"/>
+        </w:rPr>
+        <w:t>, number of complete passes through training dataset, one epoch mean that each sample in training dataset had opportunity to update internal parameters, epoch has one or more batches. Usually large, allowing learning algo to run until error from model is sufficiently minimized</w:t>
+      </w:r>
+      <w:r>
+        <w:rPr>
+          <w:rFonts w:ascii="Arial" w:eastAsia="Times New Roman" w:hAnsi="Arial" w:cs="Arial"/>
+          <w:color w:val="1D1C1D"/>
+          <w:sz w:val="23"/>
+          <w:szCs w:val="23"/>
+        </w:rPr>
+        <w:t>; one epoch is when an entire dataset is passed forward and backward through NN only once</w:t>
+      </w:r>
+    </w:p>
+    <w:p>
+      <w:pPr>
+        <w:shd w:val="clear" w:color="auto" w:fill="FFFFFF"/>
+        <w:spacing w:after="0" w:line="240" w:lineRule="auto"/>
+        <w:rPr>
+          <w:rFonts w:ascii="Arial" w:eastAsia="Times New Roman" w:hAnsi="Arial" w:cs="Arial"/>
+          <w:color w:val="1D1C1D"/>
+          <w:sz w:val="23"/>
+          <w:szCs w:val="23"/>
+        </w:rPr>
+      </w:pPr>
+    </w:p>
+    <w:p>
+      <w:pPr>
+        <w:shd w:val="clear" w:color="auto" w:fill="FFFFFF"/>
+        <w:spacing w:after="0" w:line="240" w:lineRule="auto"/>
+        <w:rPr>
+          <w:rFonts w:ascii="Arial" w:eastAsia="Times New Roman" w:hAnsi="Arial" w:cs="Arial"/>
+          <w:color w:val="1D1C1D"/>
+          <w:sz w:val="23"/>
+          <w:szCs w:val="23"/>
+        </w:rPr>
+      </w:pPr>
+      <w:r>
+        <w:rPr>
+          <w:rFonts w:ascii="Helvetica" w:hAnsi="Helvetica" w:cs="Helvetica"/>
+          <w:color w:val="555555"/>
+          <w:sz w:val="23"/>
+          <w:szCs w:val="23"/>
+          <w:shd w:val="clear" w:color="auto" w:fill="FFFFFF"/>
+        </w:rPr>
+        <w:lastRenderedPageBreak/>
+        <w:t>“</w:t>
+      </w:r>
+      <w:r>
+        <w:rPr>
+          <w:rFonts w:ascii="Helvetica" w:hAnsi="Helvetica" w:cs="Helvetica"/>
+          <w:color w:val="555555"/>
+          <w:sz w:val="23"/>
+          <w:szCs w:val="23"/>
+          <w:shd w:val="clear" w:color="auto" w:fill="FFFFFF"/>
+        </w:rPr>
+        <w:t>You can think of a for-loop over the number of epochs where each loop proceeds over the training dataset. Within this for-loop is another nested for-loop that iterates over each batch of samples, where one batch has the specified “batch size” number of samples.</w:t>
+      </w:r>
+      <w:r>
+        <w:rPr>
+          <w:rFonts w:ascii="Helvetica" w:hAnsi="Helvetica" w:cs="Helvetica"/>
+          <w:color w:val="555555"/>
+          <w:sz w:val="23"/>
+          <w:szCs w:val="23"/>
+          <w:shd w:val="clear" w:color="auto" w:fill="FFFFFF"/>
+        </w:rPr>
+        <w:t>”</w:t>
+      </w:r>
     </w:p>
     <w:p>
       <w:pPr>
@@ -1295,6 +2136,536 @@
           <w:szCs w:val="23"/>
         </w:rPr>
       </w:pPr>
+      <w:r>
+        <w:rPr>
+          <w:rFonts w:ascii="Arial" w:eastAsia="Times New Roman" w:hAnsi="Arial" w:cs="Arial"/>
+          <w:color w:val="1D1C1D"/>
+          <w:sz w:val="23"/>
+          <w:szCs w:val="23"/>
+        </w:rPr>
+        <w:t xml:space="preserve">Weight Regularization </w:t>
+      </w:r>
+      <w:r>
+        <w:rPr>
+          <w:rFonts w:ascii="Arial" w:eastAsia="Times New Roman" w:hAnsi="Arial" w:cs="Arial"/>
+          <w:color w:val="1D1C1D"/>
+          <w:sz w:val="23"/>
+          <w:szCs w:val="23"/>
+        </w:rPr>
+        <w:t>–</w:t>
+      </w:r>
+      <w:r>
+        <w:rPr>
+          <w:rFonts w:ascii="Arial" w:eastAsia="Times New Roman" w:hAnsi="Arial" w:cs="Arial"/>
+          <w:color w:val="1D1C1D"/>
+          <w:sz w:val="23"/>
+          <w:szCs w:val="23"/>
+        </w:rPr>
+        <w:t xml:space="preserve"> </w:t>
+      </w:r>
+      <w:r>
+        <w:rPr>
+          <w:rFonts w:ascii="Arial" w:eastAsia="Times New Roman" w:hAnsi="Arial" w:cs="Arial"/>
+          <w:color w:val="1D1C1D"/>
+          <w:sz w:val="23"/>
+          <w:szCs w:val="23"/>
+        </w:rPr>
+        <w:t>(large network weights may be indicative of instability, where small changes in input lead to large changes in output…can be sign of overfitting). Method to keep weights small, reduce overfitting, improve model generalization,</w:t>
+      </w:r>
+      <w:r>
+        <w:rPr>
+          <w:rFonts w:ascii="Arial" w:eastAsia="Times New Roman" w:hAnsi="Arial" w:cs="Arial"/>
+          <w:color w:val="1D1C1D"/>
+          <w:sz w:val="23"/>
+          <w:szCs w:val="23"/>
+        </w:rPr>
+        <w:t xml:space="preserve"> vector norm of weights is calculated per layer, rather than for whole network, can use both L1 and L2</w:t>
+      </w:r>
+    </w:p>
+    <w:p>
+      <w:pPr>
+        <w:shd w:val="clear" w:color="auto" w:fill="FFFFFF"/>
+        <w:spacing w:after="0" w:line="240" w:lineRule="auto"/>
+        <w:rPr>
+          <w:rFonts w:ascii="Arial" w:eastAsia="Times New Roman" w:hAnsi="Arial" w:cs="Arial"/>
+          <w:color w:val="1D1C1D"/>
+          <w:sz w:val="23"/>
+          <w:szCs w:val="23"/>
+        </w:rPr>
+      </w:pPr>
+    </w:p>
+    <w:p>
+      <w:pPr>
+        <w:pStyle w:val="ListParagraph"/>
+        <w:numPr>
+          <w:ilvl w:val="0"/>
+          <w:numId w:val="5"/>
+        </w:numPr>
+        <w:tabs>
+          <w:tab w:val="left" w:pos="180"/>
+        </w:tabs>
+        <w:spacing w:after="0" w:line="240" w:lineRule="auto"/>
+        <w:ind w:left="0" w:firstLine="0"/>
+        <w:contextualSpacing w:val="0"/>
+        <w:textAlignment w:val="baseline"/>
+        <w:rPr>
+          <w:rFonts w:ascii="Helvetica" w:eastAsia="Times New Roman" w:hAnsi="Helvetica" w:cs="Helvetica"/>
+          <w:color w:val="555555"/>
+          <w:sz w:val="23"/>
+          <w:szCs w:val="23"/>
+        </w:rPr>
+      </w:pPr>
+      <w:r>
+        <w:rPr>
+          <w:rFonts w:ascii="Helvetica" w:eastAsia="Times New Roman" w:hAnsi="Helvetica" w:cs="Helvetica"/>
+          <w:color w:val="555555"/>
+          <w:sz w:val="23"/>
+          <w:szCs w:val="23"/>
+        </w:rPr>
+        <w:t>Calculate the sum of the absolute values of the weights, called L1.</w:t>
+      </w:r>
+      <w:r>
+        <w:rPr>
+          <w:rFonts w:ascii="Helvetica" w:eastAsia="Times New Roman" w:hAnsi="Helvetica" w:cs="Helvetica"/>
+          <w:color w:val="555555"/>
+          <w:sz w:val="23"/>
+          <w:szCs w:val="23"/>
+        </w:rPr>
+        <w:t xml:space="preserve"> Encourages weights to 0.0, resulting in more sparse weights (weights with more 0.0 values)</w:t>
+      </w:r>
+    </w:p>
+    <w:p>
+      <w:pPr>
+        <w:pStyle w:val="ListParagraph"/>
+        <w:numPr>
+          <w:ilvl w:val="0"/>
+          <w:numId w:val="5"/>
+        </w:numPr>
+        <w:tabs>
+          <w:tab w:val="left" w:pos="180"/>
+        </w:tabs>
+        <w:spacing w:after="0" w:line="240" w:lineRule="auto"/>
+        <w:ind w:left="0" w:firstLine="0"/>
+        <w:contextualSpacing w:val="0"/>
+        <w:textAlignment w:val="baseline"/>
+        <w:rPr>
+          <w:rFonts w:ascii="Helvetica" w:eastAsia="Times New Roman" w:hAnsi="Helvetica" w:cs="Helvetica"/>
+          <w:color w:val="555555"/>
+          <w:sz w:val="23"/>
+          <w:szCs w:val="23"/>
+        </w:rPr>
+      </w:pPr>
+      <w:r>
+        <w:rPr>
+          <w:rFonts w:ascii="Helvetica" w:eastAsia="Times New Roman" w:hAnsi="Helvetica" w:cs="Helvetica"/>
+          <w:color w:val="555555"/>
+          <w:sz w:val="23"/>
+          <w:szCs w:val="23"/>
+        </w:rPr>
+        <w:t>Calculate the sum of the squared values of the weights, called L2.</w:t>
+      </w:r>
+      <w:r>
+        <w:rPr>
+          <w:rFonts w:ascii="Helvetica" w:eastAsia="Times New Roman" w:hAnsi="Helvetica" w:cs="Helvetica"/>
+          <w:color w:val="555555"/>
+          <w:sz w:val="23"/>
+          <w:szCs w:val="23"/>
+        </w:rPr>
+        <w:t xml:space="preserve"> More nuanced, penalizing larger weights more, but results in less sparse weights, more traditional, referred to as “weight decay” </w:t>
+      </w:r>
+    </w:p>
+    <w:p>
+      <w:pPr>
+        <w:tabs>
+          <w:tab w:val="left" w:pos="180"/>
+        </w:tabs>
+        <w:spacing w:after="0" w:line="240" w:lineRule="auto"/>
+        <w:textAlignment w:val="baseline"/>
+        <w:rPr>
+          <w:rFonts w:ascii="Helvetica" w:eastAsia="Times New Roman" w:hAnsi="Helvetica" w:cs="Helvetica"/>
+          <w:color w:val="555555"/>
+          <w:sz w:val="23"/>
+          <w:szCs w:val="23"/>
+        </w:rPr>
+      </w:pPr>
+    </w:p>
+    <w:p>
+      <w:pPr>
+        <w:tabs>
+          <w:tab w:val="left" w:pos="180"/>
+        </w:tabs>
+        <w:spacing w:after="0" w:line="240" w:lineRule="auto"/>
+        <w:textAlignment w:val="baseline"/>
+        <w:rPr>
+          <w:rFonts w:ascii="Helvetica" w:eastAsia="Times New Roman" w:hAnsi="Helvetica" w:cs="Helvetica"/>
+          <w:color w:val="555555"/>
+          <w:sz w:val="23"/>
+          <w:szCs w:val="23"/>
+        </w:rPr>
+      </w:pPr>
+      <w:r>
+        <w:rPr>
+          <w:rFonts w:ascii="Helvetica" w:eastAsia="Times New Roman" w:hAnsi="Helvetica" w:cs="Helvetica"/>
+          <w:color w:val="555555"/>
+          <w:sz w:val="23"/>
+          <w:szCs w:val="23"/>
+        </w:rPr>
+        <w:t>**more layers and more nodes tends to overfit training data</w:t>
+      </w:r>
+    </w:p>
+    <w:p>
+      <w:pPr>
+        <w:shd w:val="clear" w:color="auto" w:fill="FFFFFF"/>
+        <w:spacing w:after="0" w:line="240" w:lineRule="auto"/>
+        <w:rPr>
+          <w:rFonts w:ascii="Arial" w:eastAsia="Times New Roman" w:hAnsi="Arial" w:cs="Arial"/>
+          <w:color w:val="1D1C1D"/>
+          <w:sz w:val="23"/>
+          <w:szCs w:val="23"/>
+        </w:rPr>
+      </w:pPr>
+    </w:p>
+    <w:p>
+      <w:pPr>
+        <w:shd w:val="clear" w:color="auto" w:fill="FFFFFF"/>
+        <w:spacing w:after="0" w:line="240" w:lineRule="auto"/>
+        <w:rPr>
+          <w:rFonts w:ascii="Arial" w:eastAsia="Times New Roman" w:hAnsi="Arial" w:cs="Arial"/>
+          <w:color w:val="1D1C1D"/>
+          <w:sz w:val="23"/>
+          <w:szCs w:val="23"/>
+        </w:rPr>
+      </w:pPr>
+    </w:p>
+    <w:p>
+      <w:pPr>
+        <w:shd w:val="clear" w:color="auto" w:fill="FFFFFF"/>
+        <w:spacing w:after="0" w:line="240" w:lineRule="auto"/>
+        <w:rPr>
+          <w:rFonts w:ascii="Arial" w:eastAsia="Times New Roman" w:hAnsi="Arial" w:cs="Arial"/>
+          <w:color w:val="1D1C1D"/>
+          <w:sz w:val="23"/>
+          <w:szCs w:val="23"/>
+        </w:rPr>
+      </w:pPr>
+    </w:p>
+    <w:p>
+      <w:pPr>
+        <w:shd w:val="clear" w:color="auto" w:fill="FFFFFF"/>
+        <w:spacing w:after="0" w:line="240" w:lineRule="auto"/>
+        <w:rPr>
+          <w:rFonts w:ascii="Arial" w:eastAsia="Times New Roman" w:hAnsi="Arial" w:cs="Arial"/>
+          <w:color w:val="1D1C1D"/>
+          <w:sz w:val="23"/>
+          <w:szCs w:val="23"/>
+        </w:rPr>
+      </w:pPr>
+      <w:r>
+        <w:rPr>
+          <w:rFonts w:ascii="Arial" w:eastAsia="Times New Roman" w:hAnsi="Arial" w:cs="Arial"/>
+          <w:color w:val="1D1C1D"/>
+          <w:sz w:val="23"/>
+          <w:szCs w:val="23"/>
+        </w:rPr>
+        <w:t>#### Dropout -</w:t>
+      </w:r>
+    </w:p>
+    <w:p>
+      <w:pPr>
+        <w:shd w:val="clear" w:color="auto" w:fill="FFFFFF"/>
+        <w:spacing w:after="0" w:line="240" w:lineRule="auto"/>
+        <w:rPr>
+          <w:rFonts w:ascii="Arial" w:eastAsia="Times New Roman" w:hAnsi="Arial" w:cs="Arial"/>
+          <w:color w:val="1D1C1D"/>
+          <w:sz w:val="23"/>
+          <w:szCs w:val="23"/>
+        </w:rPr>
+      </w:pPr>
+      <w:r>
+        <w:rPr>
+          <w:rFonts w:ascii="Arial" w:eastAsia="Times New Roman" w:hAnsi="Arial" w:cs="Arial"/>
+          <w:color w:val="1D1C1D"/>
+          <w:sz w:val="23"/>
+          <w:szCs w:val="23"/>
+        </w:rPr>
+        <w:t>Dropout technique works by randomly reducing the number of interconnecting neurons within a neural network. At every training step, each neuron has a chance of being left out, or rather, dropped out of the collated contribution from connected neurons.</w:t>
+      </w:r>
+    </w:p>
+    <w:p>
+      <w:pPr>
+        <w:shd w:val="clear" w:color="auto" w:fill="FFFFFF"/>
+        <w:spacing w:after="0" w:line="240" w:lineRule="auto"/>
+        <w:rPr>
+          <w:rFonts w:ascii="Arial" w:eastAsia="Times New Roman" w:hAnsi="Arial" w:cs="Arial"/>
+          <w:color w:val="1D1C1D"/>
+          <w:sz w:val="23"/>
+          <w:szCs w:val="23"/>
+        </w:rPr>
+      </w:pPr>
+      <w:r>
+        <w:rPr>
+          <w:rFonts w:ascii="Arial" w:eastAsia="Times New Roman" w:hAnsi="Arial" w:cs="Arial"/>
+          <w:color w:val="1D1C1D"/>
+          <w:sz w:val="23"/>
+          <w:szCs w:val="23"/>
+        </w:rPr>
+        <w:t xml:space="preserve">This technique minimizes overfitting because each neuron becomes independently sufficient, in the sense that the neurons within the layers learn weight values that are not based on the cooperation of its </w:t>
+      </w:r>
+      <w:proofErr w:type="spellStart"/>
+      <w:r>
+        <w:rPr>
+          <w:rFonts w:ascii="Arial" w:eastAsia="Times New Roman" w:hAnsi="Arial" w:cs="Arial"/>
+          <w:color w:val="1D1C1D"/>
+          <w:sz w:val="23"/>
+          <w:szCs w:val="23"/>
+        </w:rPr>
+        <w:t>neighbouring</w:t>
+      </w:r>
+      <w:proofErr w:type="spellEnd"/>
+      <w:r>
+        <w:rPr>
+          <w:rFonts w:ascii="Arial" w:eastAsia="Times New Roman" w:hAnsi="Arial" w:cs="Arial"/>
+          <w:color w:val="1D1C1D"/>
+          <w:sz w:val="23"/>
+          <w:szCs w:val="23"/>
+        </w:rPr>
+        <w:t xml:space="preserve"> neurons.</w:t>
+      </w:r>
+    </w:p>
+    <w:p>
+      <w:pPr>
+        <w:shd w:val="clear" w:color="auto" w:fill="FFFFFF"/>
+        <w:spacing w:after="0" w:line="240" w:lineRule="auto"/>
+        <w:rPr>
+          <w:rFonts w:ascii="Arial" w:eastAsia="Times New Roman" w:hAnsi="Arial" w:cs="Arial"/>
+          <w:color w:val="1D1C1D"/>
+          <w:sz w:val="23"/>
+          <w:szCs w:val="23"/>
+        </w:rPr>
+      </w:pPr>
+    </w:p>
+    <w:p>
+      <w:pPr>
+        <w:shd w:val="clear" w:color="auto" w:fill="FFFFFF"/>
+        <w:spacing w:after="0" w:line="240" w:lineRule="auto"/>
+        <w:rPr>
+          <w:rFonts w:ascii="Arial" w:eastAsia="Times New Roman" w:hAnsi="Arial" w:cs="Arial"/>
+          <w:color w:val="1D1C1D"/>
+          <w:sz w:val="23"/>
+          <w:szCs w:val="23"/>
+        </w:rPr>
+      </w:pPr>
+      <w:r>
+        <w:rPr>
+          <w:rFonts w:ascii="Arial" w:eastAsia="Times New Roman" w:hAnsi="Arial" w:cs="Arial"/>
+          <w:color w:val="1D1C1D"/>
+          <w:sz w:val="23"/>
+          <w:szCs w:val="23"/>
+        </w:rPr>
+        <w:t>#### Momentum -</w:t>
+      </w:r>
+    </w:p>
+    <w:p>
+      <w:pPr>
+        <w:shd w:val="clear" w:color="auto" w:fill="FFFFFF"/>
+        <w:spacing w:after="0" w:line="240" w:lineRule="auto"/>
+        <w:rPr>
+          <w:rFonts w:ascii="Arial" w:eastAsia="Times New Roman" w:hAnsi="Arial" w:cs="Arial"/>
+          <w:color w:val="1D1C1D"/>
+          <w:sz w:val="23"/>
+          <w:szCs w:val="23"/>
+        </w:rPr>
+      </w:pPr>
+      <w:r>
+        <w:rPr>
+          <w:rFonts w:ascii="Arial" w:eastAsia="Times New Roman" w:hAnsi="Arial" w:cs="Arial"/>
+          <w:color w:val="1D1C1D"/>
+          <w:sz w:val="23"/>
+          <w:szCs w:val="23"/>
+        </w:rPr>
+        <w:t xml:space="preserve">momentum helps SGD to navigate along the relevant directions and softens the oscillations in the irrelevant. It simply adds a fraction of the direction of the previous step to a current step. This achieves amplification of speed in the correct direction and softens oscillation in wrong directions. This fraction is usually in the (0, 1) range. It also makes sense to use adaptive momentum. In the beginning of learning a big momentum will only hinder your progress, so it makes sense to use something like 0.01 and once all the high gradients </w:t>
+      </w:r>
+      <w:r>
+        <w:rPr>
+          <w:rFonts w:ascii="Arial" w:eastAsia="Times New Roman" w:hAnsi="Arial" w:cs="Arial"/>
+          <w:color w:val="1D1C1D"/>
+          <w:sz w:val="23"/>
+          <w:szCs w:val="23"/>
+        </w:rPr>
+        <w:lastRenderedPageBreak/>
+        <w:t>disappeared you can use a bigger momentum. There is one problem with momentum: when we are very close to the goal, our momentum in most of the cases is very high and it does not know that it should slow down. This can cause it to miss or oscillate around the minima</w:t>
+      </w:r>
+      <w:r>
+        <w:rPr>
+          <w:rFonts w:ascii="Arial" w:eastAsia="Times New Roman" w:hAnsi="Arial" w:cs="Arial"/>
+          <w:color w:val="1D1C1D"/>
+          <w:sz w:val="23"/>
+          <w:szCs w:val="23"/>
+        </w:rPr>
+        <w:t xml:space="preserve">; momentum term </w:t>
+      </w:r>
+      <w:r>
+        <w:rPr>
+          <w:rFonts w:ascii="Arial" w:eastAsia="Times New Roman" w:hAnsi="Arial" w:cs="Arial"/>
+          <w:color w:val="1D1C1D"/>
+          <w:sz w:val="23"/>
+          <w:szCs w:val="23"/>
+        </w:rPr>
+        <w:t>increases for dimensions whose gradients point the same direction / reduces updates for dimensions whose gradients change direction</w:t>
+      </w:r>
+    </w:p>
+    <w:p>
+      <w:pPr>
+        <w:shd w:val="clear" w:color="auto" w:fill="FFFFFF"/>
+        <w:spacing w:after="0" w:line="240" w:lineRule="auto"/>
+        <w:rPr>
+          <w:rFonts w:ascii="Arial" w:eastAsia="Times New Roman" w:hAnsi="Arial" w:cs="Arial"/>
+          <w:color w:val="1D1C1D"/>
+          <w:sz w:val="23"/>
+          <w:szCs w:val="23"/>
+        </w:rPr>
+      </w:pPr>
+    </w:p>
+    <w:p>
+      <w:pPr>
+        <w:shd w:val="clear" w:color="auto" w:fill="FFFFFF"/>
+        <w:spacing w:after="0" w:line="240" w:lineRule="auto"/>
+        <w:rPr>
+          <w:rFonts w:ascii="Arial" w:eastAsia="Times New Roman" w:hAnsi="Arial" w:cs="Arial"/>
+          <w:color w:val="1D1C1D"/>
+          <w:sz w:val="23"/>
+          <w:szCs w:val="23"/>
+        </w:rPr>
+      </w:pPr>
+      <w:r>
+        <w:rPr>
+          <w:rFonts w:ascii="Arial" w:eastAsia="Times New Roman" w:hAnsi="Arial" w:cs="Arial"/>
+          <w:color w:val="1D1C1D"/>
+          <w:sz w:val="23"/>
+          <w:szCs w:val="23"/>
+        </w:rPr>
+        <w:t>Naming Convention – single layer NN describes network with no hidden layer</w:t>
+      </w:r>
+      <w:r>
+        <w:rPr>
+          <w:rFonts w:ascii="Arial" w:eastAsia="Times New Roman" w:hAnsi="Arial" w:cs="Arial"/>
+          <w:color w:val="1D1C1D"/>
+          <w:sz w:val="23"/>
+          <w:szCs w:val="23"/>
+        </w:rPr>
+        <w:t xml:space="preserve"> (input maps to output) **in case do we need to comment on the number of learnable parameters??**</w:t>
+      </w:r>
+    </w:p>
+    <w:p>
+      <w:pPr>
+        <w:shd w:val="clear" w:color="auto" w:fill="FFFFFF"/>
+        <w:spacing w:after="0" w:line="240" w:lineRule="auto"/>
+        <w:rPr>
+          <w:rFonts w:ascii="Arial" w:eastAsia="Times New Roman" w:hAnsi="Arial" w:cs="Arial"/>
+          <w:color w:val="1D1C1D"/>
+          <w:sz w:val="23"/>
+          <w:szCs w:val="23"/>
+        </w:rPr>
+      </w:pPr>
+    </w:p>
+    <w:p>
+      <w:pPr>
+        <w:shd w:val="clear" w:color="auto" w:fill="FFFFFF"/>
+        <w:spacing w:after="0" w:line="240" w:lineRule="auto"/>
+        <w:rPr>
+          <w:rFonts w:ascii="Arial" w:eastAsia="Times New Roman" w:hAnsi="Arial" w:cs="Arial"/>
+          <w:color w:val="1D1C1D"/>
+          <w:sz w:val="23"/>
+          <w:szCs w:val="23"/>
+        </w:rPr>
+      </w:pPr>
+    </w:p>
+    <w:p>
+      <w:pPr>
+        <w:shd w:val="clear" w:color="auto" w:fill="FFFFFF"/>
+        <w:spacing w:after="0" w:line="240" w:lineRule="auto"/>
+        <w:rPr>
+          <w:rFonts w:ascii="Arial" w:eastAsia="Times New Roman" w:hAnsi="Arial" w:cs="Arial"/>
+          <w:color w:val="1D1C1D"/>
+          <w:sz w:val="23"/>
+          <w:szCs w:val="23"/>
+        </w:rPr>
+      </w:pPr>
+      <w:r>
+        <w:rPr>
+          <w:rFonts w:ascii="Arial" w:eastAsia="Times New Roman" w:hAnsi="Arial" w:cs="Arial"/>
+          <w:color w:val="1D1C1D"/>
+          <w:sz w:val="23"/>
+          <w:szCs w:val="23"/>
+        </w:rPr>
+        <w:t xml:space="preserve">Case Recommendations – </w:t>
+      </w:r>
+    </w:p>
+    <w:p>
+      <w:pPr>
+        <w:pStyle w:val="ListParagraph"/>
+        <w:numPr>
+          <w:ilvl w:val="0"/>
+          <w:numId w:val="4"/>
+        </w:numPr>
+        <w:shd w:val="clear" w:color="auto" w:fill="FFFFFF"/>
+        <w:spacing w:after="0" w:line="240" w:lineRule="auto"/>
+        <w:contextualSpacing w:val="0"/>
+        <w:rPr>
+          <w:rFonts w:ascii="Arial" w:eastAsia="Times New Roman" w:hAnsi="Arial" w:cs="Arial"/>
+          <w:color w:val="1D1C1D"/>
+          <w:sz w:val="23"/>
+          <w:szCs w:val="23"/>
+        </w:rPr>
+      </w:pPr>
+      <w:r>
+        <w:rPr>
+          <w:rFonts w:ascii="Arial" w:eastAsia="Times New Roman" w:hAnsi="Arial" w:cs="Arial"/>
+          <w:color w:val="1D1C1D"/>
+          <w:sz w:val="23"/>
+          <w:szCs w:val="23"/>
+        </w:rPr>
+        <w:t>99% train vs 1% test – we would suggest more traditional 80% train vs 20% test</w:t>
+      </w:r>
+    </w:p>
+    <w:p>
+      <w:pPr>
+        <w:pStyle w:val="ListParagraph"/>
+        <w:numPr>
+          <w:ilvl w:val="0"/>
+          <w:numId w:val="4"/>
+        </w:numPr>
+        <w:shd w:val="clear" w:color="auto" w:fill="FFFFFF"/>
+        <w:spacing w:after="0" w:line="240" w:lineRule="auto"/>
+        <w:contextualSpacing w:val="0"/>
+        <w:rPr>
+          <w:rFonts w:ascii="Arial" w:eastAsia="Times New Roman" w:hAnsi="Arial" w:cs="Arial"/>
+          <w:color w:val="1D1C1D"/>
+          <w:sz w:val="23"/>
+          <w:szCs w:val="23"/>
+        </w:rPr>
+      </w:pPr>
+      <w:r>
+        <w:rPr>
+          <w:rFonts w:ascii="Arial" w:eastAsia="Times New Roman" w:hAnsi="Arial" w:cs="Arial"/>
+          <w:color w:val="1D1C1D"/>
+          <w:sz w:val="23"/>
+          <w:szCs w:val="23"/>
+        </w:rPr>
+        <w:t xml:space="preserve">Explore new algorithms developed </w:t>
+      </w:r>
+    </w:p>
+    <w:p>
+      <w:pPr>
+        <w:shd w:val="clear" w:color="auto" w:fill="FFFFFF"/>
+        <w:spacing w:after="0" w:line="240" w:lineRule="auto"/>
+        <w:rPr>
+          <w:rFonts w:ascii="Arial" w:eastAsia="Times New Roman" w:hAnsi="Arial" w:cs="Arial"/>
+          <w:color w:val="1D1C1D"/>
+          <w:sz w:val="23"/>
+          <w:szCs w:val="23"/>
+        </w:rPr>
+      </w:pPr>
     </w:p>
     <w:p>
       <w:pPr>
@@ -1334,7 +2705,7 @@
         <w:shd w:val="clear" w:color="auto" w:fill="FFFFFF"/>
         <w:spacing w:after="0" w:line="240" w:lineRule="auto"/>
       </w:pPr>
-      <w:hyperlink r:id="rId5" w:history="1">
+      <w:hyperlink r:id="rId7" w:history="1">
         <w:r>
           <w:rPr>
             <w:rStyle w:val="Hyperlink"/>
@@ -1348,7 +2719,7 @@
         <w:shd w:val="clear" w:color="auto" w:fill="FFFFFF"/>
         <w:spacing w:after="0" w:line="240" w:lineRule="auto"/>
       </w:pPr>
-      <w:hyperlink r:id="rId6" w:history="1">
+      <w:hyperlink r:id="rId8" w:history="1">
         <w:r>
           <w:rPr>
             <w:rStyle w:val="Hyperlink"/>
@@ -1362,7 +2733,7 @@
         <w:shd w:val="clear" w:color="auto" w:fill="FFFFFF"/>
         <w:spacing w:after="0" w:line="240" w:lineRule="auto"/>
       </w:pPr>
-      <w:hyperlink r:id="rId7" w:history="1">
+      <w:hyperlink r:id="rId9" w:history="1">
         <w:r>
           <w:rPr>
             <w:rStyle w:val="Hyperlink"/>
@@ -1375,14 +2746,8 @@
       <w:pPr>
         <w:shd w:val="clear" w:color="auto" w:fill="FFFFFF"/>
         <w:spacing w:after="0" w:line="240" w:lineRule="auto"/>
-        <w:rPr>
-          <w:rFonts w:ascii="Arial" w:eastAsia="Times New Roman" w:hAnsi="Arial" w:cs="Arial"/>
-          <w:color w:val="1D1C1D"/>
-          <w:sz w:val="23"/>
-          <w:szCs w:val="23"/>
-        </w:rPr>
-      </w:pPr>
-      <w:hyperlink r:id="rId8" w:history="1">
+      </w:pPr>
+      <w:hyperlink r:id="rId10" w:history="1">
         <w:r>
           <w:rPr>
             <w:rStyle w:val="Hyperlink"/>
@@ -1390,6 +2755,2449 @@
           <w:t>https://machinelearningmastery.com/learning-rate-for-deep-learning-neural-networks/</w:t>
         </w:r>
       </w:hyperlink>
+    </w:p>
+    <w:p>
+      <w:pPr>
+        <w:shd w:val="clear" w:color="auto" w:fill="FFFFFF"/>
+        <w:spacing w:after="0" w:line="240" w:lineRule="auto"/>
+      </w:pPr>
+      <w:hyperlink r:id="rId11" w:history="1">
+        <w:r>
+          <w:rPr>
+            <w:rStyle w:val="Hyperlink"/>
+          </w:rPr>
+          <w:t>https://machinelearningmastery.com/understand-the-dynamics-of-learning-rate-on-deep-learning-neural-networks/</w:t>
+        </w:r>
+      </w:hyperlink>
+    </w:p>
+    <w:p>
+      <w:pPr>
+        <w:shd w:val="clear" w:color="auto" w:fill="FFFFFF"/>
+        <w:spacing w:after="0" w:line="240" w:lineRule="auto"/>
+      </w:pPr>
+      <w:hyperlink r:id="rId12" w:history="1">
+        <w:r>
+          <w:rPr>
+            <w:rStyle w:val="Hyperlink"/>
+          </w:rPr>
+          <w:t>https://en.wikipedia.org/wiki/Activation_function</w:t>
+        </w:r>
+      </w:hyperlink>
+    </w:p>
+    <w:p>
+      <w:pPr>
+        <w:shd w:val="clear" w:color="auto" w:fill="FFFFFF"/>
+        <w:spacing w:after="0" w:line="240" w:lineRule="auto"/>
+        <w:rPr>
+          <w:rStyle w:val="Hyperlink"/>
+        </w:rPr>
+      </w:pPr>
+      <w:hyperlink r:id="rId13" w:history="1">
+        <w:r>
+          <w:rPr>
+            <w:rStyle w:val="Hyperlink"/>
+          </w:rPr>
+          <w:t>https://machinelearningmastery.com/weight-regularization-to-reduce-overfitting-of-deep-learning-models/</w:t>
+        </w:r>
+      </w:hyperlink>
+    </w:p>
+    <w:p>
+      <w:pPr>
+        <w:shd w:val="clear" w:color="auto" w:fill="FFFFFF"/>
+        <w:spacing w:after="0" w:line="240" w:lineRule="auto"/>
+      </w:pPr>
+      <w:hyperlink r:id="rId14" w:history="1">
+        <w:r>
+          <w:rPr>
+            <w:rStyle w:val="Hyperlink"/>
+          </w:rPr>
+          <w:t>https://machinelearningmastery.com/how-to-control-the-speed-and-stability-of-training-neural-networks-with-gradient-descent-batch-size/</w:t>
+        </w:r>
+      </w:hyperlink>
+    </w:p>
+    <w:p>
+      <w:pPr>
+        <w:shd w:val="clear" w:color="auto" w:fill="FFFFFF"/>
+        <w:spacing w:after="0" w:line="240" w:lineRule="auto"/>
+      </w:pPr>
+      <w:hyperlink r:id="rId15" w:history="1">
+        <w:r>
+          <w:rPr>
+            <w:rStyle w:val="Hyperlink"/>
+          </w:rPr>
+          <w:t>https://machinelearningmastery.com/difference-between-a-batch-and-an-epoch/</w:t>
+        </w:r>
+      </w:hyperlink>
+    </w:p>
+    <w:p>
+      <w:pPr>
+        <w:shd w:val="clear" w:color="auto" w:fill="FFFFFF"/>
+        <w:spacing w:after="0" w:line="240" w:lineRule="auto"/>
+      </w:pPr>
+      <w:hyperlink r:id="rId16" w:history="1">
+        <w:r>
+          <w:rPr>
+            <w:rStyle w:val="Hyperlink"/>
+          </w:rPr>
+          <w:t>https://cs231n.github.io/neural-networks-2/</w:t>
+        </w:r>
+      </w:hyperlink>
+    </w:p>
+    <w:p>
+      <w:pPr>
+        <w:shd w:val="clear" w:color="auto" w:fill="FFFFFF"/>
+        <w:spacing w:after="0" w:line="240" w:lineRule="auto"/>
+      </w:pPr>
+      <w:hyperlink r:id="rId17" w:history="1">
+        <w:r>
+          <w:rPr>
+            <w:rStyle w:val="Hyperlink"/>
+          </w:rPr>
+          <w:t>https://arxiv.org/pdf/1206.5533.pdf</w:t>
+        </w:r>
+      </w:hyperlink>
+    </w:p>
+    <w:p>
+      <w:pPr>
+        <w:shd w:val="clear" w:color="auto" w:fill="FFFFFF"/>
+        <w:spacing w:after="0" w:line="240" w:lineRule="auto"/>
+      </w:pPr>
+      <w:hyperlink r:id="rId18" w:history="1">
+        <w:r>
+          <w:rPr>
+            <w:rStyle w:val="Hyperlink"/>
+          </w:rPr>
+          <w:t>http://jmlr.org/papers/volume15/srivastava14a.old/srivastava14a.pdf</w:t>
+        </w:r>
+      </w:hyperlink>
+    </w:p>
+    <w:p>
+      <w:pPr>
+        <w:shd w:val="clear" w:color="auto" w:fill="FFFFFF"/>
+        <w:spacing w:after="0" w:line="240" w:lineRule="auto"/>
+      </w:pPr>
+      <w:hyperlink r:id="rId19" w:history="1">
+        <w:r>
+          <w:rPr>
+            <w:rStyle w:val="Hyperlink"/>
+          </w:rPr>
+          <w:t>https://towardsdatascience.com/epoch-vs-iterations-vs-batch-size-4dfb9c7ce9c9</w:t>
+        </w:r>
+      </w:hyperlink>
+    </w:p>
+    <w:p>
+      <w:pPr>
+        <w:shd w:val="clear" w:color="auto" w:fill="FFFFFF"/>
+        <w:spacing w:after="0" w:line="240" w:lineRule="auto"/>
+      </w:pPr>
+      <w:hyperlink r:id="rId20" w:anchor="arch" w:history="1">
+        <w:r>
+          <w:rPr>
+            <w:rStyle w:val="Hyperlink"/>
+          </w:rPr>
+          <w:t>https://cs231n.github.io/neural-networks-1/#arch</w:t>
+        </w:r>
+      </w:hyperlink>
+    </w:p>
+    <w:p>
+      <w:pPr>
+        <w:shd w:val="clear" w:color="auto" w:fill="FFFFFF"/>
+        <w:spacing w:after="0" w:line="240" w:lineRule="auto"/>
+      </w:pPr>
+      <w:hyperlink r:id="rId21" w:history="1">
+        <w:r>
+          <w:rPr>
+            <w:rStyle w:val="Hyperlink"/>
+          </w:rPr>
+          <w:t>https://medium.com/@amarbudhiraja/https-medium-com-amarbudhiraja-learning-less-to-learn-better-dropout-in-deep-machine-learning-74334da4bfc5</w:t>
+        </w:r>
+      </w:hyperlink>
+    </w:p>
+    <w:p>
+      <w:pPr>
+        <w:shd w:val="clear" w:color="auto" w:fill="FFFFFF"/>
+        <w:spacing w:after="0" w:line="240" w:lineRule="auto"/>
+      </w:pPr>
+      <w:hyperlink r:id="rId22" w:history="1">
+        <w:r>
+          <w:rPr>
+            <w:rStyle w:val="Hyperlink"/>
+          </w:rPr>
+          <w:t>https://ruder.io/optimizing-gradient-descent/</w:t>
+        </w:r>
+      </w:hyperlink>
+    </w:p>
+    <w:p>
+      <w:pPr>
+        <w:shd w:val="clear" w:color="auto" w:fill="FFFFFF"/>
+        <w:spacing w:after="0" w:line="240" w:lineRule="auto"/>
+      </w:pPr>
+    </w:p>
+    <w:p>
+      <w:pPr>
+        <w:shd w:val="clear" w:color="auto" w:fill="FFFFFF"/>
+        <w:spacing w:after="0" w:line="240" w:lineRule="auto"/>
+      </w:pPr>
+    </w:p>
+    <w:p>
+      <w:pPr>
+        <w:shd w:val="clear" w:color="auto" w:fill="FFFFFF"/>
+        <w:spacing w:after="0" w:line="240" w:lineRule="auto"/>
+      </w:pPr>
+      <w:r>
+        <w:t>Sample Code</w:t>
+      </w:r>
+    </w:p>
+    <w:tbl>
+      <w:tblPr>
+        <w:tblW w:w="0" w:type="auto"/>
+        <w:tblCellSpacing w:w="15" w:type="dxa"/>
+        <w:tblCellMar>
+          <w:top w:w="15" w:type="dxa"/>
+          <w:left w:w="15" w:type="dxa"/>
+          <w:bottom w:w="15" w:type="dxa"/>
+          <w:right w:w="15" w:type="dxa"/>
+        </w:tblCellMar>
+        <w:tblLook w:val="04A0" w:firstRow="1" w:lastRow="0" w:firstColumn="1" w:lastColumn="0" w:noHBand="0" w:noVBand="1"/>
+      </w:tblPr>
+      <w:tblGrid>
+        <w:gridCol w:w="9360"/>
+      </w:tblGrid>
+      <w:tr>
+        <w:trPr>
+          <w:tblCellSpacing w:w="15" w:type="dxa"/>
+        </w:trPr>
+        <w:tc>
+          <w:tcPr>
+            <w:tcW w:w="11496" w:type="dxa"/>
+            <w:tcBorders>
+              <w:bottom w:val="nil"/>
+              <w:right w:val="nil"/>
+            </w:tcBorders>
+            <w:vAlign w:val="center"/>
+            <w:hideMark/>
+          </w:tcPr>
+          <w:p>
+            <w:pPr>
+              <w:spacing w:after="0" w:line="240" w:lineRule="auto"/>
+              <w:textAlignment w:val="baseline"/>
+              <w:rPr>
+                <w:rFonts w:ascii="inherit" w:eastAsia="Times New Roman" w:hAnsi="inherit" w:cs="Times New Roman"/>
+                <w:color w:val="000000"/>
+                <w:sz w:val="18"/>
+                <w:szCs w:val="18"/>
+              </w:rPr>
+            </w:pPr>
+            <w:r>
+              <w:rPr>
+                <w:rFonts w:ascii="inherit" w:eastAsia="Times New Roman" w:hAnsi="inherit" w:cs="Times New Roman"/>
+                <w:color w:val="000000"/>
+                <w:sz w:val="18"/>
+                <w:szCs w:val="18"/>
+                <w:bdr w:val="none" w:sz="0" w:space="0" w:color="auto" w:frame="1"/>
+              </w:rPr>
+              <w:t xml:space="preserve"># </w:t>
+            </w:r>
+            <w:proofErr w:type="spellStart"/>
+            <w:r>
+              <w:rPr>
+                <w:rFonts w:ascii="inherit" w:eastAsia="Times New Roman" w:hAnsi="inherit" w:cs="Times New Roman"/>
+                <w:color w:val="000000"/>
+                <w:sz w:val="18"/>
+                <w:szCs w:val="18"/>
+                <w:bdr w:val="none" w:sz="0" w:space="0" w:color="auto" w:frame="1"/>
+              </w:rPr>
+              <w:t>mlp</w:t>
+            </w:r>
+            <w:proofErr w:type="spellEnd"/>
+            <w:r>
+              <w:rPr>
+                <w:rFonts w:ascii="inherit" w:eastAsia="Times New Roman" w:hAnsi="inherit" w:cs="Times New Roman"/>
+                <w:color w:val="000000"/>
+                <w:sz w:val="18"/>
+                <w:szCs w:val="18"/>
+                <w:bdr w:val="none" w:sz="0" w:space="0" w:color="auto" w:frame="1"/>
+              </w:rPr>
+              <w:t xml:space="preserve"> for the blobs problem with minibatch gradient descent</w:t>
+            </w:r>
+          </w:p>
+          <w:p>
+            <w:pPr>
+              <w:spacing w:after="0" w:line="240" w:lineRule="auto"/>
+              <w:textAlignment w:val="baseline"/>
+              <w:rPr>
+                <w:rFonts w:ascii="inherit" w:eastAsia="Times New Roman" w:hAnsi="inherit" w:cs="Times New Roman"/>
+                <w:color w:val="000000"/>
+                <w:sz w:val="18"/>
+                <w:szCs w:val="18"/>
+              </w:rPr>
+            </w:pPr>
+            <w:r>
+              <w:rPr>
+                <w:rFonts w:ascii="inherit" w:eastAsia="Times New Roman" w:hAnsi="inherit" w:cs="Times New Roman"/>
+                <w:color w:val="000000"/>
+                <w:sz w:val="18"/>
+                <w:szCs w:val="18"/>
+                <w:bdr w:val="none" w:sz="0" w:space="0" w:color="auto" w:frame="1"/>
+              </w:rPr>
+              <w:t xml:space="preserve">from </w:t>
+            </w:r>
+            <w:proofErr w:type="spellStart"/>
+            <w:r>
+              <w:rPr>
+                <w:rFonts w:ascii="inherit" w:eastAsia="Times New Roman" w:hAnsi="inherit" w:cs="Times New Roman"/>
+                <w:color w:val="000000"/>
+                <w:sz w:val="18"/>
+                <w:szCs w:val="18"/>
+                <w:bdr w:val="none" w:sz="0" w:space="0" w:color="auto" w:frame="1"/>
+              </w:rPr>
+              <w:t>sklearn.datasets</w:t>
+            </w:r>
+            <w:proofErr w:type="spellEnd"/>
+            <w:r>
+              <w:rPr>
+                <w:rFonts w:ascii="inherit" w:eastAsia="Times New Roman" w:hAnsi="inherit" w:cs="Times New Roman"/>
+                <w:color w:val="000000"/>
+                <w:sz w:val="18"/>
+                <w:szCs w:val="18"/>
+                <w:bdr w:val="none" w:sz="0" w:space="0" w:color="auto" w:frame="1"/>
+              </w:rPr>
+              <w:t xml:space="preserve"> import </w:t>
+            </w:r>
+            <w:proofErr w:type="spellStart"/>
+            <w:r>
+              <w:rPr>
+                <w:rFonts w:ascii="inherit" w:eastAsia="Times New Roman" w:hAnsi="inherit" w:cs="Times New Roman"/>
+                <w:color w:val="000000"/>
+                <w:sz w:val="18"/>
+                <w:szCs w:val="18"/>
+                <w:bdr w:val="none" w:sz="0" w:space="0" w:color="auto" w:frame="1"/>
+              </w:rPr>
+              <w:t>make_blobs</w:t>
+            </w:r>
+            <w:proofErr w:type="spellEnd"/>
+          </w:p>
+          <w:p>
+            <w:pPr>
+              <w:spacing w:after="0" w:line="240" w:lineRule="auto"/>
+              <w:textAlignment w:val="baseline"/>
+              <w:rPr>
+                <w:rFonts w:ascii="inherit" w:eastAsia="Times New Roman" w:hAnsi="inherit" w:cs="Times New Roman"/>
+                <w:color w:val="000000"/>
+                <w:sz w:val="18"/>
+                <w:szCs w:val="18"/>
+              </w:rPr>
+            </w:pPr>
+            <w:r>
+              <w:rPr>
+                <w:rFonts w:ascii="inherit" w:eastAsia="Times New Roman" w:hAnsi="inherit" w:cs="Times New Roman"/>
+                <w:color w:val="000000"/>
+                <w:sz w:val="18"/>
+                <w:szCs w:val="18"/>
+                <w:bdr w:val="none" w:sz="0" w:space="0" w:color="auto" w:frame="1"/>
+              </w:rPr>
+              <w:t xml:space="preserve">from </w:t>
+            </w:r>
+            <w:proofErr w:type="spellStart"/>
+            <w:r>
+              <w:rPr>
+                <w:rFonts w:ascii="inherit" w:eastAsia="Times New Roman" w:hAnsi="inherit" w:cs="Times New Roman"/>
+                <w:color w:val="000000"/>
+                <w:sz w:val="18"/>
+                <w:szCs w:val="18"/>
+                <w:bdr w:val="none" w:sz="0" w:space="0" w:color="auto" w:frame="1"/>
+              </w:rPr>
+              <w:t>keras.layers</w:t>
+            </w:r>
+            <w:proofErr w:type="spellEnd"/>
+            <w:r>
+              <w:rPr>
+                <w:rFonts w:ascii="inherit" w:eastAsia="Times New Roman" w:hAnsi="inherit" w:cs="Times New Roman"/>
+                <w:color w:val="000000"/>
+                <w:sz w:val="18"/>
+                <w:szCs w:val="18"/>
+                <w:bdr w:val="none" w:sz="0" w:space="0" w:color="auto" w:frame="1"/>
+              </w:rPr>
+              <w:t xml:space="preserve"> import Dense</w:t>
+            </w:r>
+          </w:p>
+          <w:p>
+            <w:pPr>
+              <w:spacing w:after="0" w:line="240" w:lineRule="auto"/>
+              <w:textAlignment w:val="baseline"/>
+              <w:rPr>
+                <w:rFonts w:ascii="inherit" w:eastAsia="Times New Roman" w:hAnsi="inherit" w:cs="Times New Roman"/>
+                <w:color w:val="000000"/>
+                <w:sz w:val="18"/>
+                <w:szCs w:val="18"/>
+              </w:rPr>
+            </w:pPr>
+            <w:r>
+              <w:rPr>
+                <w:rFonts w:ascii="inherit" w:eastAsia="Times New Roman" w:hAnsi="inherit" w:cs="Times New Roman"/>
+                <w:color w:val="000000"/>
+                <w:sz w:val="18"/>
+                <w:szCs w:val="18"/>
+                <w:bdr w:val="none" w:sz="0" w:space="0" w:color="auto" w:frame="1"/>
+              </w:rPr>
+              <w:t xml:space="preserve">from </w:t>
+            </w:r>
+            <w:proofErr w:type="spellStart"/>
+            <w:r>
+              <w:rPr>
+                <w:rFonts w:ascii="inherit" w:eastAsia="Times New Roman" w:hAnsi="inherit" w:cs="Times New Roman"/>
+                <w:color w:val="000000"/>
+                <w:sz w:val="18"/>
+                <w:szCs w:val="18"/>
+                <w:bdr w:val="none" w:sz="0" w:space="0" w:color="auto" w:frame="1"/>
+              </w:rPr>
+              <w:t>keras.models</w:t>
+            </w:r>
+            <w:proofErr w:type="spellEnd"/>
+            <w:r>
+              <w:rPr>
+                <w:rFonts w:ascii="inherit" w:eastAsia="Times New Roman" w:hAnsi="inherit" w:cs="Times New Roman"/>
+                <w:color w:val="000000"/>
+                <w:sz w:val="18"/>
+                <w:szCs w:val="18"/>
+                <w:bdr w:val="none" w:sz="0" w:space="0" w:color="auto" w:frame="1"/>
+              </w:rPr>
+              <w:t xml:space="preserve"> import Sequential</w:t>
+            </w:r>
+          </w:p>
+          <w:p>
+            <w:pPr>
+              <w:spacing w:after="0" w:line="240" w:lineRule="auto"/>
+              <w:textAlignment w:val="baseline"/>
+              <w:rPr>
+                <w:rFonts w:ascii="inherit" w:eastAsia="Times New Roman" w:hAnsi="inherit" w:cs="Times New Roman"/>
+                <w:color w:val="000000"/>
+                <w:sz w:val="18"/>
+                <w:szCs w:val="18"/>
+              </w:rPr>
+            </w:pPr>
+            <w:r>
+              <w:rPr>
+                <w:rFonts w:ascii="inherit" w:eastAsia="Times New Roman" w:hAnsi="inherit" w:cs="Times New Roman"/>
+                <w:color w:val="000000"/>
+                <w:sz w:val="18"/>
+                <w:szCs w:val="18"/>
+                <w:bdr w:val="none" w:sz="0" w:space="0" w:color="auto" w:frame="1"/>
+              </w:rPr>
+              <w:t xml:space="preserve">from </w:t>
+            </w:r>
+            <w:proofErr w:type="spellStart"/>
+            <w:r>
+              <w:rPr>
+                <w:rFonts w:ascii="inherit" w:eastAsia="Times New Roman" w:hAnsi="inherit" w:cs="Times New Roman"/>
+                <w:color w:val="000000"/>
+                <w:sz w:val="18"/>
+                <w:szCs w:val="18"/>
+                <w:bdr w:val="none" w:sz="0" w:space="0" w:color="auto" w:frame="1"/>
+              </w:rPr>
+              <w:t>keras.optimizers</w:t>
+            </w:r>
+            <w:proofErr w:type="spellEnd"/>
+            <w:r>
+              <w:rPr>
+                <w:rFonts w:ascii="inherit" w:eastAsia="Times New Roman" w:hAnsi="inherit" w:cs="Times New Roman"/>
+                <w:color w:val="000000"/>
+                <w:sz w:val="18"/>
+                <w:szCs w:val="18"/>
+                <w:bdr w:val="none" w:sz="0" w:space="0" w:color="auto" w:frame="1"/>
+              </w:rPr>
+              <w:t xml:space="preserve"> import SGD</w:t>
+            </w:r>
+          </w:p>
+          <w:p>
+            <w:pPr>
+              <w:spacing w:after="0" w:line="240" w:lineRule="auto"/>
+              <w:textAlignment w:val="baseline"/>
+              <w:rPr>
+                <w:rFonts w:ascii="inherit" w:eastAsia="Times New Roman" w:hAnsi="inherit" w:cs="Times New Roman"/>
+                <w:color w:val="000000"/>
+                <w:sz w:val="18"/>
+                <w:szCs w:val="18"/>
+              </w:rPr>
+            </w:pPr>
+            <w:r>
+              <w:rPr>
+                <w:rFonts w:ascii="inherit" w:eastAsia="Times New Roman" w:hAnsi="inherit" w:cs="Times New Roman"/>
+                <w:color w:val="000000"/>
+                <w:sz w:val="18"/>
+                <w:szCs w:val="18"/>
+                <w:bdr w:val="none" w:sz="0" w:space="0" w:color="auto" w:frame="1"/>
+              </w:rPr>
+              <w:t xml:space="preserve">from </w:t>
+            </w:r>
+            <w:proofErr w:type="spellStart"/>
+            <w:r>
+              <w:rPr>
+                <w:rFonts w:ascii="inherit" w:eastAsia="Times New Roman" w:hAnsi="inherit" w:cs="Times New Roman"/>
+                <w:color w:val="000000"/>
+                <w:sz w:val="18"/>
+                <w:szCs w:val="18"/>
+                <w:bdr w:val="none" w:sz="0" w:space="0" w:color="auto" w:frame="1"/>
+              </w:rPr>
+              <w:t>keras.utils</w:t>
+            </w:r>
+            <w:proofErr w:type="spellEnd"/>
+            <w:r>
+              <w:rPr>
+                <w:rFonts w:ascii="inherit" w:eastAsia="Times New Roman" w:hAnsi="inherit" w:cs="Times New Roman"/>
+                <w:color w:val="000000"/>
+                <w:sz w:val="18"/>
+                <w:szCs w:val="18"/>
+                <w:bdr w:val="none" w:sz="0" w:space="0" w:color="auto" w:frame="1"/>
+              </w:rPr>
+              <w:t xml:space="preserve"> import </w:t>
+            </w:r>
+            <w:proofErr w:type="spellStart"/>
+            <w:r>
+              <w:rPr>
+                <w:rFonts w:ascii="inherit" w:eastAsia="Times New Roman" w:hAnsi="inherit" w:cs="Times New Roman"/>
+                <w:color w:val="000000"/>
+                <w:sz w:val="18"/>
+                <w:szCs w:val="18"/>
+                <w:bdr w:val="none" w:sz="0" w:space="0" w:color="auto" w:frame="1"/>
+              </w:rPr>
+              <w:t>to_categorical</w:t>
+            </w:r>
+            <w:proofErr w:type="spellEnd"/>
+          </w:p>
+          <w:p>
+            <w:pPr>
+              <w:spacing w:after="0" w:line="240" w:lineRule="auto"/>
+              <w:textAlignment w:val="baseline"/>
+              <w:rPr>
+                <w:rFonts w:ascii="inherit" w:eastAsia="Times New Roman" w:hAnsi="inherit" w:cs="Times New Roman"/>
+                <w:color w:val="000000"/>
+                <w:sz w:val="18"/>
+                <w:szCs w:val="18"/>
+              </w:rPr>
+            </w:pPr>
+            <w:r>
+              <w:rPr>
+                <w:rFonts w:ascii="inherit" w:eastAsia="Times New Roman" w:hAnsi="inherit" w:cs="Times New Roman"/>
+                <w:color w:val="000000"/>
+                <w:sz w:val="18"/>
+                <w:szCs w:val="18"/>
+                <w:bdr w:val="none" w:sz="0" w:space="0" w:color="auto" w:frame="1"/>
+              </w:rPr>
+              <w:t xml:space="preserve">from matplotlib import </w:t>
+            </w:r>
+            <w:proofErr w:type="spellStart"/>
+            <w:r>
+              <w:rPr>
+                <w:rFonts w:ascii="inherit" w:eastAsia="Times New Roman" w:hAnsi="inherit" w:cs="Times New Roman"/>
+                <w:color w:val="000000"/>
+                <w:sz w:val="18"/>
+                <w:szCs w:val="18"/>
+                <w:bdr w:val="none" w:sz="0" w:space="0" w:color="auto" w:frame="1"/>
+              </w:rPr>
+              <w:t>pyplot</w:t>
+            </w:r>
+            <w:proofErr w:type="spellEnd"/>
+          </w:p>
+          <w:p>
+            <w:pPr>
+              <w:spacing w:after="0" w:line="240" w:lineRule="auto"/>
+              <w:textAlignment w:val="baseline"/>
+              <w:rPr>
+                <w:rFonts w:ascii="inherit" w:eastAsia="Times New Roman" w:hAnsi="inherit" w:cs="Times New Roman"/>
+                <w:color w:val="000000"/>
+                <w:sz w:val="18"/>
+                <w:szCs w:val="18"/>
+              </w:rPr>
+            </w:pPr>
+            <w:r>
+              <w:rPr>
+                <w:rFonts w:ascii="inherit" w:eastAsia="Times New Roman" w:hAnsi="inherit" w:cs="Times New Roman"/>
+                <w:color w:val="000000"/>
+                <w:sz w:val="18"/>
+                <w:szCs w:val="18"/>
+                <w:bdr w:val="none" w:sz="0" w:space="0" w:color="auto" w:frame="1"/>
+              </w:rPr>
+              <w:t># generate 2d classification dataset</w:t>
+            </w:r>
+          </w:p>
+          <w:p>
+            <w:pPr>
+              <w:spacing w:after="0" w:line="240" w:lineRule="auto"/>
+              <w:textAlignment w:val="baseline"/>
+              <w:rPr>
+                <w:rFonts w:ascii="inherit" w:eastAsia="Times New Roman" w:hAnsi="inherit" w:cs="Times New Roman"/>
+                <w:color w:val="000000"/>
+                <w:sz w:val="18"/>
+                <w:szCs w:val="18"/>
+              </w:rPr>
+            </w:pPr>
+            <w:r>
+              <w:rPr>
+                <w:rFonts w:ascii="inherit" w:eastAsia="Times New Roman" w:hAnsi="inherit" w:cs="Times New Roman"/>
+                <w:color w:val="000000"/>
+                <w:sz w:val="18"/>
+                <w:szCs w:val="18"/>
+                <w:bdr w:val="none" w:sz="0" w:space="0" w:color="auto" w:frame="1"/>
+              </w:rPr>
+              <w:t xml:space="preserve">X, y = </w:t>
+            </w:r>
+            <w:proofErr w:type="spellStart"/>
+            <w:r>
+              <w:rPr>
+                <w:rFonts w:ascii="inherit" w:eastAsia="Times New Roman" w:hAnsi="inherit" w:cs="Times New Roman"/>
+                <w:color w:val="000000"/>
+                <w:sz w:val="18"/>
+                <w:szCs w:val="18"/>
+                <w:bdr w:val="none" w:sz="0" w:space="0" w:color="auto" w:frame="1"/>
+              </w:rPr>
+              <w:t>make_blobs</w:t>
+            </w:r>
+            <w:proofErr w:type="spellEnd"/>
+            <w:r>
+              <w:rPr>
+                <w:rFonts w:ascii="inherit" w:eastAsia="Times New Roman" w:hAnsi="inherit" w:cs="Times New Roman"/>
+                <w:color w:val="000000"/>
+                <w:sz w:val="18"/>
+                <w:szCs w:val="18"/>
+                <w:bdr w:val="none" w:sz="0" w:space="0" w:color="auto" w:frame="1"/>
+              </w:rPr>
+              <w:t>(</w:t>
+            </w:r>
+            <w:proofErr w:type="spellStart"/>
+            <w:r>
+              <w:rPr>
+                <w:rFonts w:ascii="inherit" w:eastAsia="Times New Roman" w:hAnsi="inherit" w:cs="Times New Roman"/>
+                <w:color w:val="000000"/>
+                <w:sz w:val="18"/>
+                <w:szCs w:val="18"/>
+                <w:bdr w:val="none" w:sz="0" w:space="0" w:color="auto" w:frame="1"/>
+              </w:rPr>
+              <w:t>n_samples</w:t>
+            </w:r>
+            <w:proofErr w:type="spellEnd"/>
+            <w:r>
+              <w:rPr>
+                <w:rFonts w:ascii="inherit" w:eastAsia="Times New Roman" w:hAnsi="inherit" w:cs="Times New Roman"/>
+                <w:color w:val="000000"/>
+                <w:sz w:val="18"/>
+                <w:szCs w:val="18"/>
+                <w:bdr w:val="none" w:sz="0" w:space="0" w:color="auto" w:frame="1"/>
+              </w:rPr>
+              <w:t xml:space="preserve">=1000, centers=3, </w:t>
+            </w:r>
+            <w:proofErr w:type="spellStart"/>
+            <w:r>
+              <w:rPr>
+                <w:rFonts w:ascii="inherit" w:eastAsia="Times New Roman" w:hAnsi="inherit" w:cs="Times New Roman"/>
+                <w:color w:val="000000"/>
+                <w:sz w:val="18"/>
+                <w:szCs w:val="18"/>
+                <w:bdr w:val="none" w:sz="0" w:space="0" w:color="auto" w:frame="1"/>
+              </w:rPr>
+              <w:t>n_features</w:t>
+            </w:r>
+            <w:proofErr w:type="spellEnd"/>
+            <w:r>
+              <w:rPr>
+                <w:rFonts w:ascii="inherit" w:eastAsia="Times New Roman" w:hAnsi="inherit" w:cs="Times New Roman"/>
+                <w:color w:val="000000"/>
+                <w:sz w:val="18"/>
+                <w:szCs w:val="18"/>
+                <w:bdr w:val="none" w:sz="0" w:space="0" w:color="auto" w:frame="1"/>
+              </w:rPr>
+              <w:t xml:space="preserve">=2, </w:t>
+            </w:r>
+            <w:proofErr w:type="spellStart"/>
+            <w:r>
+              <w:rPr>
+                <w:rFonts w:ascii="inherit" w:eastAsia="Times New Roman" w:hAnsi="inherit" w:cs="Times New Roman"/>
+                <w:color w:val="000000"/>
+                <w:sz w:val="18"/>
+                <w:szCs w:val="18"/>
+                <w:bdr w:val="none" w:sz="0" w:space="0" w:color="auto" w:frame="1"/>
+              </w:rPr>
+              <w:t>cluster_std</w:t>
+            </w:r>
+            <w:proofErr w:type="spellEnd"/>
+            <w:r>
+              <w:rPr>
+                <w:rFonts w:ascii="inherit" w:eastAsia="Times New Roman" w:hAnsi="inherit" w:cs="Times New Roman"/>
+                <w:color w:val="000000"/>
+                <w:sz w:val="18"/>
+                <w:szCs w:val="18"/>
+                <w:bdr w:val="none" w:sz="0" w:space="0" w:color="auto" w:frame="1"/>
+              </w:rPr>
+              <w:t xml:space="preserve">=2, </w:t>
+            </w:r>
+            <w:proofErr w:type="spellStart"/>
+            <w:r>
+              <w:rPr>
+                <w:rFonts w:ascii="inherit" w:eastAsia="Times New Roman" w:hAnsi="inherit" w:cs="Times New Roman"/>
+                <w:color w:val="000000"/>
+                <w:sz w:val="18"/>
+                <w:szCs w:val="18"/>
+                <w:bdr w:val="none" w:sz="0" w:space="0" w:color="auto" w:frame="1"/>
+              </w:rPr>
+              <w:t>random_state</w:t>
+            </w:r>
+            <w:proofErr w:type="spellEnd"/>
+            <w:r>
+              <w:rPr>
+                <w:rFonts w:ascii="inherit" w:eastAsia="Times New Roman" w:hAnsi="inherit" w:cs="Times New Roman"/>
+                <w:color w:val="000000"/>
+                <w:sz w:val="18"/>
+                <w:szCs w:val="18"/>
+                <w:bdr w:val="none" w:sz="0" w:space="0" w:color="auto" w:frame="1"/>
+              </w:rPr>
+              <w:t>=2)</w:t>
+            </w:r>
+          </w:p>
+          <w:p>
+            <w:pPr>
+              <w:spacing w:after="0" w:line="240" w:lineRule="auto"/>
+              <w:textAlignment w:val="baseline"/>
+              <w:rPr>
+                <w:rFonts w:ascii="inherit" w:eastAsia="Times New Roman" w:hAnsi="inherit" w:cs="Times New Roman"/>
+                <w:color w:val="000000"/>
+                <w:sz w:val="18"/>
+                <w:szCs w:val="18"/>
+              </w:rPr>
+            </w:pPr>
+            <w:r>
+              <w:rPr>
+                <w:rFonts w:ascii="inherit" w:eastAsia="Times New Roman" w:hAnsi="inherit" w:cs="Times New Roman"/>
+                <w:color w:val="000000"/>
+                <w:sz w:val="18"/>
+                <w:szCs w:val="18"/>
+                <w:bdr w:val="none" w:sz="0" w:space="0" w:color="auto" w:frame="1"/>
+              </w:rPr>
+              <w:t># one hot encode output variable</w:t>
+            </w:r>
+          </w:p>
+          <w:p>
+            <w:pPr>
+              <w:spacing w:after="0" w:line="240" w:lineRule="auto"/>
+              <w:textAlignment w:val="baseline"/>
+              <w:rPr>
+                <w:rFonts w:ascii="inherit" w:eastAsia="Times New Roman" w:hAnsi="inherit" w:cs="Times New Roman"/>
+                <w:color w:val="000000"/>
+                <w:sz w:val="18"/>
+                <w:szCs w:val="18"/>
+              </w:rPr>
+            </w:pPr>
+            <w:r>
+              <w:rPr>
+                <w:rFonts w:ascii="inherit" w:eastAsia="Times New Roman" w:hAnsi="inherit" w:cs="Times New Roman"/>
+                <w:color w:val="000000"/>
+                <w:sz w:val="18"/>
+                <w:szCs w:val="18"/>
+                <w:bdr w:val="none" w:sz="0" w:space="0" w:color="auto" w:frame="1"/>
+              </w:rPr>
+              <w:t xml:space="preserve">y = </w:t>
+            </w:r>
+            <w:proofErr w:type="spellStart"/>
+            <w:r>
+              <w:rPr>
+                <w:rFonts w:ascii="inherit" w:eastAsia="Times New Roman" w:hAnsi="inherit" w:cs="Times New Roman"/>
+                <w:color w:val="000000"/>
+                <w:sz w:val="18"/>
+                <w:szCs w:val="18"/>
+                <w:bdr w:val="none" w:sz="0" w:space="0" w:color="auto" w:frame="1"/>
+              </w:rPr>
+              <w:t>to_categorical</w:t>
+            </w:r>
+            <w:proofErr w:type="spellEnd"/>
+            <w:r>
+              <w:rPr>
+                <w:rFonts w:ascii="inherit" w:eastAsia="Times New Roman" w:hAnsi="inherit" w:cs="Times New Roman"/>
+                <w:color w:val="000000"/>
+                <w:sz w:val="18"/>
+                <w:szCs w:val="18"/>
+                <w:bdr w:val="none" w:sz="0" w:space="0" w:color="auto" w:frame="1"/>
+              </w:rPr>
+              <w:t>(y)</w:t>
+            </w:r>
+          </w:p>
+          <w:p>
+            <w:pPr>
+              <w:spacing w:after="0" w:line="240" w:lineRule="auto"/>
+              <w:textAlignment w:val="baseline"/>
+              <w:rPr>
+                <w:rFonts w:ascii="inherit" w:eastAsia="Times New Roman" w:hAnsi="inherit" w:cs="Times New Roman"/>
+                <w:color w:val="000000"/>
+                <w:sz w:val="18"/>
+                <w:szCs w:val="18"/>
+              </w:rPr>
+            </w:pPr>
+            <w:r>
+              <w:rPr>
+                <w:rFonts w:ascii="inherit" w:eastAsia="Times New Roman" w:hAnsi="inherit" w:cs="Times New Roman"/>
+                <w:color w:val="000000"/>
+                <w:sz w:val="18"/>
+                <w:szCs w:val="18"/>
+                <w:bdr w:val="none" w:sz="0" w:space="0" w:color="auto" w:frame="1"/>
+              </w:rPr>
+              <w:lastRenderedPageBreak/>
+              <w:t># split into train and test</w:t>
+            </w:r>
+          </w:p>
+          <w:p>
+            <w:pPr>
+              <w:spacing w:after="0" w:line="240" w:lineRule="auto"/>
+              <w:textAlignment w:val="baseline"/>
+              <w:rPr>
+                <w:rFonts w:ascii="inherit" w:eastAsia="Times New Roman" w:hAnsi="inherit" w:cs="Times New Roman"/>
+                <w:color w:val="000000"/>
+                <w:sz w:val="18"/>
+                <w:szCs w:val="18"/>
+              </w:rPr>
+            </w:pPr>
+            <w:proofErr w:type="spellStart"/>
+            <w:r>
+              <w:rPr>
+                <w:rFonts w:ascii="inherit" w:eastAsia="Times New Roman" w:hAnsi="inherit" w:cs="Times New Roman"/>
+                <w:color w:val="000000"/>
+                <w:sz w:val="18"/>
+                <w:szCs w:val="18"/>
+                <w:bdr w:val="none" w:sz="0" w:space="0" w:color="auto" w:frame="1"/>
+              </w:rPr>
+              <w:t>n_train</w:t>
+            </w:r>
+            <w:proofErr w:type="spellEnd"/>
+            <w:r>
+              <w:rPr>
+                <w:rFonts w:ascii="inherit" w:eastAsia="Times New Roman" w:hAnsi="inherit" w:cs="Times New Roman"/>
+                <w:color w:val="000000"/>
+                <w:sz w:val="18"/>
+                <w:szCs w:val="18"/>
+                <w:bdr w:val="none" w:sz="0" w:space="0" w:color="auto" w:frame="1"/>
+              </w:rPr>
+              <w:t xml:space="preserve"> = 500</w:t>
+            </w:r>
+          </w:p>
+          <w:p>
+            <w:pPr>
+              <w:spacing w:after="0" w:line="240" w:lineRule="auto"/>
+              <w:textAlignment w:val="baseline"/>
+              <w:rPr>
+                <w:rFonts w:ascii="inherit" w:eastAsia="Times New Roman" w:hAnsi="inherit" w:cs="Times New Roman"/>
+                <w:color w:val="000000"/>
+                <w:sz w:val="18"/>
+                <w:szCs w:val="18"/>
+              </w:rPr>
+            </w:pPr>
+            <w:proofErr w:type="spellStart"/>
+            <w:r>
+              <w:rPr>
+                <w:rFonts w:ascii="inherit" w:eastAsia="Times New Roman" w:hAnsi="inherit" w:cs="Times New Roman"/>
+                <w:color w:val="000000"/>
+                <w:sz w:val="18"/>
+                <w:szCs w:val="18"/>
+                <w:bdr w:val="none" w:sz="0" w:space="0" w:color="auto" w:frame="1"/>
+              </w:rPr>
+              <w:t>trainX</w:t>
+            </w:r>
+            <w:proofErr w:type="spellEnd"/>
+            <w:r>
+              <w:rPr>
+                <w:rFonts w:ascii="inherit" w:eastAsia="Times New Roman" w:hAnsi="inherit" w:cs="Times New Roman"/>
+                <w:color w:val="000000"/>
+                <w:sz w:val="18"/>
+                <w:szCs w:val="18"/>
+                <w:bdr w:val="none" w:sz="0" w:space="0" w:color="auto" w:frame="1"/>
+              </w:rPr>
+              <w:t xml:space="preserve">, </w:t>
+            </w:r>
+            <w:proofErr w:type="spellStart"/>
+            <w:r>
+              <w:rPr>
+                <w:rFonts w:ascii="inherit" w:eastAsia="Times New Roman" w:hAnsi="inherit" w:cs="Times New Roman"/>
+                <w:color w:val="000000"/>
+                <w:sz w:val="18"/>
+                <w:szCs w:val="18"/>
+                <w:bdr w:val="none" w:sz="0" w:space="0" w:color="auto" w:frame="1"/>
+              </w:rPr>
+              <w:t>testX</w:t>
+            </w:r>
+            <w:proofErr w:type="spellEnd"/>
+            <w:r>
+              <w:rPr>
+                <w:rFonts w:ascii="inherit" w:eastAsia="Times New Roman" w:hAnsi="inherit" w:cs="Times New Roman"/>
+                <w:color w:val="000000"/>
+                <w:sz w:val="18"/>
+                <w:szCs w:val="18"/>
+                <w:bdr w:val="none" w:sz="0" w:space="0" w:color="auto" w:frame="1"/>
+              </w:rPr>
+              <w:t xml:space="preserve"> = X[:</w:t>
+            </w:r>
+            <w:proofErr w:type="spellStart"/>
+            <w:r>
+              <w:rPr>
+                <w:rFonts w:ascii="inherit" w:eastAsia="Times New Roman" w:hAnsi="inherit" w:cs="Times New Roman"/>
+                <w:color w:val="000000"/>
+                <w:sz w:val="18"/>
+                <w:szCs w:val="18"/>
+                <w:bdr w:val="none" w:sz="0" w:space="0" w:color="auto" w:frame="1"/>
+              </w:rPr>
+              <w:t>n_train</w:t>
+            </w:r>
+            <w:proofErr w:type="spellEnd"/>
+            <w:r>
+              <w:rPr>
+                <w:rFonts w:ascii="inherit" w:eastAsia="Times New Roman" w:hAnsi="inherit" w:cs="Times New Roman"/>
+                <w:color w:val="000000"/>
+                <w:sz w:val="18"/>
+                <w:szCs w:val="18"/>
+                <w:bdr w:val="none" w:sz="0" w:space="0" w:color="auto" w:frame="1"/>
+              </w:rPr>
+              <w:t>, :], X[</w:t>
+            </w:r>
+            <w:proofErr w:type="spellStart"/>
+            <w:r>
+              <w:rPr>
+                <w:rFonts w:ascii="inherit" w:eastAsia="Times New Roman" w:hAnsi="inherit" w:cs="Times New Roman"/>
+                <w:color w:val="000000"/>
+                <w:sz w:val="18"/>
+                <w:szCs w:val="18"/>
+                <w:bdr w:val="none" w:sz="0" w:space="0" w:color="auto" w:frame="1"/>
+              </w:rPr>
+              <w:t>n_train</w:t>
+            </w:r>
+            <w:proofErr w:type="spellEnd"/>
+            <w:r>
+              <w:rPr>
+                <w:rFonts w:ascii="inherit" w:eastAsia="Times New Roman" w:hAnsi="inherit" w:cs="Times New Roman"/>
+                <w:color w:val="000000"/>
+                <w:sz w:val="18"/>
+                <w:szCs w:val="18"/>
+                <w:bdr w:val="none" w:sz="0" w:space="0" w:color="auto" w:frame="1"/>
+              </w:rPr>
+              <w:t>:, :]</w:t>
+            </w:r>
+          </w:p>
+          <w:p>
+            <w:pPr>
+              <w:spacing w:after="0" w:line="240" w:lineRule="auto"/>
+              <w:textAlignment w:val="baseline"/>
+              <w:rPr>
+                <w:rFonts w:ascii="inherit" w:eastAsia="Times New Roman" w:hAnsi="inherit" w:cs="Times New Roman"/>
+                <w:color w:val="000000"/>
+                <w:sz w:val="18"/>
+                <w:szCs w:val="18"/>
+              </w:rPr>
+            </w:pPr>
+            <w:proofErr w:type="spellStart"/>
+            <w:r>
+              <w:rPr>
+                <w:rFonts w:ascii="inherit" w:eastAsia="Times New Roman" w:hAnsi="inherit" w:cs="Times New Roman"/>
+                <w:color w:val="000000"/>
+                <w:sz w:val="18"/>
+                <w:szCs w:val="18"/>
+                <w:bdr w:val="none" w:sz="0" w:space="0" w:color="auto" w:frame="1"/>
+              </w:rPr>
+              <w:t>trainy</w:t>
+            </w:r>
+            <w:proofErr w:type="spellEnd"/>
+            <w:r>
+              <w:rPr>
+                <w:rFonts w:ascii="inherit" w:eastAsia="Times New Roman" w:hAnsi="inherit" w:cs="Times New Roman"/>
+                <w:color w:val="000000"/>
+                <w:sz w:val="18"/>
+                <w:szCs w:val="18"/>
+                <w:bdr w:val="none" w:sz="0" w:space="0" w:color="auto" w:frame="1"/>
+              </w:rPr>
+              <w:t>, testy = y[:</w:t>
+            </w:r>
+            <w:proofErr w:type="spellStart"/>
+            <w:r>
+              <w:rPr>
+                <w:rFonts w:ascii="inherit" w:eastAsia="Times New Roman" w:hAnsi="inherit" w:cs="Times New Roman"/>
+                <w:color w:val="000000"/>
+                <w:sz w:val="18"/>
+                <w:szCs w:val="18"/>
+                <w:bdr w:val="none" w:sz="0" w:space="0" w:color="auto" w:frame="1"/>
+              </w:rPr>
+              <w:t>n_train</w:t>
+            </w:r>
+            <w:proofErr w:type="spellEnd"/>
+            <w:r>
+              <w:rPr>
+                <w:rFonts w:ascii="inherit" w:eastAsia="Times New Roman" w:hAnsi="inherit" w:cs="Times New Roman"/>
+                <w:color w:val="000000"/>
+                <w:sz w:val="18"/>
+                <w:szCs w:val="18"/>
+                <w:bdr w:val="none" w:sz="0" w:space="0" w:color="auto" w:frame="1"/>
+              </w:rPr>
+              <w:t>], y[</w:t>
+            </w:r>
+            <w:proofErr w:type="spellStart"/>
+            <w:r>
+              <w:rPr>
+                <w:rFonts w:ascii="inherit" w:eastAsia="Times New Roman" w:hAnsi="inherit" w:cs="Times New Roman"/>
+                <w:color w:val="000000"/>
+                <w:sz w:val="18"/>
+                <w:szCs w:val="18"/>
+                <w:bdr w:val="none" w:sz="0" w:space="0" w:color="auto" w:frame="1"/>
+              </w:rPr>
+              <w:t>n_train</w:t>
+            </w:r>
+            <w:proofErr w:type="spellEnd"/>
+            <w:r>
+              <w:rPr>
+                <w:rFonts w:ascii="inherit" w:eastAsia="Times New Roman" w:hAnsi="inherit" w:cs="Times New Roman"/>
+                <w:color w:val="000000"/>
+                <w:sz w:val="18"/>
+                <w:szCs w:val="18"/>
+                <w:bdr w:val="none" w:sz="0" w:space="0" w:color="auto" w:frame="1"/>
+              </w:rPr>
+              <w:t>:]</w:t>
+            </w:r>
+          </w:p>
+          <w:p>
+            <w:pPr>
+              <w:spacing w:after="0" w:line="240" w:lineRule="auto"/>
+              <w:textAlignment w:val="baseline"/>
+              <w:rPr>
+                <w:rFonts w:ascii="inherit" w:eastAsia="Times New Roman" w:hAnsi="inherit" w:cs="Times New Roman"/>
+                <w:color w:val="000000"/>
+                <w:sz w:val="18"/>
+                <w:szCs w:val="18"/>
+              </w:rPr>
+            </w:pPr>
+            <w:r>
+              <w:rPr>
+                <w:rFonts w:ascii="inherit" w:eastAsia="Times New Roman" w:hAnsi="inherit" w:cs="Times New Roman"/>
+                <w:color w:val="000000"/>
+                <w:sz w:val="18"/>
+                <w:szCs w:val="18"/>
+                <w:bdr w:val="none" w:sz="0" w:space="0" w:color="auto" w:frame="1"/>
+              </w:rPr>
+              <w:t># define model</w:t>
+            </w:r>
+          </w:p>
+          <w:p>
+            <w:pPr>
+              <w:spacing w:after="0" w:line="240" w:lineRule="auto"/>
+              <w:textAlignment w:val="baseline"/>
+              <w:rPr>
+                <w:rFonts w:ascii="inherit" w:eastAsia="Times New Roman" w:hAnsi="inherit" w:cs="Times New Roman"/>
+                <w:color w:val="000000"/>
+                <w:sz w:val="18"/>
+                <w:szCs w:val="18"/>
+              </w:rPr>
+            </w:pPr>
+            <w:r>
+              <w:rPr>
+                <w:rFonts w:ascii="inherit" w:eastAsia="Times New Roman" w:hAnsi="inherit" w:cs="Times New Roman"/>
+                <w:color w:val="000000"/>
+                <w:sz w:val="18"/>
+                <w:szCs w:val="18"/>
+                <w:bdr w:val="none" w:sz="0" w:space="0" w:color="auto" w:frame="1"/>
+              </w:rPr>
+              <w:t>model = Sequential()</w:t>
+            </w:r>
+          </w:p>
+          <w:p>
+            <w:pPr>
+              <w:spacing w:after="0" w:line="240" w:lineRule="auto"/>
+              <w:textAlignment w:val="baseline"/>
+              <w:rPr>
+                <w:rFonts w:ascii="inherit" w:eastAsia="Times New Roman" w:hAnsi="inherit" w:cs="Times New Roman"/>
+                <w:color w:val="000000"/>
+                <w:sz w:val="18"/>
+                <w:szCs w:val="18"/>
+              </w:rPr>
+            </w:pPr>
+            <w:proofErr w:type="spellStart"/>
+            <w:r>
+              <w:rPr>
+                <w:rFonts w:ascii="inherit" w:eastAsia="Times New Roman" w:hAnsi="inherit" w:cs="Times New Roman"/>
+                <w:color w:val="000000"/>
+                <w:sz w:val="18"/>
+                <w:szCs w:val="18"/>
+                <w:bdr w:val="none" w:sz="0" w:space="0" w:color="auto" w:frame="1"/>
+              </w:rPr>
+              <w:t>model.add</w:t>
+            </w:r>
+            <w:proofErr w:type="spellEnd"/>
+            <w:r>
+              <w:rPr>
+                <w:rFonts w:ascii="inherit" w:eastAsia="Times New Roman" w:hAnsi="inherit" w:cs="Times New Roman"/>
+                <w:color w:val="000000"/>
+                <w:sz w:val="18"/>
+                <w:szCs w:val="18"/>
+                <w:bdr w:val="none" w:sz="0" w:space="0" w:color="auto" w:frame="1"/>
+              </w:rPr>
+              <w:t xml:space="preserve">(Dense(50, </w:t>
+            </w:r>
+            <w:proofErr w:type="spellStart"/>
+            <w:r>
+              <w:rPr>
+                <w:rFonts w:ascii="inherit" w:eastAsia="Times New Roman" w:hAnsi="inherit" w:cs="Times New Roman"/>
+                <w:color w:val="000000"/>
+                <w:sz w:val="18"/>
+                <w:szCs w:val="18"/>
+                <w:bdr w:val="none" w:sz="0" w:space="0" w:color="auto" w:frame="1"/>
+              </w:rPr>
+              <w:t>input_dim</w:t>
+            </w:r>
+            <w:proofErr w:type="spellEnd"/>
+            <w:r>
+              <w:rPr>
+                <w:rFonts w:ascii="inherit" w:eastAsia="Times New Roman" w:hAnsi="inherit" w:cs="Times New Roman"/>
+                <w:color w:val="000000"/>
+                <w:sz w:val="18"/>
+                <w:szCs w:val="18"/>
+                <w:bdr w:val="none" w:sz="0" w:space="0" w:color="auto" w:frame="1"/>
+              </w:rPr>
+              <w:t>=2, activation='</w:t>
+            </w:r>
+            <w:proofErr w:type="spellStart"/>
+            <w:r>
+              <w:rPr>
+                <w:rFonts w:ascii="inherit" w:eastAsia="Times New Roman" w:hAnsi="inherit" w:cs="Times New Roman"/>
+                <w:color w:val="000000"/>
+                <w:sz w:val="18"/>
+                <w:szCs w:val="18"/>
+                <w:bdr w:val="none" w:sz="0" w:space="0" w:color="auto" w:frame="1"/>
+              </w:rPr>
+              <w:t>relu</w:t>
+            </w:r>
+            <w:proofErr w:type="spellEnd"/>
+            <w:r>
+              <w:rPr>
+                <w:rFonts w:ascii="inherit" w:eastAsia="Times New Roman" w:hAnsi="inherit" w:cs="Times New Roman"/>
+                <w:color w:val="000000"/>
+                <w:sz w:val="18"/>
+                <w:szCs w:val="18"/>
+                <w:bdr w:val="none" w:sz="0" w:space="0" w:color="auto" w:frame="1"/>
+              </w:rPr>
+              <w:t xml:space="preserve">', </w:t>
+            </w:r>
+            <w:proofErr w:type="spellStart"/>
+            <w:r>
+              <w:rPr>
+                <w:rFonts w:ascii="inherit" w:eastAsia="Times New Roman" w:hAnsi="inherit" w:cs="Times New Roman"/>
+                <w:color w:val="000000"/>
+                <w:sz w:val="18"/>
+                <w:szCs w:val="18"/>
+                <w:bdr w:val="none" w:sz="0" w:space="0" w:color="auto" w:frame="1"/>
+              </w:rPr>
+              <w:t>kernel_initializer</w:t>
+            </w:r>
+            <w:proofErr w:type="spellEnd"/>
+            <w:r>
+              <w:rPr>
+                <w:rFonts w:ascii="inherit" w:eastAsia="Times New Roman" w:hAnsi="inherit" w:cs="Times New Roman"/>
+                <w:color w:val="000000"/>
+                <w:sz w:val="18"/>
+                <w:szCs w:val="18"/>
+                <w:bdr w:val="none" w:sz="0" w:space="0" w:color="auto" w:frame="1"/>
+              </w:rPr>
+              <w:t>='</w:t>
+            </w:r>
+            <w:proofErr w:type="spellStart"/>
+            <w:r>
+              <w:rPr>
+                <w:rFonts w:ascii="inherit" w:eastAsia="Times New Roman" w:hAnsi="inherit" w:cs="Times New Roman"/>
+                <w:color w:val="000000"/>
+                <w:sz w:val="18"/>
+                <w:szCs w:val="18"/>
+                <w:bdr w:val="none" w:sz="0" w:space="0" w:color="auto" w:frame="1"/>
+              </w:rPr>
+              <w:t>he_uniform</w:t>
+            </w:r>
+            <w:proofErr w:type="spellEnd"/>
+            <w:r>
+              <w:rPr>
+                <w:rFonts w:ascii="inherit" w:eastAsia="Times New Roman" w:hAnsi="inherit" w:cs="Times New Roman"/>
+                <w:color w:val="000000"/>
+                <w:sz w:val="18"/>
+                <w:szCs w:val="18"/>
+                <w:bdr w:val="none" w:sz="0" w:space="0" w:color="auto" w:frame="1"/>
+              </w:rPr>
+              <w:t>'))</w:t>
+            </w:r>
+          </w:p>
+          <w:p>
+            <w:pPr>
+              <w:spacing w:after="0" w:line="240" w:lineRule="auto"/>
+              <w:textAlignment w:val="baseline"/>
+              <w:rPr>
+                <w:rFonts w:ascii="inherit" w:eastAsia="Times New Roman" w:hAnsi="inherit" w:cs="Times New Roman"/>
+                <w:color w:val="000000"/>
+                <w:sz w:val="18"/>
+                <w:szCs w:val="18"/>
+              </w:rPr>
+            </w:pPr>
+            <w:proofErr w:type="spellStart"/>
+            <w:r>
+              <w:rPr>
+                <w:rFonts w:ascii="inherit" w:eastAsia="Times New Roman" w:hAnsi="inherit" w:cs="Times New Roman"/>
+                <w:color w:val="000000"/>
+                <w:sz w:val="18"/>
+                <w:szCs w:val="18"/>
+                <w:bdr w:val="none" w:sz="0" w:space="0" w:color="auto" w:frame="1"/>
+              </w:rPr>
+              <w:t>model.add</w:t>
+            </w:r>
+            <w:proofErr w:type="spellEnd"/>
+            <w:r>
+              <w:rPr>
+                <w:rFonts w:ascii="inherit" w:eastAsia="Times New Roman" w:hAnsi="inherit" w:cs="Times New Roman"/>
+                <w:color w:val="000000"/>
+                <w:sz w:val="18"/>
+                <w:szCs w:val="18"/>
+                <w:bdr w:val="none" w:sz="0" w:space="0" w:color="auto" w:frame="1"/>
+              </w:rPr>
+              <w:t>(Dense(3, activation='</w:t>
+            </w:r>
+            <w:proofErr w:type="spellStart"/>
+            <w:r>
+              <w:rPr>
+                <w:rFonts w:ascii="inherit" w:eastAsia="Times New Roman" w:hAnsi="inherit" w:cs="Times New Roman"/>
+                <w:color w:val="000000"/>
+                <w:sz w:val="18"/>
+                <w:szCs w:val="18"/>
+                <w:bdr w:val="none" w:sz="0" w:space="0" w:color="auto" w:frame="1"/>
+              </w:rPr>
+              <w:t>softmax</w:t>
+            </w:r>
+            <w:proofErr w:type="spellEnd"/>
+            <w:r>
+              <w:rPr>
+                <w:rFonts w:ascii="inherit" w:eastAsia="Times New Roman" w:hAnsi="inherit" w:cs="Times New Roman"/>
+                <w:color w:val="000000"/>
+                <w:sz w:val="18"/>
+                <w:szCs w:val="18"/>
+                <w:bdr w:val="none" w:sz="0" w:space="0" w:color="auto" w:frame="1"/>
+              </w:rPr>
+              <w:t>'))</w:t>
+            </w:r>
+          </w:p>
+          <w:p>
+            <w:pPr>
+              <w:spacing w:after="0" w:line="240" w:lineRule="auto"/>
+              <w:textAlignment w:val="baseline"/>
+              <w:rPr>
+                <w:rFonts w:ascii="inherit" w:eastAsia="Times New Roman" w:hAnsi="inherit" w:cs="Times New Roman"/>
+                <w:color w:val="000000"/>
+                <w:sz w:val="18"/>
+                <w:szCs w:val="18"/>
+                <w:highlight w:val="yellow"/>
+              </w:rPr>
+            </w:pPr>
+            <w:r>
+              <w:rPr>
+                <w:rFonts w:ascii="inherit" w:eastAsia="Times New Roman" w:hAnsi="inherit" w:cs="Times New Roman"/>
+                <w:color w:val="000000"/>
+                <w:sz w:val="18"/>
+                <w:szCs w:val="18"/>
+                <w:highlight w:val="yellow"/>
+                <w:bdr w:val="none" w:sz="0" w:space="0" w:color="auto" w:frame="1"/>
+              </w:rPr>
+              <w:t># compile model</w:t>
+            </w:r>
+          </w:p>
+          <w:p>
+            <w:pPr>
+              <w:spacing w:after="0" w:line="240" w:lineRule="auto"/>
+              <w:textAlignment w:val="baseline"/>
+              <w:rPr>
+                <w:rFonts w:ascii="inherit" w:eastAsia="Times New Roman" w:hAnsi="inherit" w:cs="Times New Roman"/>
+                <w:color w:val="000000"/>
+                <w:sz w:val="18"/>
+                <w:szCs w:val="18"/>
+                <w:highlight w:val="yellow"/>
+              </w:rPr>
+            </w:pPr>
+            <w:r>
+              <w:rPr>
+                <w:rFonts w:ascii="inherit" w:eastAsia="Times New Roman" w:hAnsi="inherit" w:cs="Times New Roman"/>
+                <w:color w:val="000000"/>
+                <w:sz w:val="18"/>
+                <w:szCs w:val="18"/>
+                <w:highlight w:val="yellow"/>
+                <w:bdr w:val="none" w:sz="0" w:space="0" w:color="auto" w:frame="1"/>
+              </w:rPr>
+              <w:t>opt = SGD(</w:t>
+            </w:r>
+            <w:proofErr w:type="spellStart"/>
+            <w:r>
+              <w:rPr>
+                <w:rFonts w:ascii="inherit" w:eastAsia="Times New Roman" w:hAnsi="inherit" w:cs="Times New Roman"/>
+                <w:color w:val="000000"/>
+                <w:sz w:val="18"/>
+                <w:szCs w:val="18"/>
+                <w:highlight w:val="yellow"/>
+                <w:bdr w:val="none" w:sz="0" w:space="0" w:color="auto" w:frame="1"/>
+              </w:rPr>
+              <w:t>lr</w:t>
+            </w:r>
+            <w:proofErr w:type="spellEnd"/>
+            <w:r>
+              <w:rPr>
+                <w:rFonts w:ascii="inherit" w:eastAsia="Times New Roman" w:hAnsi="inherit" w:cs="Times New Roman"/>
+                <w:color w:val="000000"/>
+                <w:sz w:val="18"/>
+                <w:szCs w:val="18"/>
+                <w:highlight w:val="yellow"/>
+                <w:bdr w:val="none" w:sz="0" w:space="0" w:color="auto" w:frame="1"/>
+              </w:rPr>
+              <w:t>=0.01, momentum=0.9)</w:t>
+            </w:r>
+          </w:p>
+          <w:p>
+            <w:pPr>
+              <w:spacing w:after="0" w:line="240" w:lineRule="auto"/>
+              <w:textAlignment w:val="baseline"/>
+              <w:rPr>
+                <w:rFonts w:ascii="inherit" w:eastAsia="Times New Roman" w:hAnsi="inherit" w:cs="Times New Roman"/>
+                <w:color w:val="000000"/>
+                <w:sz w:val="18"/>
+                <w:szCs w:val="18"/>
+              </w:rPr>
+            </w:pPr>
+            <w:proofErr w:type="spellStart"/>
+            <w:r>
+              <w:rPr>
+                <w:rFonts w:ascii="inherit" w:eastAsia="Times New Roman" w:hAnsi="inherit" w:cs="Times New Roman"/>
+                <w:color w:val="000000"/>
+                <w:sz w:val="18"/>
+                <w:szCs w:val="18"/>
+                <w:highlight w:val="yellow"/>
+                <w:bdr w:val="none" w:sz="0" w:space="0" w:color="auto" w:frame="1"/>
+              </w:rPr>
+              <w:t>model.compile</w:t>
+            </w:r>
+            <w:proofErr w:type="spellEnd"/>
+            <w:r>
+              <w:rPr>
+                <w:rFonts w:ascii="inherit" w:eastAsia="Times New Roman" w:hAnsi="inherit" w:cs="Times New Roman"/>
+                <w:color w:val="000000"/>
+                <w:sz w:val="18"/>
+                <w:szCs w:val="18"/>
+                <w:highlight w:val="yellow"/>
+                <w:bdr w:val="none" w:sz="0" w:space="0" w:color="auto" w:frame="1"/>
+              </w:rPr>
+              <w:t>(loss='</w:t>
+            </w:r>
+            <w:proofErr w:type="spellStart"/>
+            <w:r>
+              <w:rPr>
+                <w:rFonts w:ascii="inherit" w:eastAsia="Times New Roman" w:hAnsi="inherit" w:cs="Times New Roman"/>
+                <w:color w:val="000000"/>
+                <w:sz w:val="18"/>
+                <w:szCs w:val="18"/>
+                <w:highlight w:val="yellow"/>
+                <w:bdr w:val="none" w:sz="0" w:space="0" w:color="auto" w:frame="1"/>
+              </w:rPr>
+              <w:t>categorical_crossentropy</w:t>
+            </w:r>
+            <w:proofErr w:type="spellEnd"/>
+            <w:r>
+              <w:rPr>
+                <w:rFonts w:ascii="inherit" w:eastAsia="Times New Roman" w:hAnsi="inherit" w:cs="Times New Roman"/>
+                <w:color w:val="000000"/>
+                <w:sz w:val="18"/>
+                <w:szCs w:val="18"/>
+                <w:highlight w:val="yellow"/>
+                <w:bdr w:val="none" w:sz="0" w:space="0" w:color="auto" w:frame="1"/>
+              </w:rPr>
+              <w:t>', optimizer=opt, metrics=['accuracy'])</w:t>
+            </w:r>
+          </w:p>
+          <w:p>
+            <w:pPr>
+              <w:spacing w:after="0" w:line="240" w:lineRule="auto"/>
+              <w:textAlignment w:val="baseline"/>
+              <w:rPr>
+                <w:rFonts w:ascii="inherit" w:eastAsia="Times New Roman" w:hAnsi="inherit" w:cs="Times New Roman"/>
+                <w:color w:val="000000"/>
+                <w:sz w:val="18"/>
+                <w:szCs w:val="18"/>
+              </w:rPr>
+            </w:pPr>
+            <w:r>
+              <w:rPr>
+                <w:rFonts w:ascii="inherit" w:eastAsia="Times New Roman" w:hAnsi="inherit" w:cs="Times New Roman"/>
+                <w:color w:val="000000"/>
+                <w:sz w:val="18"/>
+                <w:szCs w:val="18"/>
+                <w:bdr w:val="none" w:sz="0" w:space="0" w:color="auto" w:frame="1"/>
+              </w:rPr>
+              <w:t># fit model</w:t>
+            </w:r>
+          </w:p>
+          <w:p>
+            <w:pPr>
+              <w:spacing w:after="0" w:line="240" w:lineRule="auto"/>
+              <w:textAlignment w:val="baseline"/>
+              <w:rPr>
+                <w:rFonts w:ascii="inherit" w:eastAsia="Times New Roman" w:hAnsi="inherit" w:cs="Times New Roman"/>
+                <w:color w:val="000000"/>
+                <w:sz w:val="18"/>
+                <w:szCs w:val="18"/>
+              </w:rPr>
+            </w:pPr>
+            <w:r>
+              <w:rPr>
+                <w:rFonts w:ascii="inherit" w:eastAsia="Times New Roman" w:hAnsi="inherit" w:cs="Times New Roman"/>
+                <w:color w:val="000000"/>
+                <w:sz w:val="18"/>
+                <w:szCs w:val="18"/>
+                <w:bdr w:val="none" w:sz="0" w:space="0" w:color="auto" w:frame="1"/>
+              </w:rPr>
+              <w:t xml:space="preserve">history = </w:t>
+            </w:r>
+            <w:proofErr w:type="spellStart"/>
+            <w:r>
+              <w:rPr>
+                <w:rFonts w:ascii="inherit" w:eastAsia="Times New Roman" w:hAnsi="inherit" w:cs="Times New Roman"/>
+                <w:color w:val="000000"/>
+                <w:sz w:val="18"/>
+                <w:szCs w:val="18"/>
+                <w:bdr w:val="none" w:sz="0" w:space="0" w:color="auto" w:frame="1"/>
+              </w:rPr>
+              <w:t>model.fit</w:t>
+            </w:r>
+            <w:proofErr w:type="spellEnd"/>
+            <w:r>
+              <w:rPr>
+                <w:rFonts w:ascii="inherit" w:eastAsia="Times New Roman" w:hAnsi="inherit" w:cs="Times New Roman"/>
+                <w:color w:val="000000"/>
+                <w:sz w:val="18"/>
+                <w:szCs w:val="18"/>
+                <w:bdr w:val="none" w:sz="0" w:space="0" w:color="auto" w:frame="1"/>
+              </w:rPr>
+              <w:t>(</w:t>
+            </w:r>
+            <w:proofErr w:type="spellStart"/>
+            <w:r>
+              <w:rPr>
+                <w:rFonts w:ascii="inherit" w:eastAsia="Times New Roman" w:hAnsi="inherit" w:cs="Times New Roman"/>
+                <w:color w:val="000000"/>
+                <w:sz w:val="18"/>
+                <w:szCs w:val="18"/>
+                <w:bdr w:val="none" w:sz="0" w:space="0" w:color="auto" w:frame="1"/>
+              </w:rPr>
+              <w:t>trainX</w:t>
+            </w:r>
+            <w:proofErr w:type="spellEnd"/>
+            <w:r>
+              <w:rPr>
+                <w:rFonts w:ascii="inherit" w:eastAsia="Times New Roman" w:hAnsi="inherit" w:cs="Times New Roman"/>
+                <w:color w:val="000000"/>
+                <w:sz w:val="18"/>
+                <w:szCs w:val="18"/>
+                <w:bdr w:val="none" w:sz="0" w:space="0" w:color="auto" w:frame="1"/>
+              </w:rPr>
+              <w:t xml:space="preserve">, </w:t>
+            </w:r>
+            <w:proofErr w:type="spellStart"/>
+            <w:r>
+              <w:rPr>
+                <w:rFonts w:ascii="inherit" w:eastAsia="Times New Roman" w:hAnsi="inherit" w:cs="Times New Roman"/>
+                <w:color w:val="000000"/>
+                <w:sz w:val="18"/>
+                <w:szCs w:val="18"/>
+                <w:bdr w:val="none" w:sz="0" w:space="0" w:color="auto" w:frame="1"/>
+              </w:rPr>
+              <w:t>trainy</w:t>
+            </w:r>
+            <w:proofErr w:type="spellEnd"/>
+            <w:r>
+              <w:rPr>
+                <w:rFonts w:ascii="inherit" w:eastAsia="Times New Roman" w:hAnsi="inherit" w:cs="Times New Roman"/>
+                <w:color w:val="000000"/>
+                <w:sz w:val="18"/>
+                <w:szCs w:val="18"/>
+                <w:bdr w:val="none" w:sz="0" w:space="0" w:color="auto" w:frame="1"/>
+              </w:rPr>
+              <w:t xml:space="preserve">, </w:t>
+            </w:r>
+            <w:proofErr w:type="spellStart"/>
+            <w:r>
+              <w:rPr>
+                <w:rFonts w:ascii="inherit" w:eastAsia="Times New Roman" w:hAnsi="inherit" w:cs="Times New Roman"/>
+                <w:color w:val="000000"/>
+                <w:sz w:val="18"/>
+                <w:szCs w:val="18"/>
+                <w:bdr w:val="none" w:sz="0" w:space="0" w:color="auto" w:frame="1"/>
+              </w:rPr>
+              <w:t>validation_data</w:t>
+            </w:r>
+            <w:proofErr w:type="spellEnd"/>
+            <w:r>
+              <w:rPr>
+                <w:rFonts w:ascii="inherit" w:eastAsia="Times New Roman" w:hAnsi="inherit" w:cs="Times New Roman"/>
+                <w:color w:val="000000"/>
+                <w:sz w:val="18"/>
+                <w:szCs w:val="18"/>
+                <w:bdr w:val="none" w:sz="0" w:space="0" w:color="auto" w:frame="1"/>
+              </w:rPr>
+              <w:t>=(</w:t>
+            </w:r>
+            <w:proofErr w:type="spellStart"/>
+            <w:r>
+              <w:rPr>
+                <w:rFonts w:ascii="inherit" w:eastAsia="Times New Roman" w:hAnsi="inherit" w:cs="Times New Roman"/>
+                <w:color w:val="000000"/>
+                <w:sz w:val="18"/>
+                <w:szCs w:val="18"/>
+                <w:bdr w:val="none" w:sz="0" w:space="0" w:color="auto" w:frame="1"/>
+              </w:rPr>
+              <w:t>testX</w:t>
+            </w:r>
+            <w:proofErr w:type="spellEnd"/>
+            <w:r>
+              <w:rPr>
+                <w:rFonts w:ascii="inherit" w:eastAsia="Times New Roman" w:hAnsi="inherit" w:cs="Times New Roman"/>
+                <w:color w:val="000000"/>
+                <w:sz w:val="18"/>
+                <w:szCs w:val="18"/>
+                <w:bdr w:val="none" w:sz="0" w:space="0" w:color="auto" w:frame="1"/>
+              </w:rPr>
+              <w:t xml:space="preserve">, testy), epochs=200, verbose=0, </w:t>
+            </w:r>
+            <w:proofErr w:type="spellStart"/>
+            <w:r>
+              <w:rPr>
+                <w:rFonts w:ascii="inherit" w:eastAsia="Times New Roman" w:hAnsi="inherit" w:cs="Times New Roman"/>
+                <w:color w:val="000000"/>
+                <w:sz w:val="18"/>
+                <w:szCs w:val="18"/>
+                <w:bdr w:val="none" w:sz="0" w:space="0" w:color="auto" w:frame="1"/>
+              </w:rPr>
+              <w:t>batch_size</w:t>
+            </w:r>
+            <w:proofErr w:type="spellEnd"/>
+            <w:r>
+              <w:rPr>
+                <w:rFonts w:ascii="inherit" w:eastAsia="Times New Roman" w:hAnsi="inherit" w:cs="Times New Roman"/>
+                <w:color w:val="000000"/>
+                <w:sz w:val="18"/>
+                <w:szCs w:val="18"/>
+                <w:bdr w:val="none" w:sz="0" w:space="0" w:color="auto" w:frame="1"/>
+              </w:rPr>
+              <w:t>=32)</w:t>
+            </w:r>
+          </w:p>
+          <w:p>
+            <w:pPr>
+              <w:spacing w:after="0" w:line="240" w:lineRule="auto"/>
+              <w:textAlignment w:val="baseline"/>
+              <w:rPr>
+                <w:rFonts w:ascii="inherit" w:eastAsia="Times New Roman" w:hAnsi="inherit" w:cs="Times New Roman"/>
+                <w:color w:val="000000"/>
+                <w:sz w:val="18"/>
+                <w:szCs w:val="18"/>
+              </w:rPr>
+            </w:pPr>
+            <w:r>
+              <w:rPr>
+                <w:rFonts w:ascii="inherit" w:eastAsia="Times New Roman" w:hAnsi="inherit" w:cs="Times New Roman"/>
+                <w:color w:val="000000"/>
+                <w:sz w:val="18"/>
+                <w:szCs w:val="18"/>
+                <w:bdr w:val="none" w:sz="0" w:space="0" w:color="auto" w:frame="1"/>
+              </w:rPr>
+              <w:t># evaluate the model</w:t>
+            </w:r>
+          </w:p>
+          <w:p>
+            <w:pPr>
+              <w:spacing w:after="0" w:line="240" w:lineRule="auto"/>
+              <w:textAlignment w:val="baseline"/>
+              <w:rPr>
+                <w:rFonts w:ascii="inherit" w:eastAsia="Times New Roman" w:hAnsi="inherit" w:cs="Times New Roman"/>
+                <w:color w:val="000000"/>
+                <w:sz w:val="18"/>
+                <w:szCs w:val="18"/>
+              </w:rPr>
+            </w:pPr>
+            <w:r>
+              <w:rPr>
+                <w:rFonts w:ascii="inherit" w:eastAsia="Times New Roman" w:hAnsi="inherit" w:cs="Times New Roman"/>
+                <w:color w:val="000000"/>
+                <w:sz w:val="18"/>
+                <w:szCs w:val="18"/>
+                <w:bdr w:val="none" w:sz="0" w:space="0" w:color="auto" w:frame="1"/>
+              </w:rPr>
+              <w:t xml:space="preserve">_, </w:t>
+            </w:r>
+            <w:proofErr w:type="spellStart"/>
+            <w:r>
+              <w:rPr>
+                <w:rFonts w:ascii="inherit" w:eastAsia="Times New Roman" w:hAnsi="inherit" w:cs="Times New Roman"/>
+                <w:color w:val="000000"/>
+                <w:sz w:val="18"/>
+                <w:szCs w:val="18"/>
+                <w:bdr w:val="none" w:sz="0" w:space="0" w:color="auto" w:frame="1"/>
+              </w:rPr>
+              <w:t>train_acc</w:t>
+            </w:r>
+            <w:proofErr w:type="spellEnd"/>
+            <w:r>
+              <w:rPr>
+                <w:rFonts w:ascii="inherit" w:eastAsia="Times New Roman" w:hAnsi="inherit" w:cs="Times New Roman"/>
+                <w:color w:val="000000"/>
+                <w:sz w:val="18"/>
+                <w:szCs w:val="18"/>
+                <w:bdr w:val="none" w:sz="0" w:space="0" w:color="auto" w:frame="1"/>
+              </w:rPr>
+              <w:t xml:space="preserve"> = </w:t>
+            </w:r>
+            <w:proofErr w:type="spellStart"/>
+            <w:r>
+              <w:rPr>
+                <w:rFonts w:ascii="inherit" w:eastAsia="Times New Roman" w:hAnsi="inherit" w:cs="Times New Roman"/>
+                <w:color w:val="000000"/>
+                <w:sz w:val="18"/>
+                <w:szCs w:val="18"/>
+                <w:bdr w:val="none" w:sz="0" w:space="0" w:color="auto" w:frame="1"/>
+              </w:rPr>
+              <w:t>model.evaluate</w:t>
+            </w:r>
+            <w:proofErr w:type="spellEnd"/>
+            <w:r>
+              <w:rPr>
+                <w:rFonts w:ascii="inherit" w:eastAsia="Times New Roman" w:hAnsi="inherit" w:cs="Times New Roman"/>
+                <w:color w:val="000000"/>
+                <w:sz w:val="18"/>
+                <w:szCs w:val="18"/>
+                <w:bdr w:val="none" w:sz="0" w:space="0" w:color="auto" w:frame="1"/>
+              </w:rPr>
+              <w:t>(</w:t>
+            </w:r>
+            <w:proofErr w:type="spellStart"/>
+            <w:r>
+              <w:rPr>
+                <w:rFonts w:ascii="inherit" w:eastAsia="Times New Roman" w:hAnsi="inherit" w:cs="Times New Roman"/>
+                <w:color w:val="000000"/>
+                <w:sz w:val="18"/>
+                <w:szCs w:val="18"/>
+                <w:bdr w:val="none" w:sz="0" w:space="0" w:color="auto" w:frame="1"/>
+              </w:rPr>
+              <w:t>trainX</w:t>
+            </w:r>
+            <w:proofErr w:type="spellEnd"/>
+            <w:r>
+              <w:rPr>
+                <w:rFonts w:ascii="inherit" w:eastAsia="Times New Roman" w:hAnsi="inherit" w:cs="Times New Roman"/>
+                <w:color w:val="000000"/>
+                <w:sz w:val="18"/>
+                <w:szCs w:val="18"/>
+                <w:bdr w:val="none" w:sz="0" w:space="0" w:color="auto" w:frame="1"/>
+              </w:rPr>
+              <w:t xml:space="preserve">, </w:t>
+            </w:r>
+            <w:proofErr w:type="spellStart"/>
+            <w:r>
+              <w:rPr>
+                <w:rFonts w:ascii="inherit" w:eastAsia="Times New Roman" w:hAnsi="inherit" w:cs="Times New Roman"/>
+                <w:color w:val="000000"/>
+                <w:sz w:val="18"/>
+                <w:szCs w:val="18"/>
+                <w:bdr w:val="none" w:sz="0" w:space="0" w:color="auto" w:frame="1"/>
+              </w:rPr>
+              <w:t>trainy</w:t>
+            </w:r>
+            <w:proofErr w:type="spellEnd"/>
+            <w:r>
+              <w:rPr>
+                <w:rFonts w:ascii="inherit" w:eastAsia="Times New Roman" w:hAnsi="inherit" w:cs="Times New Roman"/>
+                <w:color w:val="000000"/>
+                <w:sz w:val="18"/>
+                <w:szCs w:val="18"/>
+                <w:bdr w:val="none" w:sz="0" w:space="0" w:color="auto" w:frame="1"/>
+              </w:rPr>
+              <w:t>, verbose=0)</w:t>
+            </w:r>
+          </w:p>
+          <w:p>
+            <w:pPr>
+              <w:spacing w:after="0" w:line="240" w:lineRule="auto"/>
+              <w:textAlignment w:val="baseline"/>
+              <w:rPr>
+                <w:rFonts w:ascii="inherit" w:eastAsia="Times New Roman" w:hAnsi="inherit" w:cs="Times New Roman"/>
+                <w:color w:val="000000"/>
+                <w:sz w:val="18"/>
+                <w:szCs w:val="18"/>
+              </w:rPr>
+            </w:pPr>
+            <w:r>
+              <w:rPr>
+                <w:rFonts w:ascii="inherit" w:eastAsia="Times New Roman" w:hAnsi="inherit" w:cs="Times New Roman"/>
+                <w:color w:val="000000"/>
+                <w:sz w:val="18"/>
+                <w:szCs w:val="18"/>
+                <w:bdr w:val="none" w:sz="0" w:space="0" w:color="auto" w:frame="1"/>
+              </w:rPr>
+              <w:t xml:space="preserve">_, </w:t>
+            </w:r>
+            <w:proofErr w:type="spellStart"/>
+            <w:r>
+              <w:rPr>
+                <w:rFonts w:ascii="inherit" w:eastAsia="Times New Roman" w:hAnsi="inherit" w:cs="Times New Roman"/>
+                <w:color w:val="000000"/>
+                <w:sz w:val="18"/>
+                <w:szCs w:val="18"/>
+                <w:bdr w:val="none" w:sz="0" w:space="0" w:color="auto" w:frame="1"/>
+              </w:rPr>
+              <w:t>test_acc</w:t>
+            </w:r>
+            <w:proofErr w:type="spellEnd"/>
+            <w:r>
+              <w:rPr>
+                <w:rFonts w:ascii="inherit" w:eastAsia="Times New Roman" w:hAnsi="inherit" w:cs="Times New Roman"/>
+                <w:color w:val="000000"/>
+                <w:sz w:val="18"/>
+                <w:szCs w:val="18"/>
+                <w:bdr w:val="none" w:sz="0" w:space="0" w:color="auto" w:frame="1"/>
+              </w:rPr>
+              <w:t xml:space="preserve"> = </w:t>
+            </w:r>
+            <w:proofErr w:type="spellStart"/>
+            <w:r>
+              <w:rPr>
+                <w:rFonts w:ascii="inherit" w:eastAsia="Times New Roman" w:hAnsi="inherit" w:cs="Times New Roman"/>
+                <w:color w:val="000000"/>
+                <w:sz w:val="18"/>
+                <w:szCs w:val="18"/>
+                <w:bdr w:val="none" w:sz="0" w:space="0" w:color="auto" w:frame="1"/>
+              </w:rPr>
+              <w:t>model.evaluate</w:t>
+            </w:r>
+            <w:proofErr w:type="spellEnd"/>
+            <w:r>
+              <w:rPr>
+                <w:rFonts w:ascii="inherit" w:eastAsia="Times New Roman" w:hAnsi="inherit" w:cs="Times New Roman"/>
+                <w:color w:val="000000"/>
+                <w:sz w:val="18"/>
+                <w:szCs w:val="18"/>
+                <w:bdr w:val="none" w:sz="0" w:space="0" w:color="auto" w:frame="1"/>
+              </w:rPr>
+              <w:t>(</w:t>
+            </w:r>
+            <w:proofErr w:type="spellStart"/>
+            <w:r>
+              <w:rPr>
+                <w:rFonts w:ascii="inherit" w:eastAsia="Times New Roman" w:hAnsi="inherit" w:cs="Times New Roman"/>
+                <w:color w:val="000000"/>
+                <w:sz w:val="18"/>
+                <w:szCs w:val="18"/>
+                <w:bdr w:val="none" w:sz="0" w:space="0" w:color="auto" w:frame="1"/>
+              </w:rPr>
+              <w:t>testX</w:t>
+            </w:r>
+            <w:proofErr w:type="spellEnd"/>
+            <w:r>
+              <w:rPr>
+                <w:rFonts w:ascii="inherit" w:eastAsia="Times New Roman" w:hAnsi="inherit" w:cs="Times New Roman"/>
+                <w:color w:val="000000"/>
+                <w:sz w:val="18"/>
+                <w:szCs w:val="18"/>
+                <w:bdr w:val="none" w:sz="0" w:space="0" w:color="auto" w:frame="1"/>
+              </w:rPr>
+              <w:t>, testy, verbose=0)</w:t>
+            </w:r>
+          </w:p>
+          <w:p>
+            <w:pPr>
+              <w:spacing w:after="0" w:line="240" w:lineRule="auto"/>
+              <w:textAlignment w:val="baseline"/>
+              <w:rPr>
+                <w:rFonts w:ascii="inherit" w:eastAsia="Times New Roman" w:hAnsi="inherit" w:cs="Times New Roman"/>
+                <w:color w:val="000000"/>
+                <w:sz w:val="18"/>
+                <w:szCs w:val="18"/>
+              </w:rPr>
+            </w:pPr>
+            <w:r>
+              <w:rPr>
+                <w:rFonts w:ascii="inherit" w:eastAsia="Times New Roman" w:hAnsi="inherit" w:cs="Times New Roman"/>
+                <w:color w:val="000000"/>
+                <w:sz w:val="18"/>
+                <w:szCs w:val="18"/>
+                <w:bdr w:val="none" w:sz="0" w:space="0" w:color="auto" w:frame="1"/>
+              </w:rPr>
+              <w:t>print('Train: %.3f, Test: %.3f' % (</w:t>
+            </w:r>
+            <w:proofErr w:type="spellStart"/>
+            <w:r>
+              <w:rPr>
+                <w:rFonts w:ascii="inherit" w:eastAsia="Times New Roman" w:hAnsi="inherit" w:cs="Times New Roman"/>
+                <w:color w:val="000000"/>
+                <w:sz w:val="18"/>
+                <w:szCs w:val="18"/>
+                <w:bdr w:val="none" w:sz="0" w:space="0" w:color="auto" w:frame="1"/>
+              </w:rPr>
+              <w:t>train_acc</w:t>
+            </w:r>
+            <w:proofErr w:type="spellEnd"/>
+            <w:r>
+              <w:rPr>
+                <w:rFonts w:ascii="inherit" w:eastAsia="Times New Roman" w:hAnsi="inherit" w:cs="Times New Roman"/>
+                <w:color w:val="000000"/>
+                <w:sz w:val="18"/>
+                <w:szCs w:val="18"/>
+                <w:bdr w:val="none" w:sz="0" w:space="0" w:color="auto" w:frame="1"/>
+              </w:rPr>
+              <w:t xml:space="preserve">, </w:t>
+            </w:r>
+            <w:proofErr w:type="spellStart"/>
+            <w:r>
+              <w:rPr>
+                <w:rFonts w:ascii="inherit" w:eastAsia="Times New Roman" w:hAnsi="inherit" w:cs="Times New Roman"/>
+                <w:color w:val="000000"/>
+                <w:sz w:val="18"/>
+                <w:szCs w:val="18"/>
+                <w:bdr w:val="none" w:sz="0" w:space="0" w:color="auto" w:frame="1"/>
+              </w:rPr>
+              <w:t>test_acc</w:t>
+            </w:r>
+            <w:proofErr w:type="spellEnd"/>
+            <w:r>
+              <w:rPr>
+                <w:rFonts w:ascii="inherit" w:eastAsia="Times New Roman" w:hAnsi="inherit" w:cs="Times New Roman"/>
+                <w:color w:val="000000"/>
+                <w:sz w:val="18"/>
+                <w:szCs w:val="18"/>
+                <w:bdr w:val="none" w:sz="0" w:space="0" w:color="auto" w:frame="1"/>
+              </w:rPr>
+              <w:t>))</w:t>
+            </w:r>
+          </w:p>
+          <w:p>
+            <w:pPr>
+              <w:spacing w:after="0" w:line="240" w:lineRule="auto"/>
+              <w:textAlignment w:val="baseline"/>
+              <w:rPr>
+                <w:rFonts w:ascii="inherit" w:eastAsia="Times New Roman" w:hAnsi="inherit" w:cs="Times New Roman"/>
+                <w:color w:val="000000"/>
+                <w:sz w:val="18"/>
+                <w:szCs w:val="18"/>
+              </w:rPr>
+            </w:pPr>
+            <w:r>
+              <w:rPr>
+                <w:rFonts w:ascii="inherit" w:eastAsia="Times New Roman" w:hAnsi="inherit" w:cs="Times New Roman"/>
+                <w:color w:val="000000"/>
+                <w:sz w:val="18"/>
+                <w:szCs w:val="18"/>
+                <w:bdr w:val="none" w:sz="0" w:space="0" w:color="auto" w:frame="1"/>
+              </w:rPr>
+              <w:t># plot training history</w:t>
+            </w:r>
+          </w:p>
+          <w:p>
+            <w:pPr>
+              <w:spacing w:after="0" w:line="240" w:lineRule="auto"/>
+              <w:textAlignment w:val="baseline"/>
+              <w:rPr>
+                <w:rFonts w:ascii="inherit" w:eastAsia="Times New Roman" w:hAnsi="inherit" w:cs="Times New Roman"/>
+                <w:color w:val="000000"/>
+                <w:sz w:val="18"/>
+                <w:szCs w:val="18"/>
+              </w:rPr>
+            </w:pPr>
+            <w:proofErr w:type="spellStart"/>
+            <w:r>
+              <w:rPr>
+                <w:rFonts w:ascii="inherit" w:eastAsia="Times New Roman" w:hAnsi="inherit" w:cs="Times New Roman"/>
+                <w:color w:val="000000"/>
+                <w:sz w:val="18"/>
+                <w:szCs w:val="18"/>
+                <w:bdr w:val="none" w:sz="0" w:space="0" w:color="auto" w:frame="1"/>
+              </w:rPr>
+              <w:t>pyplot.plot</w:t>
+            </w:r>
+            <w:proofErr w:type="spellEnd"/>
+            <w:r>
+              <w:rPr>
+                <w:rFonts w:ascii="inherit" w:eastAsia="Times New Roman" w:hAnsi="inherit" w:cs="Times New Roman"/>
+                <w:color w:val="000000"/>
+                <w:sz w:val="18"/>
+                <w:szCs w:val="18"/>
+                <w:bdr w:val="none" w:sz="0" w:space="0" w:color="auto" w:frame="1"/>
+              </w:rPr>
+              <w:t>(</w:t>
+            </w:r>
+            <w:proofErr w:type="spellStart"/>
+            <w:r>
+              <w:rPr>
+                <w:rFonts w:ascii="inherit" w:eastAsia="Times New Roman" w:hAnsi="inherit" w:cs="Times New Roman"/>
+                <w:color w:val="000000"/>
+                <w:sz w:val="18"/>
+                <w:szCs w:val="18"/>
+                <w:bdr w:val="none" w:sz="0" w:space="0" w:color="auto" w:frame="1"/>
+              </w:rPr>
+              <w:t>history.history</w:t>
+            </w:r>
+            <w:proofErr w:type="spellEnd"/>
+            <w:r>
+              <w:rPr>
+                <w:rFonts w:ascii="inherit" w:eastAsia="Times New Roman" w:hAnsi="inherit" w:cs="Times New Roman"/>
+                <w:color w:val="000000"/>
+                <w:sz w:val="18"/>
+                <w:szCs w:val="18"/>
+                <w:bdr w:val="none" w:sz="0" w:space="0" w:color="auto" w:frame="1"/>
+              </w:rPr>
+              <w:t>['accuracy'], label='train')</w:t>
+            </w:r>
+          </w:p>
+          <w:p>
+            <w:pPr>
+              <w:spacing w:after="0" w:line="240" w:lineRule="auto"/>
+              <w:textAlignment w:val="baseline"/>
+              <w:rPr>
+                <w:rFonts w:ascii="inherit" w:eastAsia="Times New Roman" w:hAnsi="inherit" w:cs="Times New Roman"/>
+                <w:color w:val="000000"/>
+                <w:sz w:val="18"/>
+                <w:szCs w:val="18"/>
+              </w:rPr>
+            </w:pPr>
+            <w:proofErr w:type="spellStart"/>
+            <w:r>
+              <w:rPr>
+                <w:rFonts w:ascii="inherit" w:eastAsia="Times New Roman" w:hAnsi="inherit" w:cs="Times New Roman"/>
+                <w:color w:val="000000"/>
+                <w:sz w:val="18"/>
+                <w:szCs w:val="18"/>
+                <w:bdr w:val="none" w:sz="0" w:space="0" w:color="auto" w:frame="1"/>
+              </w:rPr>
+              <w:t>pyplot.plot</w:t>
+            </w:r>
+            <w:proofErr w:type="spellEnd"/>
+            <w:r>
+              <w:rPr>
+                <w:rFonts w:ascii="inherit" w:eastAsia="Times New Roman" w:hAnsi="inherit" w:cs="Times New Roman"/>
+                <w:color w:val="000000"/>
+                <w:sz w:val="18"/>
+                <w:szCs w:val="18"/>
+                <w:bdr w:val="none" w:sz="0" w:space="0" w:color="auto" w:frame="1"/>
+              </w:rPr>
+              <w:t>(</w:t>
+            </w:r>
+            <w:proofErr w:type="spellStart"/>
+            <w:r>
+              <w:rPr>
+                <w:rFonts w:ascii="inherit" w:eastAsia="Times New Roman" w:hAnsi="inherit" w:cs="Times New Roman"/>
+                <w:color w:val="000000"/>
+                <w:sz w:val="18"/>
+                <w:szCs w:val="18"/>
+                <w:bdr w:val="none" w:sz="0" w:space="0" w:color="auto" w:frame="1"/>
+              </w:rPr>
+              <w:t>history.history</w:t>
+            </w:r>
+            <w:proofErr w:type="spellEnd"/>
+            <w:r>
+              <w:rPr>
+                <w:rFonts w:ascii="inherit" w:eastAsia="Times New Roman" w:hAnsi="inherit" w:cs="Times New Roman"/>
+                <w:color w:val="000000"/>
+                <w:sz w:val="18"/>
+                <w:szCs w:val="18"/>
+                <w:bdr w:val="none" w:sz="0" w:space="0" w:color="auto" w:frame="1"/>
+              </w:rPr>
+              <w:t>['</w:t>
+            </w:r>
+            <w:proofErr w:type="spellStart"/>
+            <w:r>
+              <w:rPr>
+                <w:rFonts w:ascii="inherit" w:eastAsia="Times New Roman" w:hAnsi="inherit" w:cs="Times New Roman"/>
+                <w:color w:val="000000"/>
+                <w:sz w:val="18"/>
+                <w:szCs w:val="18"/>
+                <w:bdr w:val="none" w:sz="0" w:space="0" w:color="auto" w:frame="1"/>
+              </w:rPr>
+              <w:t>val_accuracy</w:t>
+            </w:r>
+            <w:proofErr w:type="spellEnd"/>
+            <w:r>
+              <w:rPr>
+                <w:rFonts w:ascii="inherit" w:eastAsia="Times New Roman" w:hAnsi="inherit" w:cs="Times New Roman"/>
+                <w:color w:val="000000"/>
+                <w:sz w:val="18"/>
+                <w:szCs w:val="18"/>
+                <w:bdr w:val="none" w:sz="0" w:space="0" w:color="auto" w:frame="1"/>
+              </w:rPr>
+              <w:t>'], label='test')</w:t>
+            </w:r>
+          </w:p>
+          <w:p>
+            <w:pPr>
+              <w:spacing w:after="0" w:line="240" w:lineRule="auto"/>
+              <w:textAlignment w:val="baseline"/>
+              <w:rPr>
+                <w:rFonts w:ascii="inherit" w:eastAsia="Times New Roman" w:hAnsi="inherit" w:cs="Times New Roman"/>
+                <w:color w:val="000000"/>
+                <w:sz w:val="18"/>
+                <w:szCs w:val="18"/>
+              </w:rPr>
+            </w:pPr>
+            <w:proofErr w:type="spellStart"/>
+            <w:r>
+              <w:rPr>
+                <w:rFonts w:ascii="inherit" w:eastAsia="Times New Roman" w:hAnsi="inherit" w:cs="Times New Roman"/>
+                <w:color w:val="000000"/>
+                <w:sz w:val="18"/>
+                <w:szCs w:val="18"/>
+                <w:bdr w:val="none" w:sz="0" w:space="0" w:color="auto" w:frame="1"/>
+              </w:rPr>
+              <w:t>pyplot.legend</w:t>
+            </w:r>
+            <w:proofErr w:type="spellEnd"/>
+            <w:r>
+              <w:rPr>
+                <w:rFonts w:ascii="inherit" w:eastAsia="Times New Roman" w:hAnsi="inherit" w:cs="Times New Roman"/>
+                <w:color w:val="000000"/>
+                <w:sz w:val="18"/>
+                <w:szCs w:val="18"/>
+                <w:bdr w:val="none" w:sz="0" w:space="0" w:color="auto" w:frame="1"/>
+              </w:rPr>
+              <w:t>()</w:t>
+            </w:r>
+          </w:p>
+          <w:p>
+            <w:pPr>
+              <w:spacing w:after="0" w:line="240" w:lineRule="auto"/>
+              <w:textAlignment w:val="baseline"/>
+              <w:rPr>
+                <w:rFonts w:ascii="inherit" w:eastAsia="Times New Roman" w:hAnsi="inherit" w:cs="Times New Roman"/>
+                <w:color w:val="000000"/>
+                <w:sz w:val="18"/>
+                <w:szCs w:val="18"/>
+              </w:rPr>
+            </w:pPr>
+            <w:proofErr w:type="spellStart"/>
+            <w:r>
+              <w:rPr>
+                <w:rFonts w:ascii="inherit" w:eastAsia="Times New Roman" w:hAnsi="inherit" w:cs="Times New Roman"/>
+                <w:color w:val="000000"/>
+                <w:sz w:val="18"/>
+                <w:szCs w:val="18"/>
+                <w:bdr w:val="none" w:sz="0" w:space="0" w:color="auto" w:frame="1"/>
+              </w:rPr>
+              <w:t>pyplot.show</w:t>
+            </w:r>
+            <w:proofErr w:type="spellEnd"/>
+            <w:r>
+              <w:rPr>
+                <w:rFonts w:ascii="inherit" w:eastAsia="Times New Roman" w:hAnsi="inherit" w:cs="Times New Roman"/>
+                <w:color w:val="000000"/>
+                <w:sz w:val="18"/>
+                <w:szCs w:val="18"/>
+                <w:bdr w:val="none" w:sz="0" w:space="0" w:color="auto" w:frame="1"/>
+              </w:rPr>
+              <w:t>()</w:t>
+            </w:r>
+          </w:p>
+        </w:tc>
+      </w:tr>
+    </w:tbl>
+    <w:p>
+      <w:pPr>
+        <w:shd w:val="clear" w:color="auto" w:fill="FFFFFF"/>
+        <w:spacing w:after="0" w:line="240" w:lineRule="auto"/>
+        <w:textAlignment w:val="baseline"/>
+        <w:rPr>
+          <w:rFonts w:ascii="Helvetica" w:eastAsia="Times New Roman" w:hAnsi="Helvetica" w:cs="Helvetica"/>
+          <w:color w:val="555555"/>
+          <w:sz w:val="23"/>
+          <w:szCs w:val="23"/>
+        </w:rPr>
+      </w:pPr>
+    </w:p>
+    <w:p>
+      <w:pPr>
+        <w:shd w:val="clear" w:color="auto" w:fill="FFFFFF"/>
+        <w:spacing w:after="0" w:line="240" w:lineRule="auto"/>
+        <w:textAlignment w:val="baseline"/>
+        <w:rPr>
+          <w:rFonts w:ascii="Helvetica" w:eastAsia="Times New Roman" w:hAnsi="Helvetica" w:cs="Helvetica"/>
+          <w:color w:val="555555"/>
+          <w:sz w:val="23"/>
+          <w:szCs w:val="23"/>
+        </w:rPr>
+      </w:pPr>
+      <w:r>
+        <w:rPr>
+          <w:rFonts w:ascii="Helvetica" w:eastAsia="Times New Roman" w:hAnsi="Helvetica" w:cs="Helvetica"/>
+          <w:color w:val="555555"/>
+          <w:sz w:val="23"/>
+          <w:szCs w:val="23"/>
+        </w:rPr>
+        <w:t>Dataset with 200 samples</w:t>
+      </w:r>
+    </w:p>
+    <w:p>
+      <w:pPr>
+        <w:shd w:val="clear" w:color="auto" w:fill="FFFFFF"/>
+        <w:spacing w:after="0" w:line="240" w:lineRule="auto"/>
+        <w:textAlignment w:val="baseline"/>
+        <w:rPr>
+          <w:rFonts w:ascii="Helvetica" w:eastAsia="Times New Roman" w:hAnsi="Helvetica" w:cs="Helvetica"/>
+          <w:color w:val="555555"/>
+          <w:sz w:val="23"/>
+          <w:szCs w:val="23"/>
+        </w:rPr>
+      </w:pPr>
+      <w:r>
+        <w:rPr>
+          <w:rFonts w:ascii="Helvetica" w:eastAsia="Times New Roman" w:hAnsi="Helvetica" w:cs="Helvetica"/>
+          <w:color w:val="555555"/>
+          <w:sz w:val="23"/>
+          <w:szCs w:val="23"/>
+        </w:rPr>
+        <w:t>Batch size = 5</w:t>
+      </w:r>
+    </w:p>
+    <w:p>
+      <w:pPr>
+        <w:shd w:val="clear" w:color="auto" w:fill="FFFFFF"/>
+        <w:spacing w:after="0" w:line="240" w:lineRule="auto"/>
+        <w:textAlignment w:val="baseline"/>
+        <w:rPr>
+          <w:rFonts w:ascii="Helvetica" w:eastAsia="Times New Roman" w:hAnsi="Helvetica" w:cs="Helvetica"/>
+          <w:color w:val="555555"/>
+          <w:sz w:val="23"/>
+          <w:szCs w:val="23"/>
+        </w:rPr>
+      </w:pPr>
+      <w:r>
+        <w:rPr>
+          <w:rFonts w:ascii="Helvetica" w:eastAsia="Times New Roman" w:hAnsi="Helvetica" w:cs="Helvetica"/>
+          <w:color w:val="555555"/>
+          <w:sz w:val="23"/>
+          <w:szCs w:val="23"/>
+        </w:rPr>
+        <w:t>Epochs = 1000</w:t>
+      </w:r>
+    </w:p>
+    <w:p>
+      <w:pPr>
+        <w:pStyle w:val="ListParagraph"/>
+        <w:numPr>
+          <w:ilvl w:val="0"/>
+          <w:numId w:val="7"/>
+        </w:numPr>
+        <w:shd w:val="clear" w:color="auto" w:fill="FFFFFF"/>
+        <w:spacing w:after="0" w:line="240" w:lineRule="auto"/>
+        <w:textAlignment w:val="baseline"/>
+        <w:rPr>
+          <w:rFonts w:ascii="Helvetica" w:eastAsia="Times New Roman" w:hAnsi="Helvetica" w:cs="Helvetica"/>
+          <w:color w:val="555555"/>
+          <w:sz w:val="23"/>
+          <w:szCs w:val="23"/>
+        </w:rPr>
+      </w:pPr>
+      <w:r>
+        <w:rPr>
+          <w:rFonts w:ascii="Helvetica" w:eastAsia="Times New Roman" w:hAnsi="Helvetica" w:cs="Helvetica"/>
+          <w:color w:val="555555"/>
+          <w:sz w:val="23"/>
+          <w:szCs w:val="23"/>
+        </w:rPr>
+        <w:t>Dataset will be divided into 40 batches, each with 5 samples, model weights will update after each batch of 5 samples</w:t>
+      </w:r>
+    </w:p>
+    <w:p>
+      <w:pPr>
+        <w:pStyle w:val="ListParagraph"/>
+        <w:numPr>
+          <w:ilvl w:val="0"/>
+          <w:numId w:val="7"/>
+        </w:numPr>
+        <w:shd w:val="clear" w:color="auto" w:fill="FFFFFF"/>
+        <w:spacing w:after="0" w:line="240" w:lineRule="auto"/>
+        <w:textAlignment w:val="baseline"/>
+        <w:rPr>
+          <w:rFonts w:ascii="Helvetica" w:eastAsia="Times New Roman" w:hAnsi="Helvetica" w:cs="Helvetica"/>
+          <w:color w:val="555555"/>
+          <w:sz w:val="23"/>
+          <w:szCs w:val="23"/>
+        </w:rPr>
+      </w:pPr>
+      <w:r>
+        <w:rPr>
+          <w:rFonts w:ascii="Helvetica" w:eastAsia="Times New Roman" w:hAnsi="Helvetica" w:cs="Helvetica"/>
+          <w:color w:val="555555"/>
+          <w:sz w:val="23"/>
+          <w:szCs w:val="23"/>
+        </w:rPr>
+        <w:t>One epoch will involve 40 batches/40 updates to model</w:t>
+      </w:r>
+    </w:p>
+    <w:p>
+      <w:pPr>
+        <w:pStyle w:val="ListParagraph"/>
+        <w:numPr>
+          <w:ilvl w:val="0"/>
+          <w:numId w:val="7"/>
+        </w:numPr>
+        <w:shd w:val="clear" w:color="auto" w:fill="FFFFFF"/>
+        <w:spacing w:after="0" w:line="240" w:lineRule="auto"/>
+        <w:textAlignment w:val="baseline"/>
+        <w:rPr>
+          <w:rFonts w:ascii="Helvetica" w:eastAsia="Times New Roman" w:hAnsi="Helvetica" w:cs="Helvetica"/>
+          <w:color w:val="555555"/>
+          <w:sz w:val="23"/>
+          <w:szCs w:val="23"/>
+        </w:rPr>
+      </w:pPr>
+      <w:r>
+        <w:rPr>
+          <w:rFonts w:ascii="Helvetica" w:eastAsia="Times New Roman" w:hAnsi="Helvetica" w:cs="Helvetica"/>
+          <w:color w:val="555555"/>
+          <w:sz w:val="23"/>
+          <w:szCs w:val="23"/>
+        </w:rPr>
+        <w:t>1000 epochs, model will be exposed/passed through whole data 1000 times, total of 40,000 batches during entire training process</w:t>
+      </w:r>
+    </w:p>
+    <w:p>
+      <w:pPr>
+        <w:shd w:val="clear" w:color="auto" w:fill="FFFFFF"/>
+        <w:spacing w:after="0" w:line="240" w:lineRule="auto"/>
+        <w:rPr>
+          <w:rFonts w:ascii="Arial" w:eastAsia="Times New Roman" w:hAnsi="Arial" w:cs="Arial"/>
+          <w:color w:val="1D1C1D"/>
+          <w:sz w:val="23"/>
+          <w:szCs w:val="23"/>
+        </w:rPr>
+      </w:pPr>
+    </w:p>
+    <w:p>
+      <w:pPr>
+        <w:shd w:val="clear" w:color="auto" w:fill="FFFFFF"/>
+        <w:spacing w:after="0" w:line="240" w:lineRule="auto"/>
+        <w:rPr>
+          <w:rFonts w:ascii="Arial" w:eastAsia="Times New Roman" w:hAnsi="Arial" w:cs="Arial"/>
+          <w:color w:val="1D1C1D"/>
+          <w:sz w:val="23"/>
+          <w:szCs w:val="23"/>
+        </w:rPr>
+      </w:pPr>
+    </w:p>
+    <w:p>
+      <w:pPr>
+        <w:numPr>
+          <w:ilvl w:val="0"/>
+          <w:numId w:val="8"/>
+        </w:numPr>
+        <w:shd w:val="clear" w:color="auto" w:fill="FFFFFF"/>
+        <w:spacing w:after="0" w:line="240" w:lineRule="auto"/>
+        <w:ind w:left="324"/>
+        <w:rPr>
+          <w:rFonts w:ascii="Arial" w:eastAsia="Times New Roman" w:hAnsi="Arial" w:cs="Arial"/>
+          <w:color w:val="000000"/>
+          <w:sz w:val="24"/>
+          <w:szCs w:val="24"/>
+        </w:rPr>
+      </w:pPr>
+      <w:r>
+        <w:rPr>
+          <w:rFonts w:ascii="Arial" w:eastAsia="Times New Roman" w:hAnsi="Arial" w:cs="Arial"/>
+          <w:color w:val="000000"/>
+          <w:sz w:val="24"/>
+          <w:szCs w:val="24"/>
+        </w:rPr>
+        <w:t>The recommended preprocessing is to center the data to have mean of zero, and normalize its scale to [-1, 1] along each feature</w:t>
+      </w:r>
+    </w:p>
+    <w:p>
+      <w:pPr>
+        <w:numPr>
+          <w:ilvl w:val="0"/>
+          <w:numId w:val="8"/>
+        </w:numPr>
+        <w:shd w:val="clear" w:color="auto" w:fill="FFFFFF"/>
+        <w:spacing w:after="0" w:line="240" w:lineRule="auto"/>
+        <w:ind w:left="324"/>
+        <w:rPr>
+          <w:rFonts w:ascii="Arial" w:eastAsia="Times New Roman" w:hAnsi="Arial" w:cs="Arial"/>
+          <w:color w:val="000000"/>
+          <w:sz w:val="24"/>
+          <w:szCs w:val="24"/>
+        </w:rPr>
+      </w:pPr>
+      <w:r>
+        <w:rPr>
+          <w:rFonts w:ascii="Arial" w:eastAsia="Times New Roman" w:hAnsi="Arial" w:cs="Arial"/>
+          <w:color w:val="000000"/>
+          <w:sz w:val="24"/>
+          <w:szCs w:val="24"/>
+        </w:rPr>
+        <w:t>Initialize the weights by drawing them from a gaussian distribution with standard deviation of </w:t>
+      </w:r>
+      <w:r>
+        <w:rPr>
+          <w:rFonts w:ascii="MathJax_Main" w:eastAsia="Times New Roman" w:hAnsi="MathJax_Main" w:cs="Arial"/>
+          <w:color w:val="000000"/>
+          <w:sz w:val="29"/>
+          <w:szCs w:val="29"/>
+          <w:bdr w:val="none" w:sz="0" w:space="0" w:color="auto" w:frame="1"/>
+        </w:rPr>
+        <w:t>2/</w:t>
+      </w:r>
+      <w:r>
+        <w:rPr>
+          <w:rFonts w:ascii="MathJax_Math-italic" w:eastAsia="Times New Roman" w:hAnsi="MathJax_Math-italic" w:cs="Arial"/>
+          <w:color w:val="000000"/>
+          <w:sz w:val="29"/>
+          <w:szCs w:val="29"/>
+          <w:bdr w:val="none" w:sz="0" w:space="0" w:color="auto" w:frame="1"/>
+        </w:rPr>
+        <w:t>n</w:t>
+      </w:r>
+      <w:r>
+        <w:rPr>
+          <w:rFonts w:ascii="MathJax_Main" w:eastAsia="Times New Roman" w:hAnsi="MathJax_Main" w:cs="Arial"/>
+          <w:color w:val="000000"/>
+          <w:sz w:val="29"/>
+          <w:szCs w:val="29"/>
+          <w:bdr w:val="none" w:sz="0" w:space="0" w:color="auto" w:frame="1"/>
+        </w:rPr>
+        <w:t>−−−</w:t>
+      </w:r>
+      <w:r>
+        <w:rPr>
+          <w:rFonts w:ascii="MathJax_Size1" w:eastAsia="Times New Roman" w:hAnsi="MathJax_Size1" w:cs="Arial"/>
+          <w:color w:val="000000"/>
+          <w:sz w:val="29"/>
+          <w:szCs w:val="29"/>
+          <w:bdr w:val="none" w:sz="0" w:space="0" w:color="auto" w:frame="1"/>
+        </w:rPr>
+        <w:t>√</w:t>
+      </w:r>
+      <w:r>
+        <w:rPr>
+          <w:rFonts w:ascii="Arial" w:eastAsia="Times New Roman" w:hAnsi="Arial" w:cs="Arial"/>
+          <w:color w:val="000000"/>
+          <w:sz w:val="24"/>
+          <w:szCs w:val="24"/>
+          <w:bdr w:val="none" w:sz="0" w:space="0" w:color="auto" w:frame="1"/>
+        </w:rPr>
+        <w:t>2/n</w:t>
+      </w:r>
+      <w:r>
+        <w:rPr>
+          <w:rFonts w:ascii="Arial" w:eastAsia="Times New Roman" w:hAnsi="Arial" w:cs="Arial"/>
+          <w:color w:val="000000"/>
+          <w:sz w:val="24"/>
+          <w:szCs w:val="24"/>
+        </w:rPr>
+        <w:t>, where </w:t>
+      </w:r>
+      <w:proofErr w:type="spellStart"/>
+      <w:r>
+        <w:rPr>
+          <w:rFonts w:ascii="MathJax_Math-italic" w:eastAsia="Times New Roman" w:hAnsi="MathJax_Math-italic" w:cs="Arial"/>
+          <w:color w:val="000000"/>
+          <w:sz w:val="29"/>
+          <w:szCs w:val="29"/>
+          <w:bdr w:val="none" w:sz="0" w:space="0" w:color="auto" w:frame="1"/>
+        </w:rPr>
+        <w:t>n</w:t>
+      </w:r>
+      <w:r>
+        <w:rPr>
+          <w:rFonts w:ascii="Arial" w:eastAsia="Times New Roman" w:hAnsi="Arial" w:cs="Arial"/>
+          <w:color w:val="000000"/>
+          <w:sz w:val="24"/>
+          <w:szCs w:val="24"/>
+          <w:bdr w:val="none" w:sz="0" w:space="0" w:color="auto" w:frame="1"/>
+        </w:rPr>
+        <w:t>n</w:t>
+      </w:r>
+      <w:proofErr w:type="spellEnd"/>
+      <w:r>
+        <w:rPr>
+          <w:rFonts w:ascii="Arial" w:eastAsia="Times New Roman" w:hAnsi="Arial" w:cs="Arial"/>
+          <w:color w:val="000000"/>
+          <w:sz w:val="24"/>
+          <w:szCs w:val="24"/>
+        </w:rPr>
+        <w:t xml:space="preserve"> is the number of inputs to the neuron. E.g. in </w:t>
+      </w:r>
+      <w:proofErr w:type="spellStart"/>
+      <w:r>
+        <w:rPr>
+          <w:rFonts w:ascii="Arial" w:eastAsia="Times New Roman" w:hAnsi="Arial" w:cs="Arial"/>
+          <w:color w:val="000000"/>
+          <w:sz w:val="24"/>
+          <w:szCs w:val="24"/>
+        </w:rPr>
+        <w:t>numpy</w:t>
+      </w:r>
+      <w:proofErr w:type="spellEnd"/>
+      <w:r>
+        <w:rPr>
+          <w:rFonts w:ascii="Arial" w:eastAsia="Times New Roman" w:hAnsi="Arial" w:cs="Arial"/>
+          <w:color w:val="000000"/>
+          <w:sz w:val="24"/>
+          <w:szCs w:val="24"/>
+        </w:rPr>
+        <w:t>: </w:t>
+      </w:r>
+      <w:r>
+        <w:rPr>
+          <w:rFonts w:ascii="Courier New" w:eastAsia="Times New Roman" w:hAnsi="Courier New" w:cs="Courier New"/>
+          <w:color w:val="000000"/>
+          <w:sz w:val="23"/>
+          <w:szCs w:val="23"/>
+          <w:bdr w:val="single" w:sz="6" w:space="1" w:color="D5D5E9" w:frame="1"/>
+          <w:shd w:val="clear" w:color="auto" w:fill="EEEEFF"/>
+        </w:rPr>
+        <w:t xml:space="preserve">w = </w:t>
+      </w:r>
+      <w:proofErr w:type="spellStart"/>
+      <w:r>
+        <w:rPr>
+          <w:rFonts w:ascii="Courier New" w:eastAsia="Times New Roman" w:hAnsi="Courier New" w:cs="Courier New"/>
+          <w:color w:val="000000"/>
+          <w:sz w:val="23"/>
+          <w:szCs w:val="23"/>
+          <w:bdr w:val="single" w:sz="6" w:space="1" w:color="D5D5E9" w:frame="1"/>
+          <w:shd w:val="clear" w:color="auto" w:fill="EEEEFF"/>
+        </w:rPr>
+        <w:t>np.random.randn</w:t>
+      </w:r>
+      <w:proofErr w:type="spellEnd"/>
+      <w:r>
+        <w:rPr>
+          <w:rFonts w:ascii="Courier New" w:eastAsia="Times New Roman" w:hAnsi="Courier New" w:cs="Courier New"/>
+          <w:color w:val="000000"/>
+          <w:sz w:val="23"/>
+          <w:szCs w:val="23"/>
+          <w:bdr w:val="single" w:sz="6" w:space="1" w:color="D5D5E9" w:frame="1"/>
+          <w:shd w:val="clear" w:color="auto" w:fill="EEEEFF"/>
+        </w:rPr>
+        <w:t>(n) * sqrt(2.0/n)</w:t>
+      </w:r>
+      <w:r>
+        <w:rPr>
+          <w:rFonts w:ascii="Arial" w:eastAsia="Times New Roman" w:hAnsi="Arial" w:cs="Arial"/>
+          <w:color w:val="000000"/>
+          <w:sz w:val="24"/>
+          <w:szCs w:val="24"/>
+        </w:rPr>
+        <w:t>.</w:t>
+      </w:r>
+    </w:p>
+    <w:p>
+      <w:pPr>
+        <w:shd w:val="clear" w:color="auto" w:fill="FFFFFF"/>
+        <w:spacing w:after="0" w:line="240" w:lineRule="auto"/>
+        <w:rPr>
+          <w:rFonts w:ascii="Arial" w:eastAsia="Times New Roman" w:hAnsi="Arial" w:cs="Arial"/>
+          <w:color w:val="1D1C1D"/>
+          <w:sz w:val="23"/>
+          <w:szCs w:val="23"/>
+        </w:rPr>
+      </w:pPr>
     </w:p>
     <w:sectPr>
       <w:pgSz w:w="12240" w:h="15840"/>
@@ -1517,6 +5325,304 @@
     </w:lvl>
   </w:abstractNum>
   <w:abstractNum w:abstractNumId="1" w15:restartNumberingAfterBreak="0">
+    <w:nsid w:val="35A956F3"/>
+    <w:multiLevelType w:val="multilevel"/>
+    <w:tmpl w:val="29EC8808"/>
+    <w:lvl w:ilvl="0">
+      <w:start w:val="1"/>
+      <w:numFmt w:val="bullet"/>
+      <w:lvlText w:val=""/>
+      <w:lvlJc w:val="left"/>
+      <w:pPr>
+        <w:tabs>
+          <w:tab w:val="num" w:pos="720"/>
+        </w:tabs>
+        <w:ind w:left="720" w:hanging="360"/>
+      </w:pPr>
+      <w:rPr>
+        <w:rFonts w:ascii="Symbol" w:hAnsi="Symbol" w:hint="default"/>
+        <w:sz w:val="20"/>
+      </w:rPr>
+    </w:lvl>
+    <w:lvl w:ilvl="1" w:tentative="1">
+      <w:start w:val="1"/>
+      <w:numFmt w:val="bullet"/>
+      <w:lvlText w:val=""/>
+      <w:lvlJc w:val="left"/>
+      <w:pPr>
+        <w:tabs>
+          <w:tab w:val="num" w:pos="1440"/>
+        </w:tabs>
+        <w:ind w:left="1440" w:hanging="360"/>
+      </w:pPr>
+      <w:rPr>
+        <w:rFonts w:ascii="Symbol" w:hAnsi="Symbol" w:hint="default"/>
+        <w:sz w:val="20"/>
+      </w:rPr>
+    </w:lvl>
+    <w:lvl w:ilvl="2" w:tentative="1">
+      <w:start w:val="1"/>
+      <w:numFmt w:val="bullet"/>
+      <w:lvlText w:val=""/>
+      <w:lvlJc w:val="left"/>
+      <w:pPr>
+        <w:tabs>
+          <w:tab w:val="num" w:pos="2160"/>
+        </w:tabs>
+        <w:ind w:left="2160" w:hanging="360"/>
+      </w:pPr>
+      <w:rPr>
+        <w:rFonts w:ascii="Symbol" w:hAnsi="Symbol" w:hint="default"/>
+        <w:sz w:val="20"/>
+      </w:rPr>
+    </w:lvl>
+    <w:lvl w:ilvl="3" w:tentative="1">
+      <w:start w:val="1"/>
+      <w:numFmt w:val="bullet"/>
+      <w:lvlText w:val=""/>
+      <w:lvlJc w:val="left"/>
+      <w:pPr>
+        <w:tabs>
+          <w:tab w:val="num" w:pos="2880"/>
+        </w:tabs>
+        <w:ind w:left="2880" w:hanging="360"/>
+      </w:pPr>
+      <w:rPr>
+        <w:rFonts w:ascii="Symbol" w:hAnsi="Symbol" w:hint="default"/>
+        <w:sz w:val="20"/>
+      </w:rPr>
+    </w:lvl>
+    <w:lvl w:ilvl="4" w:tentative="1">
+      <w:start w:val="1"/>
+      <w:numFmt w:val="bullet"/>
+      <w:lvlText w:val=""/>
+      <w:lvlJc w:val="left"/>
+      <w:pPr>
+        <w:tabs>
+          <w:tab w:val="num" w:pos="3600"/>
+        </w:tabs>
+        <w:ind w:left="3600" w:hanging="360"/>
+      </w:pPr>
+      <w:rPr>
+        <w:rFonts w:ascii="Symbol" w:hAnsi="Symbol" w:hint="default"/>
+        <w:sz w:val="20"/>
+      </w:rPr>
+    </w:lvl>
+    <w:lvl w:ilvl="5" w:tentative="1">
+      <w:start w:val="1"/>
+      <w:numFmt w:val="bullet"/>
+      <w:lvlText w:val=""/>
+      <w:lvlJc w:val="left"/>
+      <w:pPr>
+        <w:tabs>
+          <w:tab w:val="num" w:pos="4320"/>
+        </w:tabs>
+        <w:ind w:left="4320" w:hanging="360"/>
+      </w:pPr>
+      <w:rPr>
+        <w:rFonts w:ascii="Symbol" w:hAnsi="Symbol" w:hint="default"/>
+        <w:sz w:val="20"/>
+      </w:rPr>
+    </w:lvl>
+    <w:lvl w:ilvl="6" w:tentative="1">
+      <w:start w:val="1"/>
+      <w:numFmt w:val="bullet"/>
+      <w:lvlText w:val=""/>
+      <w:lvlJc w:val="left"/>
+      <w:pPr>
+        <w:tabs>
+          <w:tab w:val="num" w:pos="5040"/>
+        </w:tabs>
+        <w:ind w:left="5040" w:hanging="360"/>
+      </w:pPr>
+      <w:rPr>
+        <w:rFonts w:ascii="Symbol" w:hAnsi="Symbol" w:hint="default"/>
+        <w:sz w:val="20"/>
+      </w:rPr>
+    </w:lvl>
+    <w:lvl w:ilvl="7" w:tentative="1">
+      <w:start w:val="1"/>
+      <w:numFmt w:val="bullet"/>
+      <w:lvlText w:val=""/>
+      <w:lvlJc w:val="left"/>
+      <w:pPr>
+        <w:tabs>
+          <w:tab w:val="num" w:pos="5760"/>
+        </w:tabs>
+        <w:ind w:left="5760" w:hanging="360"/>
+      </w:pPr>
+      <w:rPr>
+        <w:rFonts w:ascii="Symbol" w:hAnsi="Symbol" w:hint="default"/>
+        <w:sz w:val="20"/>
+      </w:rPr>
+    </w:lvl>
+    <w:lvl w:ilvl="8" w:tentative="1">
+      <w:start w:val="1"/>
+      <w:numFmt w:val="bullet"/>
+      <w:lvlText w:val=""/>
+      <w:lvlJc w:val="left"/>
+      <w:pPr>
+        <w:tabs>
+          <w:tab w:val="num" w:pos="6480"/>
+        </w:tabs>
+        <w:ind w:left="6480" w:hanging="360"/>
+      </w:pPr>
+      <w:rPr>
+        <w:rFonts w:ascii="Symbol" w:hAnsi="Symbol" w:hint="default"/>
+        <w:sz w:val="20"/>
+      </w:rPr>
+    </w:lvl>
+  </w:abstractNum>
+  <w:abstractNum w:abstractNumId="2" w15:restartNumberingAfterBreak="0">
+    <w:nsid w:val="55381AD2"/>
+    <w:multiLevelType w:val="multilevel"/>
+    <w:tmpl w:val="29EC8808"/>
+    <w:lvl w:ilvl="0">
+      <w:start w:val="1"/>
+      <w:numFmt w:val="bullet"/>
+      <w:lvlText w:val=""/>
+      <w:lvlJc w:val="left"/>
+      <w:pPr>
+        <w:tabs>
+          <w:tab w:val="num" w:pos="1080"/>
+        </w:tabs>
+        <w:ind w:left="1080" w:hanging="360"/>
+      </w:pPr>
+      <w:rPr>
+        <w:rFonts w:ascii="Symbol" w:hAnsi="Symbol" w:hint="default"/>
+        <w:sz w:val="20"/>
+      </w:rPr>
+    </w:lvl>
+    <w:lvl w:ilvl="1">
+      <w:start w:val="1"/>
+      <w:numFmt w:val="bullet"/>
+      <w:lvlText w:val=""/>
+      <w:lvlJc w:val="left"/>
+      <w:pPr>
+        <w:tabs>
+          <w:tab w:val="num" w:pos="1800"/>
+        </w:tabs>
+        <w:ind w:left="1800" w:hanging="360"/>
+      </w:pPr>
+      <w:rPr>
+        <w:rFonts w:ascii="Symbol" w:hAnsi="Symbol" w:hint="default"/>
+        <w:sz w:val="20"/>
+      </w:rPr>
+    </w:lvl>
+    <w:lvl w:ilvl="2" w:tentative="1">
+      <w:start w:val="1"/>
+      <w:numFmt w:val="bullet"/>
+      <w:lvlText w:val=""/>
+      <w:lvlJc w:val="left"/>
+      <w:pPr>
+        <w:tabs>
+          <w:tab w:val="num" w:pos="2520"/>
+        </w:tabs>
+        <w:ind w:left="2520" w:hanging="360"/>
+      </w:pPr>
+      <w:rPr>
+        <w:rFonts w:ascii="Symbol" w:hAnsi="Symbol" w:hint="default"/>
+        <w:sz w:val="20"/>
+      </w:rPr>
+    </w:lvl>
+    <w:lvl w:ilvl="3" w:tentative="1">
+      <w:start w:val="1"/>
+      <w:numFmt w:val="bullet"/>
+      <w:lvlText w:val=""/>
+      <w:lvlJc w:val="left"/>
+      <w:pPr>
+        <w:tabs>
+          <w:tab w:val="num" w:pos="3240"/>
+        </w:tabs>
+        <w:ind w:left="3240" w:hanging="360"/>
+      </w:pPr>
+      <w:rPr>
+        <w:rFonts w:ascii="Symbol" w:hAnsi="Symbol" w:hint="default"/>
+        <w:sz w:val="20"/>
+      </w:rPr>
+    </w:lvl>
+    <w:lvl w:ilvl="4" w:tentative="1">
+      <w:start w:val="1"/>
+      <w:numFmt w:val="bullet"/>
+      <w:lvlText w:val=""/>
+      <w:lvlJc w:val="left"/>
+      <w:pPr>
+        <w:tabs>
+          <w:tab w:val="num" w:pos="3960"/>
+        </w:tabs>
+        <w:ind w:left="3960" w:hanging="360"/>
+      </w:pPr>
+      <w:rPr>
+        <w:rFonts w:ascii="Symbol" w:hAnsi="Symbol" w:hint="default"/>
+        <w:sz w:val="20"/>
+      </w:rPr>
+    </w:lvl>
+    <w:lvl w:ilvl="5" w:tentative="1">
+      <w:start w:val="1"/>
+      <w:numFmt w:val="bullet"/>
+      <w:lvlText w:val=""/>
+      <w:lvlJc w:val="left"/>
+      <w:pPr>
+        <w:tabs>
+          <w:tab w:val="num" w:pos="4680"/>
+        </w:tabs>
+        <w:ind w:left="4680" w:hanging="360"/>
+      </w:pPr>
+      <w:rPr>
+        <w:rFonts w:ascii="Symbol" w:hAnsi="Symbol" w:hint="default"/>
+        <w:sz w:val="20"/>
+      </w:rPr>
+    </w:lvl>
+    <w:lvl w:ilvl="6" w:tentative="1">
+      <w:start w:val="1"/>
+      <w:numFmt w:val="bullet"/>
+      <w:lvlText w:val=""/>
+      <w:lvlJc w:val="left"/>
+      <w:pPr>
+        <w:tabs>
+          <w:tab w:val="num" w:pos="5400"/>
+        </w:tabs>
+        <w:ind w:left="5400" w:hanging="360"/>
+      </w:pPr>
+      <w:rPr>
+        <w:rFonts w:ascii="Symbol" w:hAnsi="Symbol" w:hint="default"/>
+        <w:sz w:val="20"/>
+      </w:rPr>
+    </w:lvl>
+    <w:lvl w:ilvl="7" w:tentative="1">
+      <w:start w:val="1"/>
+      <w:numFmt w:val="bullet"/>
+      <w:lvlText w:val=""/>
+      <w:lvlJc w:val="left"/>
+      <w:pPr>
+        <w:tabs>
+          <w:tab w:val="num" w:pos="6120"/>
+        </w:tabs>
+        <w:ind w:left="6120" w:hanging="360"/>
+      </w:pPr>
+      <w:rPr>
+        <w:rFonts w:ascii="Symbol" w:hAnsi="Symbol" w:hint="default"/>
+        <w:sz w:val="20"/>
+      </w:rPr>
+    </w:lvl>
+    <w:lvl w:ilvl="8" w:tentative="1">
+      <w:start w:val="1"/>
+      <w:numFmt w:val="bullet"/>
+      <w:lvlText w:val=""/>
+      <w:lvlJc w:val="left"/>
+      <w:pPr>
+        <w:tabs>
+          <w:tab w:val="num" w:pos="6840"/>
+        </w:tabs>
+        <w:ind w:left="6840" w:hanging="360"/>
+      </w:pPr>
+      <w:rPr>
+        <w:rFonts w:ascii="Symbol" w:hAnsi="Symbol" w:hint="default"/>
+        <w:sz w:val="20"/>
+      </w:rPr>
+    </w:lvl>
+  </w:abstractNum>
+  <w:abstractNum w:abstractNumId="3" w15:restartNumberingAfterBreak="0">
     <w:nsid w:val="660F0BD9"/>
     <w:multiLevelType w:val="multilevel"/>
     <w:tmpl w:val="6A688D52"/>
@@ -1665,10 +5771,416 @@
       </w:rPr>
     </w:lvl>
   </w:abstractNum>
-  <w:abstractNum w:abstractNumId="2" w15:restartNumberingAfterBreak="0">
+  <w:abstractNum w:abstractNumId="4" w15:restartNumberingAfterBreak="0">
+    <w:nsid w:val="691813FA"/>
+    <w:multiLevelType w:val="hybridMultilevel"/>
+    <w:tmpl w:val="1A6AA09E"/>
+    <w:lvl w:ilvl="0" w:tplc="04090001">
+      <w:start w:val="1"/>
+      <w:numFmt w:val="bullet"/>
+      <w:lvlText w:val=""/>
+      <w:lvlJc w:val="left"/>
+      <w:pPr>
+        <w:ind w:left="720" w:hanging="360"/>
+      </w:pPr>
+      <w:rPr>
+        <w:rFonts w:ascii="Symbol" w:hAnsi="Symbol" w:hint="default"/>
+      </w:rPr>
+    </w:lvl>
+    <w:lvl w:ilvl="1" w:tplc="04090003" w:tentative="1">
+      <w:start w:val="1"/>
+      <w:numFmt w:val="bullet"/>
+      <w:lvlText w:val="o"/>
+      <w:lvlJc w:val="left"/>
+      <w:pPr>
+        <w:ind w:left="1440" w:hanging="360"/>
+      </w:pPr>
+      <w:rPr>
+        <w:rFonts w:ascii="Courier New" w:hAnsi="Courier New" w:cs="Courier New" w:hint="default"/>
+      </w:rPr>
+    </w:lvl>
+    <w:lvl w:ilvl="2" w:tplc="04090005" w:tentative="1">
+      <w:start w:val="1"/>
+      <w:numFmt w:val="bullet"/>
+      <w:lvlText w:val=""/>
+      <w:lvlJc w:val="left"/>
+      <w:pPr>
+        <w:ind w:left="2160" w:hanging="360"/>
+      </w:pPr>
+      <w:rPr>
+        <w:rFonts w:ascii="Wingdings" w:hAnsi="Wingdings" w:hint="default"/>
+      </w:rPr>
+    </w:lvl>
+    <w:lvl w:ilvl="3" w:tplc="04090001" w:tentative="1">
+      <w:start w:val="1"/>
+      <w:numFmt w:val="bullet"/>
+      <w:lvlText w:val=""/>
+      <w:lvlJc w:val="left"/>
+      <w:pPr>
+        <w:ind w:left="2880" w:hanging="360"/>
+      </w:pPr>
+      <w:rPr>
+        <w:rFonts w:ascii="Symbol" w:hAnsi="Symbol" w:hint="default"/>
+      </w:rPr>
+    </w:lvl>
+    <w:lvl w:ilvl="4" w:tplc="04090003" w:tentative="1">
+      <w:start w:val="1"/>
+      <w:numFmt w:val="bullet"/>
+      <w:lvlText w:val="o"/>
+      <w:lvlJc w:val="left"/>
+      <w:pPr>
+        <w:ind w:left="3600" w:hanging="360"/>
+      </w:pPr>
+      <w:rPr>
+        <w:rFonts w:ascii="Courier New" w:hAnsi="Courier New" w:cs="Courier New" w:hint="default"/>
+      </w:rPr>
+    </w:lvl>
+    <w:lvl w:ilvl="5" w:tplc="04090005" w:tentative="1">
+      <w:start w:val="1"/>
+      <w:numFmt w:val="bullet"/>
+      <w:lvlText w:val=""/>
+      <w:lvlJc w:val="left"/>
+      <w:pPr>
+        <w:ind w:left="4320" w:hanging="360"/>
+      </w:pPr>
+      <w:rPr>
+        <w:rFonts w:ascii="Wingdings" w:hAnsi="Wingdings" w:hint="default"/>
+      </w:rPr>
+    </w:lvl>
+    <w:lvl w:ilvl="6" w:tplc="04090001" w:tentative="1">
+      <w:start w:val="1"/>
+      <w:numFmt w:val="bullet"/>
+      <w:lvlText w:val=""/>
+      <w:lvlJc w:val="left"/>
+      <w:pPr>
+        <w:ind w:left="5040" w:hanging="360"/>
+      </w:pPr>
+      <w:rPr>
+        <w:rFonts w:ascii="Symbol" w:hAnsi="Symbol" w:hint="default"/>
+      </w:rPr>
+    </w:lvl>
+    <w:lvl w:ilvl="7" w:tplc="04090003" w:tentative="1">
+      <w:start w:val="1"/>
+      <w:numFmt w:val="bullet"/>
+      <w:lvlText w:val="o"/>
+      <w:lvlJc w:val="left"/>
+      <w:pPr>
+        <w:ind w:left="5760" w:hanging="360"/>
+      </w:pPr>
+      <w:rPr>
+        <w:rFonts w:ascii="Courier New" w:hAnsi="Courier New" w:cs="Courier New" w:hint="default"/>
+      </w:rPr>
+    </w:lvl>
+    <w:lvl w:ilvl="8" w:tplc="04090005" w:tentative="1">
+      <w:start w:val="1"/>
+      <w:numFmt w:val="bullet"/>
+      <w:lvlText w:val=""/>
+      <w:lvlJc w:val="left"/>
+      <w:pPr>
+        <w:ind w:left="6480" w:hanging="360"/>
+      </w:pPr>
+      <w:rPr>
+        <w:rFonts w:ascii="Wingdings" w:hAnsi="Wingdings" w:hint="default"/>
+      </w:rPr>
+    </w:lvl>
+  </w:abstractNum>
+  <w:abstractNum w:abstractNumId="5" w15:restartNumberingAfterBreak="0">
+    <w:nsid w:val="6BE9051A"/>
+    <w:multiLevelType w:val="multilevel"/>
+    <w:tmpl w:val="29EC8808"/>
+    <w:lvl w:ilvl="0">
+      <w:start w:val="1"/>
+      <w:numFmt w:val="bullet"/>
+      <w:lvlText w:val=""/>
+      <w:lvlJc w:val="left"/>
+      <w:pPr>
+        <w:tabs>
+          <w:tab w:val="num" w:pos="720"/>
+        </w:tabs>
+        <w:ind w:left="720" w:hanging="360"/>
+      </w:pPr>
+      <w:rPr>
+        <w:rFonts w:ascii="Symbol" w:hAnsi="Symbol" w:hint="default"/>
+        <w:sz w:val="20"/>
+      </w:rPr>
+    </w:lvl>
+    <w:lvl w:ilvl="1" w:tentative="1">
+      <w:start w:val="1"/>
+      <w:numFmt w:val="bullet"/>
+      <w:lvlText w:val=""/>
+      <w:lvlJc w:val="left"/>
+      <w:pPr>
+        <w:tabs>
+          <w:tab w:val="num" w:pos="1440"/>
+        </w:tabs>
+        <w:ind w:left="1440" w:hanging="360"/>
+      </w:pPr>
+      <w:rPr>
+        <w:rFonts w:ascii="Symbol" w:hAnsi="Symbol" w:hint="default"/>
+        <w:sz w:val="20"/>
+      </w:rPr>
+    </w:lvl>
+    <w:lvl w:ilvl="2" w:tentative="1">
+      <w:start w:val="1"/>
+      <w:numFmt w:val="bullet"/>
+      <w:lvlText w:val=""/>
+      <w:lvlJc w:val="left"/>
+      <w:pPr>
+        <w:tabs>
+          <w:tab w:val="num" w:pos="2160"/>
+        </w:tabs>
+        <w:ind w:left="2160" w:hanging="360"/>
+      </w:pPr>
+      <w:rPr>
+        <w:rFonts w:ascii="Symbol" w:hAnsi="Symbol" w:hint="default"/>
+        <w:sz w:val="20"/>
+      </w:rPr>
+    </w:lvl>
+    <w:lvl w:ilvl="3" w:tentative="1">
+      <w:start w:val="1"/>
+      <w:numFmt w:val="bullet"/>
+      <w:lvlText w:val=""/>
+      <w:lvlJc w:val="left"/>
+      <w:pPr>
+        <w:tabs>
+          <w:tab w:val="num" w:pos="2880"/>
+        </w:tabs>
+        <w:ind w:left="2880" w:hanging="360"/>
+      </w:pPr>
+      <w:rPr>
+        <w:rFonts w:ascii="Symbol" w:hAnsi="Symbol" w:hint="default"/>
+        <w:sz w:val="20"/>
+      </w:rPr>
+    </w:lvl>
+    <w:lvl w:ilvl="4" w:tentative="1">
+      <w:start w:val="1"/>
+      <w:numFmt w:val="bullet"/>
+      <w:lvlText w:val=""/>
+      <w:lvlJc w:val="left"/>
+      <w:pPr>
+        <w:tabs>
+          <w:tab w:val="num" w:pos="3600"/>
+        </w:tabs>
+        <w:ind w:left="3600" w:hanging="360"/>
+      </w:pPr>
+      <w:rPr>
+        <w:rFonts w:ascii="Symbol" w:hAnsi="Symbol" w:hint="default"/>
+        <w:sz w:val="20"/>
+      </w:rPr>
+    </w:lvl>
+    <w:lvl w:ilvl="5" w:tentative="1">
+      <w:start w:val="1"/>
+      <w:numFmt w:val="bullet"/>
+      <w:lvlText w:val=""/>
+      <w:lvlJc w:val="left"/>
+      <w:pPr>
+        <w:tabs>
+          <w:tab w:val="num" w:pos="4320"/>
+        </w:tabs>
+        <w:ind w:left="4320" w:hanging="360"/>
+      </w:pPr>
+      <w:rPr>
+        <w:rFonts w:ascii="Symbol" w:hAnsi="Symbol" w:hint="default"/>
+        <w:sz w:val="20"/>
+      </w:rPr>
+    </w:lvl>
+    <w:lvl w:ilvl="6" w:tentative="1">
+      <w:start w:val="1"/>
+      <w:numFmt w:val="bullet"/>
+      <w:lvlText w:val=""/>
+      <w:lvlJc w:val="left"/>
+      <w:pPr>
+        <w:tabs>
+          <w:tab w:val="num" w:pos="5040"/>
+        </w:tabs>
+        <w:ind w:left="5040" w:hanging="360"/>
+      </w:pPr>
+      <w:rPr>
+        <w:rFonts w:ascii="Symbol" w:hAnsi="Symbol" w:hint="default"/>
+        <w:sz w:val="20"/>
+      </w:rPr>
+    </w:lvl>
+    <w:lvl w:ilvl="7" w:tentative="1">
+      <w:start w:val="1"/>
+      <w:numFmt w:val="bullet"/>
+      <w:lvlText w:val=""/>
+      <w:lvlJc w:val="left"/>
+      <w:pPr>
+        <w:tabs>
+          <w:tab w:val="num" w:pos="5760"/>
+        </w:tabs>
+        <w:ind w:left="5760" w:hanging="360"/>
+      </w:pPr>
+      <w:rPr>
+        <w:rFonts w:ascii="Symbol" w:hAnsi="Symbol" w:hint="default"/>
+        <w:sz w:val="20"/>
+      </w:rPr>
+    </w:lvl>
+    <w:lvl w:ilvl="8" w:tentative="1">
+      <w:start w:val="1"/>
+      <w:numFmt w:val="bullet"/>
+      <w:lvlText w:val=""/>
+      <w:lvlJc w:val="left"/>
+      <w:pPr>
+        <w:tabs>
+          <w:tab w:val="num" w:pos="6480"/>
+        </w:tabs>
+        <w:ind w:left="6480" w:hanging="360"/>
+      </w:pPr>
+      <w:rPr>
+        <w:rFonts w:ascii="Symbol" w:hAnsi="Symbol" w:hint="default"/>
+        <w:sz w:val="20"/>
+      </w:rPr>
+    </w:lvl>
+  </w:abstractNum>
+  <w:abstractNum w:abstractNumId="6" w15:restartNumberingAfterBreak="0">
     <w:nsid w:val="71825AE7"/>
     <w:multiLevelType w:val="multilevel"/>
-    <w:tmpl w:val="21228E76"/>
+    <w:tmpl w:val="6AEECC30"/>
+    <w:lvl w:ilvl="0">
+      <w:start w:val="1"/>
+      <w:numFmt w:val="bullet"/>
+      <w:lvlText w:val=""/>
+      <w:lvlJc w:val="left"/>
+      <w:pPr>
+        <w:tabs>
+          <w:tab w:val="num" w:pos="720"/>
+        </w:tabs>
+        <w:ind w:left="720" w:hanging="360"/>
+      </w:pPr>
+      <w:rPr>
+        <w:rFonts w:ascii="Symbol" w:hAnsi="Symbol" w:hint="default"/>
+        <w:sz w:val="20"/>
+      </w:rPr>
+    </w:lvl>
+    <w:lvl w:ilvl="1">
+      <w:numFmt w:val="bullet"/>
+      <w:lvlText w:val="-"/>
+      <w:lvlJc w:val="left"/>
+      <w:pPr>
+        <w:ind w:left="1440" w:hanging="360"/>
+      </w:pPr>
+      <w:rPr>
+        <w:rFonts w:ascii="Arial" w:eastAsia="Times New Roman" w:hAnsi="Arial" w:cs="Arial" w:hint="default"/>
+      </w:rPr>
+    </w:lvl>
+    <w:lvl w:ilvl="2" w:tentative="1">
+      <w:start w:val="1"/>
+      <w:numFmt w:val="bullet"/>
+      <w:lvlText w:val=""/>
+      <w:lvlJc w:val="left"/>
+      <w:pPr>
+        <w:tabs>
+          <w:tab w:val="num" w:pos="2160"/>
+        </w:tabs>
+        <w:ind w:left="2160" w:hanging="360"/>
+      </w:pPr>
+      <w:rPr>
+        <w:rFonts w:ascii="Wingdings" w:hAnsi="Wingdings" w:hint="default"/>
+        <w:sz w:val="20"/>
+      </w:rPr>
+    </w:lvl>
+    <w:lvl w:ilvl="3" w:tentative="1">
+      <w:start w:val="1"/>
+      <w:numFmt w:val="bullet"/>
+      <w:lvlText w:val=""/>
+      <w:lvlJc w:val="left"/>
+      <w:pPr>
+        <w:tabs>
+          <w:tab w:val="num" w:pos="2880"/>
+        </w:tabs>
+        <w:ind w:left="2880" w:hanging="360"/>
+      </w:pPr>
+      <w:rPr>
+        <w:rFonts w:ascii="Wingdings" w:hAnsi="Wingdings" w:hint="default"/>
+        <w:sz w:val="20"/>
+      </w:rPr>
+    </w:lvl>
+    <w:lvl w:ilvl="4" w:tentative="1">
+      <w:start w:val="1"/>
+      <w:numFmt w:val="bullet"/>
+      <w:lvlText w:val=""/>
+      <w:lvlJc w:val="left"/>
+      <w:pPr>
+        <w:tabs>
+          <w:tab w:val="num" w:pos="3600"/>
+        </w:tabs>
+        <w:ind w:left="3600" w:hanging="360"/>
+      </w:pPr>
+      <w:rPr>
+        <w:rFonts w:ascii="Wingdings" w:hAnsi="Wingdings" w:hint="default"/>
+        <w:sz w:val="20"/>
+      </w:rPr>
+    </w:lvl>
+    <w:lvl w:ilvl="5" w:tentative="1">
+      <w:start w:val="1"/>
+      <w:numFmt w:val="bullet"/>
+      <w:lvlText w:val=""/>
+      <w:lvlJc w:val="left"/>
+      <w:pPr>
+        <w:tabs>
+          <w:tab w:val="num" w:pos="4320"/>
+        </w:tabs>
+        <w:ind w:left="4320" w:hanging="360"/>
+      </w:pPr>
+      <w:rPr>
+        <w:rFonts w:ascii="Wingdings" w:hAnsi="Wingdings" w:hint="default"/>
+        <w:sz w:val="20"/>
+      </w:rPr>
+    </w:lvl>
+    <w:lvl w:ilvl="6" w:tentative="1">
+      <w:start w:val="1"/>
+      <w:numFmt w:val="bullet"/>
+      <w:lvlText w:val=""/>
+      <w:lvlJc w:val="left"/>
+      <w:pPr>
+        <w:tabs>
+          <w:tab w:val="num" w:pos="5040"/>
+        </w:tabs>
+        <w:ind w:left="5040" w:hanging="360"/>
+      </w:pPr>
+      <w:rPr>
+        <w:rFonts w:ascii="Wingdings" w:hAnsi="Wingdings" w:hint="default"/>
+        <w:sz w:val="20"/>
+      </w:rPr>
+    </w:lvl>
+    <w:lvl w:ilvl="7" w:tentative="1">
+      <w:start w:val="1"/>
+      <w:numFmt w:val="bullet"/>
+      <w:lvlText w:val=""/>
+      <w:lvlJc w:val="left"/>
+      <w:pPr>
+        <w:tabs>
+          <w:tab w:val="num" w:pos="5760"/>
+        </w:tabs>
+        <w:ind w:left="5760" w:hanging="360"/>
+      </w:pPr>
+      <w:rPr>
+        <w:rFonts w:ascii="Wingdings" w:hAnsi="Wingdings" w:hint="default"/>
+        <w:sz w:val="20"/>
+      </w:rPr>
+    </w:lvl>
+    <w:lvl w:ilvl="8" w:tentative="1">
+      <w:start w:val="1"/>
+      <w:numFmt w:val="bullet"/>
+      <w:lvlText w:val=""/>
+      <w:lvlJc w:val="left"/>
+      <w:pPr>
+        <w:tabs>
+          <w:tab w:val="num" w:pos="6480"/>
+        </w:tabs>
+        <w:ind w:left="6480" w:hanging="360"/>
+      </w:pPr>
+      <w:rPr>
+        <w:rFonts w:ascii="Wingdings" w:hAnsi="Wingdings" w:hint="default"/>
+        <w:sz w:val="20"/>
+      </w:rPr>
+    </w:lvl>
+  </w:abstractNum>
+  <w:abstractNum w:abstractNumId="7" w15:restartNumberingAfterBreak="0">
+    <w:nsid w:val="786208B1"/>
+    <w:multiLevelType w:val="multilevel"/>
+    <w:tmpl w:val="5C6E84AA"/>
     <w:lvl w:ilvl="0">
       <w:start w:val="1"/>
       <w:numFmt w:val="bullet"/>
@@ -1815,13 +6327,28 @@
     </w:lvl>
   </w:abstractNum>
   <w:num w:numId="1">
-    <w:abstractNumId w:val="2"/>
+    <w:abstractNumId w:val="6"/>
   </w:num>
   <w:num w:numId="2">
-    <w:abstractNumId w:val="1"/>
+    <w:abstractNumId w:val="3"/>
   </w:num>
   <w:num w:numId="3">
     <w:abstractNumId w:val="0"/>
+  </w:num>
+  <w:num w:numId="4">
+    <w:abstractNumId w:val="4"/>
+  </w:num>
+  <w:num w:numId="5">
+    <w:abstractNumId w:val="2"/>
+  </w:num>
+  <w:num w:numId="6">
+    <w:abstractNumId w:val="5"/>
+  </w:num>
+  <w:num w:numId="7">
+    <w:abstractNumId w:val="1"/>
+  </w:num>
+  <w:num w:numId="8">
+    <w:abstractNumId w:val="7"/>
   </w:num>
 </w:numbering>
 </file>
@@ -2280,6 +6807,116 @@
       <w:u w:val="single"/>
     </w:rPr>
   </w:style>
+  <w:style w:type="character" w:styleId="Strong">
+    <w:name w:val="Strong"/>
+    <w:basedOn w:val="DefaultParagraphFont"/>
+    <w:uiPriority w:val="22"/>
+    <w:qFormat/>
+    <w:rsid w:val="00715242"/>
+    <w:rPr>
+      <w:b/>
+      <w:bCs/>
+    </w:rPr>
+  </w:style>
+  <w:style w:type="character" w:customStyle="1" w:styleId="crayon-p">
+    <w:name w:val="crayon-p"/>
+    <w:basedOn w:val="DefaultParagraphFont"/>
+    <w:rsid w:val="00715242"/>
+  </w:style>
+  <w:style w:type="character" w:customStyle="1" w:styleId="crayon-e">
+    <w:name w:val="crayon-e"/>
+    <w:basedOn w:val="DefaultParagraphFont"/>
+    <w:rsid w:val="00715242"/>
+  </w:style>
+  <w:style w:type="character" w:customStyle="1" w:styleId="crayon-v">
+    <w:name w:val="crayon-v"/>
+    <w:basedOn w:val="DefaultParagraphFont"/>
+    <w:rsid w:val="00715242"/>
+  </w:style>
+  <w:style w:type="character" w:customStyle="1" w:styleId="crayon-sy">
+    <w:name w:val="crayon-sy"/>
+    <w:basedOn w:val="DefaultParagraphFont"/>
+    <w:rsid w:val="00715242"/>
+  </w:style>
+  <w:style w:type="character" w:customStyle="1" w:styleId="crayon-i">
+    <w:name w:val="crayon-i"/>
+    <w:basedOn w:val="DefaultParagraphFont"/>
+    <w:rsid w:val="00715242"/>
+  </w:style>
+  <w:style w:type="character" w:customStyle="1" w:styleId="crayon-h">
+    <w:name w:val="crayon-h"/>
+    <w:basedOn w:val="DefaultParagraphFont"/>
+    <w:rsid w:val="00715242"/>
+  </w:style>
+  <w:style w:type="character" w:customStyle="1" w:styleId="crayon-o">
+    <w:name w:val="crayon-o"/>
+    <w:basedOn w:val="DefaultParagraphFont"/>
+    <w:rsid w:val="00715242"/>
+  </w:style>
+  <w:style w:type="character" w:customStyle="1" w:styleId="crayon-cn">
+    <w:name w:val="crayon-cn"/>
+    <w:basedOn w:val="DefaultParagraphFont"/>
+    <w:rsid w:val="00715242"/>
+  </w:style>
+  <w:style w:type="character" w:customStyle="1" w:styleId="crayon-s">
+    <w:name w:val="crayon-s"/>
+    <w:basedOn w:val="DefaultParagraphFont"/>
+    <w:rsid w:val="00715242"/>
+  </w:style>
+  <w:style w:type="paragraph" w:styleId="NormalWeb">
+    <w:name w:val="Normal (Web)"/>
+    <w:basedOn w:val="Normal"/>
+    <w:uiPriority w:val="99"/>
+    <w:semiHidden/>
+    <w:unhideWhenUsed/>
+    <w:rsid w:val="00715242"/>
+    <w:pPr>
+      <w:spacing w:before="100" w:beforeAutospacing="1" w:after="100" w:afterAutospacing="1" w:line="240" w:lineRule="auto"/>
+    </w:pPr>
+    <w:rPr>
+      <w:rFonts w:ascii="Times New Roman" w:eastAsia="Times New Roman" w:hAnsi="Times New Roman" w:cs="Times New Roman"/>
+      <w:sz w:val="24"/>
+      <w:szCs w:val="24"/>
+    </w:rPr>
+  </w:style>
+  <w:style w:type="character" w:customStyle="1" w:styleId="msqrt">
+    <w:name w:val="msqrt"/>
+    <w:basedOn w:val="DefaultParagraphFont"/>
+    <w:rsid w:val="00745C39"/>
+  </w:style>
+  <w:style w:type="character" w:customStyle="1" w:styleId="mn">
+    <w:name w:val="mn"/>
+    <w:basedOn w:val="DefaultParagraphFont"/>
+    <w:rsid w:val="00745C39"/>
+  </w:style>
+  <w:style w:type="character" w:customStyle="1" w:styleId="mo">
+    <w:name w:val="mo"/>
+    <w:basedOn w:val="DefaultParagraphFont"/>
+    <w:rsid w:val="00745C39"/>
+  </w:style>
+  <w:style w:type="character" w:customStyle="1" w:styleId="mi">
+    <w:name w:val="mi"/>
+    <w:basedOn w:val="DefaultParagraphFont"/>
+    <w:rsid w:val="00745C39"/>
+  </w:style>
+  <w:style w:type="character" w:customStyle="1" w:styleId="mjxassistivemathml">
+    <w:name w:val="mjx_assistive_mathml"/>
+    <w:basedOn w:val="DefaultParagraphFont"/>
+    <w:rsid w:val="00745C39"/>
+  </w:style>
+  <w:style w:type="character" w:styleId="HTMLCode">
+    <w:name w:val="HTML Code"/>
+    <w:basedOn w:val="DefaultParagraphFont"/>
+    <w:uiPriority w:val="99"/>
+    <w:semiHidden/>
+    <w:unhideWhenUsed/>
+    <w:rsid w:val="00745C39"/>
+    <w:rPr>
+      <w:rFonts w:ascii="Courier New" w:eastAsia="Times New Roman" w:hAnsi="Courier New" w:cs="Courier New"/>
+      <w:sz w:val="20"/>
+      <w:szCs w:val="20"/>
+    </w:rPr>
+  </w:style>
 </w:styles>
 </file>
 

--- a/Case Study 6/Case6_defs_params_notes.docx
+++ b/Case Study 6/Case6_defs_params_notes.docx
@@ -391,52 +391,7 @@
           <w:sz w:val="24"/>
           <w:szCs w:val="24"/>
         </w:rPr>
-        <w:t>F</w:t>
-      </w:r>
-      <w:r>
-        <w:rPr>
-          <w:rFonts w:ascii="Arial" w:eastAsia="Times New Roman" w:hAnsi="Arial" w:cs="Arial"/>
-          <w:color w:val="000000"/>
-          <w:sz w:val="24"/>
-          <w:szCs w:val="24"/>
-        </w:rPr>
-        <w:t xml:space="preserve">ive-layer </w:t>
-      </w:r>
-      <w:r>
-        <w:rPr>
-          <w:rFonts w:ascii="Arial" w:eastAsia="Times New Roman" w:hAnsi="Arial" w:cs="Arial"/>
-          <w:color w:val="000000"/>
-          <w:sz w:val="24"/>
-          <w:szCs w:val="24"/>
-        </w:rPr>
-        <w:t>N</w:t>
-      </w:r>
-      <w:r>
-        <w:rPr>
-          <w:rFonts w:ascii="Arial" w:eastAsia="Times New Roman" w:hAnsi="Arial" w:cs="Arial"/>
-          <w:color w:val="000000"/>
-          <w:sz w:val="24"/>
-          <w:szCs w:val="24"/>
-        </w:rPr>
-        <w:t xml:space="preserve">eural </w:t>
-      </w:r>
-      <w:r>
-        <w:rPr>
-          <w:rFonts w:ascii="Arial" w:eastAsia="Times New Roman" w:hAnsi="Arial" w:cs="Arial"/>
-          <w:color w:val="000000"/>
-          <w:sz w:val="24"/>
-          <w:szCs w:val="24"/>
-        </w:rPr>
-        <w:t>N</w:t>
-      </w:r>
-      <w:r>
-        <w:rPr>
-          <w:rFonts w:ascii="Arial" w:eastAsia="Times New Roman" w:hAnsi="Arial" w:cs="Arial"/>
-          <w:color w:val="000000"/>
-          <w:sz w:val="24"/>
-          <w:szCs w:val="24"/>
-        </w:rPr>
-        <w:t>etwork with 300 hidden units in each layer</w:t>
+        <w:t>Five-layer Neural Network with 300 hidden units in each layer</w:t>
       </w:r>
     </w:p>
     <w:p>
@@ -934,16 +889,7 @@
           <w:sz w:val="24"/>
           <w:szCs w:val="24"/>
         </w:rPr>
-        <w:t>PyLearn2</w:t>
-      </w:r>
-      <w:r>
-        <w:rPr>
-          <w:rFonts w:ascii="Arial" w:eastAsia="Times New Roman" w:hAnsi="Arial" w:cs="Arial"/>
-          <w:color w:val="1D1C1D"/>
-          <w:sz w:val="24"/>
-          <w:szCs w:val="24"/>
-        </w:rPr>
-        <w:t xml:space="preserve">; </w:t>
+        <w:t xml:space="preserve">PyLearn2; </w:t>
       </w:r>
       <w:r>
         <w:rPr>
@@ -1021,26 +967,7 @@
     </w:p>
     <w:p>
       <w:pPr>
-        <w:spacing w:after="0" w:line="240" w:lineRule="auto"/>
-        <w:rPr>
-          <w:rFonts w:ascii="Arial" w:eastAsia="Times New Roman" w:hAnsi="Arial" w:cs="Arial"/>
-          <w:color w:val="1D1C1D"/>
-          <w:sz w:val="24"/>
-          <w:szCs w:val="24"/>
-        </w:rPr>
-      </w:pPr>
-      <w:r>
-        <w:rPr>
-          <w:rFonts w:ascii="Arial" w:eastAsia="Times New Roman" w:hAnsi="Arial" w:cs="Arial"/>
-          <w:color w:val="1D1C1D"/>
-          <w:sz w:val="24"/>
-          <w:szCs w:val="24"/>
-        </w:rPr>
-        <w:t xml:space="preserve">Definitions below </w:t>
-      </w:r>
-    </w:p>
-    <w:p>
-      <w:pPr>
+        <w:shd w:val="clear" w:color="auto" w:fill="FFFFFF"/>
         <w:spacing w:after="0" w:line="240" w:lineRule="auto"/>
         <w:rPr>
           <w:rFonts w:ascii="Arial" w:eastAsia="Times New Roman" w:hAnsi="Arial" w:cs="Arial"/>
@@ -1054,7 +981,16 @@
     </w:p>
     <w:p>
       <w:pPr>
-        <w:spacing w:after="0" w:line="240" w:lineRule="auto"/>
+        <w:shd w:val="clear" w:color="auto" w:fill="FFFFFF"/>
+        <w:spacing w:after="0" w:line="240" w:lineRule="auto"/>
+        <w:rPr>
+          <w:rFonts w:ascii="Arial" w:eastAsia="Times New Roman" w:hAnsi="Arial" w:cs="Arial"/>
+          <w:color w:val="1D1C1D"/>
+          <w:sz w:val="24"/>
+          <w:szCs w:val="24"/>
+        </w:rPr>
+      </w:pPr>
+      <w:r>
         <w:rPr>
           <w:rFonts w:ascii="Arial" w:eastAsia="Times New Roman" w:hAnsi="Arial" w:cs="Arial"/>
           <w:b/>
@@ -1063,344 +999,6 @@
           <w:sz w:val="24"/>
           <w:szCs w:val="24"/>
         </w:rPr>
-      </w:pPr>
-      <w:r>
-        <w:rPr>
-          <w:rFonts w:ascii="Arial" w:eastAsia="Times New Roman" w:hAnsi="Arial" w:cs="Arial"/>
-          <w:b/>
-          <w:bCs/>
-          <w:color w:val="1D1C1D"/>
-          <w:sz w:val="24"/>
-          <w:szCs w:val="24"/>
-        </w:rPr>
-        <w:t>Comparison (subsection)</w:t>
-      </w:r>
-    </w:p>
-    <w:p>
-      <w:pPr>
-        <w:spacing w:after="0" w:line="240" w:lineRule="auto"/>
-        <w:rPr>
-          <w:rFonts w:ascii="Arial" w:eastAsia="Times New Roman" w:hAnsi="Arial" w:cs="Arial"/>
-          <w:color w:val="1D1C1D"/>
-          <w:sz w:val="24"/>
-          <w:szCs w:val="24"/>
-        </w:rPr>
-      </w:pPr>
-      <w:r>
-        <w:rPr>
-          <w:rFonts w:ascii="Arial" w:eastAsia="Times New Roman" w:hAnsi="Arial" w:cs="Arial"/>
-          <w:color w:val="1D1C1D"/>
-          <w:sz w:val="24"/>
-          <w:szCs w:val="24"/>
-        </w:rPr>
-        <w:t xml:space="preserve">Produced Receiver Operating Characteristic (ROC) curves to illustrate performance, metric for comparison was area under the ROC curve (AUC), with larger values indicating higher classification accuracy across a range of threshold choices. Directly connected to classification accuracy; standard in ML, correlated to other metrics, </w:t>
-      </w:r>
-    </w:p>
-    <w:p>
-      <w:pPr>
-        <w:spacing w:after="0" w:line="240" w:lineRule="auto"/>
-        <w:rPr>
-          <w:rFonts w:ascii="Arial" w:eastAsia="Times New Roman" w:hAnsi="Arial" w:cs="Arial"/>
-          <w:b/>
-          <w:bCs/>
-          <w:color w:val="1D1C1D"/>
-          <w:sz w:val="24"/>
-          <w:szCs w:val="24"/>
-        </w:rPr>
-      </w:pPr>
-    </w:p>
-    <w:p>
-      <w:pPr>
-        <w:spacing w:after="0" w:line="240" w:lineRule="auto"/>
-        <w:rPr>
-          <w:rFonts w:ascii="Arial" w:eastAsia="Times New Roman" w:hAnsi="Arial" w:cs="Arial"/>
-          <w:b/>
-          <w:bCs/>
-          <w:color w:val="1D1C1D"/>
-          <w:sz w:val="24"/>
-          <w:szCs w:val="24"/>
-        </w:rPr>
-      </w:pPr>
-      <w:r>
-        <w:rPr>
-          <w:rFonts w:ascii="Arial" w:eastAsia="Times New Roman" w:hAnsi="Arial" w:cs="Arial"/>
-          <w:b/>
-          <w:bCs/>
-          <w:color w:val="1D1C1D"/>
-          <w:sz w:val="24"/>
-          <w:szCs w:val="24"/>
-        </w:rPr>
-        <w:t xml:space="preserve">Recommendations </w:t>
-      </w:r>
-    </w:p>
-    <w:p>
-      <w:pPr>
-        <w:pStyle w:val="ListParagraph"/>
-        <w:numPr>
-          <w:ilvl w:val="0"/>
-          <w:numId w:val="4"/>
-        </w:numPr>
-        <w:spacing w:after="0" w:line="240" w:lineRule="auto"/>
-        <w:rPr>
-          <w:rFonts w:ascii="Arial" w:eastAsia="Times New Roman" w:hAnsi="Arial" w:cs="Arial"/>
-          <w:b/>
-          <w:bCs/>
-          <w:color w:val="1D1C1D"/>
-          <w:sz w:val="24"/>
-          <w:szCs w:val="24"/>
-        </w:rPr>
-      </w:pPr>
-      <w:r>
-        <w:rPr>
-          <w:rFonts w:ascii="Arial" w:eastAsia="Times New Roman" w:hAnsi="Arial" w:cs="Arial"/>
-          <w:color w:val="1D1C1D"/>
-          <w:sz w:val="24"/>
-          <w:szCs w:val="24"/>
-        </w:rPr>
-        <w:t>Try different activation functions</w:t>
-      </w:r>
-      <w:r>
-        <w:rPr>
-          <w:rFonts w:ascii="Arial" w:eastAsia="Times New Roman" w:hAnsi="Arial" w:cs="Arial"/>
-          <w:color w:val="1D1C1D"/>
-          <w:sz w:val="24"/>
-          <w:szCs w:val="24"/>
-        </w:rPr>
-        <w:t>, consider ReLU, others?</w:t>
-      </w:r>
-    </w:p>
-    <w:p>
-      <w:pPr>
-        <w:pStyle w:val="ListParagraph"/>
-        <w:numPr>
-          <w:ilvl w:val="0"/>
-          <w:numId w:val="4"/>
-        </w:numPr>
-        <w:shd w:val="clear" w:color="auto" w:fill="FFFFFF"/>
-        <w:spacing w:after="0" w:line="240" w:lineRule="auto"/>
-        <w:contextualSpacing w:val="0"/>
-        <w:rPr>
-          <w:rFonts w:ascii="Arial" w:eastAsia="Times New Roman" w:hAnsi="Arial" w:cs="Arial"/>
-          <w:color w:val="1D1C1D"/>
-          <w:sz w:val="24"/>
-          <w:szCs w:val="24"/>
-        </w:rPr>
-      </w:pPr>
-      <w:r>
-        <w:rPr>
-          <w:rFonts w:ascii="Arial" w:eastAsia="Times New Roman" w:hAnsi="Arial" w:cs="Arial"/>
-          <w:color w:val="1D1C1D"/>
-          <w:sz w:val="24"/>
-          <w:szCs w:val="24"/>
-        </w:rPr>
-        <w:t xml:space="preserve">Try different </w:t>
-      </w:r>
-      <w:r>
-        <w:rPr>
-          <w:rFonts w:ascii="Arial" w:eastAsia="Times New Roman" w:hAnsi="Arial" w:cs="Arial"/>
-          <w:color w:val="1D1C1D"/>
-          <w:sz w:val="24"/>
-          <w:szCs w:val="24"/>
-        </w:rPr>
-        <w:t>training/test split</w:t>
-      </w:r>
-      <w:r>
-        <w:rPr>
-          <w:rFonts w:ascii="Arial" w:eastAsia="Times New Roman" w:hAnsi="Arial" w:cs="Arial"/>
-          <w:color w:val="1D1C1D"/>
-          <w:sz w:val="24"/>
-          <w:szCs w:val="24"/>
-        </w:rPr>
-        <w:t>, 9</w:t>
-      </w:r>
-      <w:r>
-        <w:rPr>
-          <w:rFonts w:ascii="Arial" w:eastAsia="Times New Roman" w:hAnsi="Arial" w:cs="Arial"/>
-          <w:color w:val="1D1C1D"/>
-          <w:sz w:val="24"/>
-          <w:szCs w:val="24"/>
-        </w:rPr>
-        <w:t>9% train vs 1% test – we would suggest more traditional 80% train vs 20% test</w:t>
-      </w:r>
-    </w:p>
-    <w:p>
-      <w:pPr>
-        <w:spacing w:after="0" w:line="240" w:lineRule="auto"/>
-        <w:rPr>
-          <w:rFonts w:ascii="Arial" w:eastAsia="Times New Roman" w:hAnsi="Arial" w:cs="Arial"/>
-          <w:b/>
-          <w:bCs/>
-          <w:color w:val="1D1C1D"/>
-          <w:sz w:val="24"/>
-          <w:szCs w:val="24"/>
-        </w:rPr>
-      </w:pPr>
-    </w:p>
-    <w:p>
-      <w:pPr>
-        <w:shd w:val="clear" w:color="auto" w:fill="FFFFFF"/>
-        <w:spacing w:after="0" w:line="240" w:lineRule="auto"/>
-        <w:rPr>
-          <w:rFonts w:ascii="Arial" w:eastAsia="Times New Roman" w:hAnsi="Arial" w:cs="Arial"/>
-          <w:color w:val="1D1C1D"/>
-          <w:sz w:val="24"/>
-          <w:szCs w:val="24"/>
-        </w:rPr>
-      </w:pPr>
-      <w:r>
-        <w:rPr>
-          <w:rFonts w:ascii="Arial" w:eastAsia="Times New Roman" w:hAnsi="Arial" w:cs="Arial"/>
-          <w:color w:val="1D1C1D"/>
-          <w:sz w:val="24"/>
-          <w:szCs w:val="24"/>
-        </w:rPr>
-        <w:t xml:space="preserve">Sigmoid activation – S shape, logistic function, take any input and produce result between 0 and 1, cannot be used with many layers due to vanishing gradients, nonlinear activation function, large negatives become 0/large positives become 1, drawbacks – sigmoids saturate, kill gradients; sigmoid outputs are not 0-centered, </w:t>
-      </w:r>
-    </w:p>
-    <w:p>
-      <w:pPr>
-        <w:shd w:val="clear" w:color="auto" w:fill="FFFFFF"/>
-        <w:spacing w:after="0" w:line="240" w:lineRule="auto"/>
-        <w:rPr>
-          <w:rFonts w:ascii="Arial" w:eastAsia="Times New Roman" w:hAnsi="Arial" w:cs="Arial"/>
-          <w:color w:val="1D1C1D"/>
-          <w:sz w:val="24"/>
-          <w:szCs w:val="24"/>
-        </w:rPr>
-      </w:pPr>
-    </w:p>
-    <w:p>
-      <w:pPr>
-        <w:shd w:val="clear" w:color="auto" w:fill="FFFFFF"/>
-        <w:spacing w:after="0" w:line="240" w:lineRule="auto"/>
-        <w:rPr>
-          <w:rFonts w:ascii="Arial" w:eastAsia="Times New Roman" w:hAnsi="Arial" w:cs="Arial"/>
-          <w:color w:val="1D1C1D"/>
-          <w:sz w:val="24"/>
-          <w:szCs w:val="24"/>
-        </w:rPr>
-      </w:pPr>
-      <w:r>
-        <w:rPr>
-          <w:rFonts w:ascii="Arial" w:eastAsia="Times New Roman" w:hAnsi="Arial" w:cs="Arial"/>
-          <w:color w:val="1D1C1D"/>
-          <w:sz w:val="24"/>
-          <w:szCs w:val="24"/>
-        </w:rPr>
-        <w:t xml:space="preserve">Softmax activation – </w:t>
-      </w:r>
-    </w:p>
-    <w:p>
-      <w:pPr>
-        <w:shd w:val="clear" w:color="auto" w:fill="FFFFFF"/>
-        <w:spacing w:after="0" w:line="240" w:lineRule="auto"/>
-        <w:rPr>
-          <w:rFonts w:ascii="Arial" w:eastAsia="Times New Roman" w:hAnsi="Arial" w:cs="Arial"/>
-          <w:color w:val="1D1C1D"/>
-          <w:sz w:val="24"/>
-          <w:szCs w:val="24"/>
-        </w:rPr>
-      </w:pPr>
-    </w:p>
-    <w:p>
-      <w:pPr>
-        <w:shd w:val="clear" w:color="auto" w:fill="FFFFFF"/>
-        <w:spacing w:after="0" w:line="240" w:lineRule="auto"/>
-        <w:rPr>
-          <w:rFonts w:ascii="Arial" w:eastAsia="Times New Roman" w:hAnsi="Arial" w:cs="Arial"/>
-          <w:color w:val="1D1C1D"/>
-          <w:sz w:val="24"/>
-          <w:szCs w:val="24"/>
-        </w:rPr>
-      </w:pPr>
-      <w:r>
-        <w:rPr>
-          <w:rFonts w:ascii="Arial" w:eastAsia="Times New Roman" w:hAnsi="Arial" w:cs="Arial"/>
-          <w:color w:val="1D1C1D"/>
-          <w:sz w:val="24"/>
-          <w:szCs w:val="24"/>
-        </w:rPr>
-        <w:t>ReLU activation – rectified linear activation function, piecewise linear function that outputs the input directly if positive (otherwise, output 0). Default activation, easy train, better performance, activation is threshold at 0, can accelerate SGD, implemented by simply thresholding matrix of activations at 0, can be fragile where weights could update in a way for neuron to not activate again (Leaky ReLU attempts to fix dying problem)</w:t>
-      </w:r>
-    </w:p>
-    <w:p>
-      <w:pPr>
-        <w:spacing w:after="0" w:line="240" w:lineRule="auto"/>
-        <w:rPr>
-          <w:rFonts w:ascii="Arial" w:eastAsia="Times New Roman" w:hAnsi="Arial" w:cs="Arial"/>
-          <w:b/>
-          <w:bCs/>
-          <w:color w:val="1D1C1D"/>
-          <w:sz w:val="24"/>
-          <w:szCs w:val="24"/>
-        </w:rPr>
-      </w:pPr>
-    </w:p>
-    <w:p>
-      <w:pPr>
-        <w:spacing w:after="0" w:line="240" w:lineRule="auto"/>
-        <w:rPr>
-          <w:rFonts w:ascii="Arial" w:eastAsia="Times New Roman" w:hAnsi="Arial" w:cs="Arial"/>
-          <w:b/>
-          <w:bCs/>
-          <w:color w:val="1D1C1D"/>
-          <w:sz w:val="24"/>
-          <w:szCs w:val="24"/>
-        </w:rPr>
-      </w:pPr>
-      <w:r>
-        <w:rPr>
-          <w:rFonts w:ascii="Arial" w:eastAsia="Times New Roman" w:hAnsi="Arial" w:cs="Arial"/>
-          <w:b/>
-          <w:bCs/>
-          <w:color w:val="1D1C1D"/>
-          <w:sz w:val="24"/>
-          <w:szCs w:val="24"/>
-        </w:rPr>
-        <w:t xml:space="preserve">Conclusion </w:t>
-      </w:r>
-    </w:p>
-    <w:p>
-      <w:pPr>
-        <w:spacing w:after="0" w:line="240" w:lineRule="auto"/>
-        <w:rPr>
-          <w:rFonts w:ascii="Arial" w:eastAsia="Times New Roman" w:hAnsi="Arial" w:cs="Arial"/>
-          <w:color w:val="1D1C1D"/>
-          <w:sz w:val="24"/>
-          <w:szCs w:val="24"/>
-        </w:rPr>
-      </w:pPr>
-      <w:r>
-        <w:rPr>
-          <w:rFonts w:ascii="Arial" w:eastAsia="Times New Roman" w:hAnsi="Arial" w:cs="Arial"/>
-          <w:color w:val="1D1C1D"/>
-          <w:sz w:val="24"/>
-          <w:szCs w:val="24"/>
-        </w:rPr>
-        <w:br w:type="page"/>
-      </w:r>
-    </w:p>
-    <w:p>
-      <w:pPr>
-        <w:shd w:val="clear" w:color="auto" w:fill="FFFFFF"/>
-        <w:spacing w:after="0" w:line="240" w:lineRule="auto"/>
-        <w:rPr>
-          <w:rFonts w:ascii="Arial" w:eastAsia="Times New Roman" w:hAnsi="Arial" w:cs="Arial"/>
-          <w:color w:val="1D1C1D"/>
-          <w:sz w:val="24"/>
-          <w:szCs w:val="24"/>
-        </w:rPr>
-      </w:pPr>
-      <w:r>
-        <w:rPr>
-          <w:rFonts w:ascii="Arial" w:eastAsia="Times New Roman" w:hAnsi="Arial" w:cs="Arial"/>
-          <w:b/>
-          <w:bCs/>
-          <w:color w:val="1D1C1D"/>
-          <w:sz w:val="24"/>
-          <w:szCs w:val="24"/>
-        </w:rPr>
-        <w:lastRenderedPageBreak/>
         <w:t>Learning Rate</w:t>
       </w:r>
       <w:r>
@@ -1410,25 +1008,7 @@
           <w:sz w:val="24"/>
           <w:szCs w:val="24"/>
         </w:rPr>
-        <w:t xml:space="preserve"> – </w:t>
-      </w:r>
-      <w:r>
-        <w:rPr>
-          <w:rFonts w:ascii="Arial" w:eastAsia="Times New Roman" w:hAnsi="Arial" w:cs="Arial"/>
-          <w:color w:val="1D1C1D"/>
-          <w:sz w:val="24"/>
-          <w:szCs w:val="24"/>
-        </w:rPr>
-        <w:t xml:space="preserve">a configurable hyperparameter that controls how quickly/slowly a neural network learns a problem, more specifically it controls how much to change the weights to correct for error during each </w:t>
-      </w:r>
-      <w:r>
-        <w:rPr>
-          <w:rFonts w:ascii="Arial" w:eastAsia="Times New Roman" w:hAnsi="Arial" w:cs="Arial"/>
-          <w:color w:val="1D1C1D"/>
-          <w:sz w:val="24"/>
-          <w:szCs w:val="24"/>
-        </w:rPr>
-        <w:t xml:space="preserve">iteration; a large learning rate allows model to train faster but a cost, where smaller learning rates may yield a better model, requiring more training epochs and smaller batch sizes. </w:t>
+        <w:t xml:space="preserve"> – a configurable hyperparameter that controls how quickly/slowly a neural network learns a problem, more specifically it controls how much to change the weights to correct for error during each iteration; a large learning rate allows model to train faster but a cost, where smaller learning rates may yield a better model, requiring more training epochs and smaller batch sizes. </w:t>
       </w:r>
     </w:p>
     <w:p>
@@ -1454,25 +1034,7 @@
           <w:sz w:val="24"/>
           <w:szCs w:val="24"/>
         </w:rPr>
-        <w:t xml:space="preserve">Math: </w:t>
-      </w:r>
-      <w:r>
-        <w:rPr>
-          <w:rFonts w:ascii="Arial" w:eastAsia="Times New Roman" w:hAnsi="Arial" w:cs="Arial"/>
-          <w:color w:val="1D1C1D"/>
-          <w:sz w:val="24"/>
-          <w:szCs w:val="24"/>
-        </w:rPr>
-        <w:t xml:space="preserve">gradient descent algorithm multiples learning rate by gradient, for example </w:t>
-      </w:r>
-      <w:r>
-        <w:rPr>
-          <w:rFonts w:ascii="Arial" w:eastAsia="Times New Roman" w:hAnsi="Arial" w:cs="Arial"/>
-          <w:color w:val="1D1C1D"/>
-          <w:sz w:val="24"/>
-          <w:szCs w:val="24"/>
-        </w:rPr>
-        <w:t>value of 0.1 will update weight 10% of the amount it could be updated</w:t>
+        <w:t>Math: gradient descent algorithm multiples learning rate by gradient, for example value of 0.1 will update weight 10% of the amount it could be updated</w:t>
       </w:r>
     </w:p>
     <w:p>
@@ -1542,16 +1104,7 @@
           <w:sz w:val="24"/>
           <w:szCs w:val="24"/>
         </w:rPr>
-        <w:t xml:space="preserve"> – how learning rate changes over training epochs; learning rate decay can be designed where large weight changes happen at the beginning of the process and smaller, fine-tune chang</w:t>
-      </w:r>
-      <w:r>
-        <w:rPr>
-          <w:rFonts w:ascii="Arial" w:eastAsia="Times New Roman" w:hAnsi="Arial" w:cs="Arial"/>
-          <w:color w:val="1D1C1D"/>
-          <w:sz w:val="24"/>
-          <w:szCs w:val="24"/>
-        </w:rPr>
-        <w:t>es toward the end; another strategy is to decay over a fixed number of training epochs at a small, constant value.</w:t>
+        <w:t xml:space="preserve"> – how learning rate changes over training epochs; learning rate decay can be designed where large weight changes happen at the beginning of the process and smaller, fine-tune changes toward the end; another strategy is to decay over a fixed number of training epochs at a small, constant value.</w:t>
       </w:r>
     </w:p>
     <w:p>
@@ -1595,34 +1148,7 @@
           <w:sz w:val="24"/>
           <w:szCs w:val="24"/>
         </w:rPr>
-        <w:t xml:space="preserve"> – form of regularization to minimize overfitting; technique that randomly removes/inactivates neurons at each training step, </w:t>
-      </w:r>
-      <w:r>
-        <w:rPr>
-          <w:rFonts w:ascii="Arial" w:eastAsia="Times New Roman" w:hAnsi="Arial" w:cs="Arial"/>
-          <w:color w:val="1D1C1D"/>
-          <w:sz w:val="24"/>
-          <w:szCs w:val="24"/>
-        </w:rPr>
-        <w:t>which forces remaining neurons to be more independent because they learn rated not in conjunction/cooperation with neighboring neuron; r</w:t>
-      </w:r>
-      <w:r>
-        <w:rPr>
-          <w:rFonts w:ascii="Arial" w:eastAsia="Times New Roman" w:hAnsi="Arial" w:cs="Arial"/>
-          <w:color w:val="1D1C1D"/>
-          <w:sz w:val="24"/>
-          <w:szCs w:val="24"/>
-        </w:rPr>
-        <w:t>oughly doubles the number of iterations required for convergence but training time for each epoch is less</w:t>
-      </w:r>
-      <w:r>
-        <w:rPr>
-          <w:rFonts w:ascii="Arial" w:eastAsia="Times New Roman" w:hAnsi="Arial" w:cs="Arial"/>
-          <w:color w:val="1D1C1D"/>
-          <w:sz w:val="24"/>
-          <w:szCs w:val="24"/>
-        </w:rPr>
-        <w:t>.</w:t>
+        <w:t xml:space="preserve"> – form of regularization to minimize overfitting; technique that randomly removes/inactivates neurons at each training step, which forces remaining neurons to be more independent because they learn rated not in conjunction/cooperation with neighboring neuron; roughly doubles the number of iterations required for convergence but training time for each epoch is less.</w:t>
       </w:r>
     </w:p>
     <w:p>
@@ -1644,7 +1170,7 @@
           <w:szCs w:val="24"/>
         </w:rPr>
         <w:drawing>
-          <wp:inline distT="0" distB="0" distL="0" distR="0" wp14:anchorId="2F7809E9" wp14:editId="578008DC">
+          <wp:inline distT="0" distB="0" distL="0" distR="0" wp14:anchorId="6FFD17FC" wp14:editId="5B8DFF21">
             <wp:extent cx="1710267" cy="1934949"/>
             <wp:effectExtent l="0" t="0" r="4445" b="8255"/>
             <wp:docPr id="1" name="Picture 1"/>
@@ -1733,133 +1259,7 @@
           <w:sz w:val="24"/>
           <w:szCs w:val="24"/>
         </w:rPr>
-        <w:t xml:space="preserve"> – aka t</w:t>
-      </w:r>
-      <w:r>
-        <w:rPr>
-          <w:rFonts w:ascii="Arial" w:eastAsia="Times New Roman" w:hAnsi="Arial" w:cs="Arial"/>
-          <w:color w:val="1D1C1D"/>
-          <w:sz w:val="24"/>
-          <w:szCs w:val="24"/>
-        </w:rPr>
-        <w:t xml:space="preserve">ransfer </w:t>
-      </w:r>
-      <w:r>
-        <w:rPr>
-          <w:rFonts w:ascii="Arial" w:eastAsia="Times New Roman" w:hAnsi="Arial" w:cs="Arial"/>
-          <w:color w:val="1D1C1D"/>
-          <w:sz w:val="24"/>
-          <w:szCs w:val="24"/>
-        </w:rPr>
-        <w:t>f</w:t>
-      </w:r>
-      <w:r>
-        <w:rPr>
-          <w:rFonts w:ascii="Arial" w:eastAsia="Times New Roman" w:hAnsi="Arial" w:cs="Arial"/>
-          <w:color w:val="1D1C1D"/>
-          <w:sz w:val="24"/>
-          <w:szCs w:val="24"/>
-        </w:rPr>
-        <w:t>unctions</w:t>
-      </w:r>
-      <w:r>
-        <w:rPr>
-          <w:rFonts w:ascii="Arial" w:eastAsia="Times New Roman" w:hAnsi="Arial" w:cs="Arial"/>
-          <w:color w:val="1D1C1D"/>
-          <w:sz w:val="24"/>
-          <w:szCs w:val="24"/>
-        </w:rPr>
-        <w:t>;</w:t>
-      </w:r>
-      <w:r>
-        <w:rPr>
-          <w:rFonts w:ascii="Arial" w:eastAsia="Times New Roman" w:hAnsi="Arial" w:cs="Arial"/>
-          <w:color w:val="1D1C1D"/>
-          <w:sz w:val="24"/>
-          <w:szCs w:val="24"/>
-        </w:rPr>
-        <w:t xml:space="preserve"> functions that </w:t>
-      </w:r>
-      <w:r>
-        <w:rPr>
-          <w:rFonts w:ascii="Arial" w:eastAsia="Times New Roman" w:hAnsi="Arial" w:cs="Arial"/>
-          <w:color w:val="1D1C1D"/>
-          <w:sz w:val="24"/>
-          <w:szCs w:val="24"/>
-        </w:rPr>
-        <w:t>take</w:t>
-      </w:r>
-      <w:r>
-        <w:rPr>
-          <w:rFonts w:ascii="Arial" w:eastAsia="Times New Roman" w:hAnsi="Arial" w:cs="Arial"/>
-          <w:color w:val="1D1C1D"/>
-          <w:sz w:val="24"/>
-          <w:szCs w:val="24"/>
-        </w:rPr>
-        <w:t xml:space="preserve"> a</w:t>
-      </w:r>
-      <w:r>
-        <w:rPr>
-          <w:rFonts w:ascii="Arial" w:eastAsia="Times New Roman" w:hAnsi="Arial" w:cs="Arial"/>
-          <w:color w:val="1D1C1D"/>
-          <w:sz w:val="24"/>
-          <w:szCs w:val="24"/>
-        </w:rPr>
-        <w:t xml:space="preserve"> weighted sum of all inputs from previous layer and generates</w:t>
-      </w:r>
-      <w:r>
-        <w:rPr>
-          <w:rFonts w:ascii="Arial" w:eastAsia="Times New Roman" w:hAnsi="Arial" w:cs="Arial"/>
-          <w:color w:val="1D1C1D"/>
-          <w:sz w:val="24"/>
-          <w:szCs w:val="24"/>
-        </w:rPr>
-        <w:t xml:space="preserve"> </w:t>
-      </w:r>
-      <w:r>
-        <w:rPr>
-          <w:rFonts w:ascii="Arial" w:eastAsia="Times New Roman" w:hAnsi="Arial" w:cs="Arial"/>
-          <w:color w:val="1D1C1D"/>
-          <w:sz w:val="24"/>
-          <w:szCs w:val="24"/>
-        </w:rPr>
-        <w:t xml:space="preserve">an output value </w:t>
-      </w:r>
-      <w:r>
-        <w:rPr>
-          <w:rFonts w:ascii="Arial" w:eastAsia="Times New Roman" w:hAnsi="Arial" w:cs="Arial"/>
-          <w:color w:val="1D1C1D"/>
-          <w:sz w:val="24"/>
-          <w:szCs w:val="24"/>
-        </w:rPr>
-        <w:t>for the</w:t>
-      </w:r>
-      <w:r>
-        <w:rPr>
-          <w:rFonts w:ascii="Arial" w:eastAsia="Times New Roman" w:hAnsi="Arial" w:cs="Arial"/>
-          <w:color w:val="1D1C1D"/>
-          <w:sz w:val="24"/>
-          <w:szCs w:val="24"/>
-        </w:rPr>
-        <w:t xml:space="preserve"> next layer</w:t>
-      </w:r>
-      <w:r>
-        <w:rPr>
-          <w:rFonts w:ascii="Arial" w:eastAsia="Times New Roman" w:hAnsi="Arial" w:cs="Arial"/>
-          <w:color w:val="1D1C1D"/>
-          <w:sz w:val="24"/>
-          <w:szCs w:val="24"/>
-        </w:rPr>
-        <w:t>;</w:t>
-      </w:r>
-      <w:r>
-        <w:rPr>
-          <w:rFonts w:ascii="Arial" w:eastAsia="Times New Roman" w:hAnsi="Arial" w:cs="Arial"/>
-          <w:color w:val="1D1C1D"/>
-          <w:sz w:val="24"/>
-          <w:szCs w:val="24"/>
-        </w:rPr>
-        <w:t xml:space="preserve"> for each node, it defines the output of the node given an input or set of inputs. </w:t>
+        <w:t xml:space="preserve"> – aka transfer functions; functions that take a weighted sum of all inputs from previous layer and generates an output value for the next layer; for each node, it defines the output of the node given an input or set of inputs. </w:t>
       </w:r>
     </w:p>
     <w:p>
@@ -1886,14 +1286,15 @@
           <w:sz w:val="24"/>
           <w:szCs w:val="24"/>
         </w:rPr>
+        <w:lastRenderedPageBreak/>
         <w:drawing>
-          <wp:anchor distT="0" distB="0" distL="114300" distR="114300" simplePos="0" relativeHeight="251658240" behindDoc="0" locked="0" layoutInCell="1" allowOverlap="1" wp14:anchorId="52ADD743" wp14:editId="6ED7ABD9">
+          <wp:anchor distT="0" distB="0" distL="114300" distR="114300" simplePos="0" relativeHeight="251659264" behindDoc="0" locked="0" layoutInCell="1" allowOverlap="1" wp14:anchorId="71817412" wp14:editId="78226D8D">
             <wp:simplePos x="0" y="0"/>
             <wp:positionH relativeFrom="column">
-              <wp:posOffset>4295140</wp:posOffset>
+              <wp:posOffset>4285615</wp:posOffset>
             </wp:positionH>
             <wp:positionV relativeFrom="paragraph">
-              <wp:posOffset>80328</wp:posOffset>
+              <wp:posOffset>318</wp:posOffset>
             </wp:positionV>
             <wp:extent cx="1731010" cy="1327785"/>
             <wp:effectExtent l="0" t="0" r="2540" b="5715"/>
@@ -1943,86 +1344,8 @@
           <w:sz w:val="24"/>
           <w:szCs w:val="24"/>
         </w:rPr>
-        <w:t xml:space="preserve">Tanh activation </w:t>
-      </w:r>
-      <w:r>
-        <w:rPr>
-          <w:rFonts w:ascii="Arial" w:eastAsia="Times New Roman" w:hAnsi="Arial" w:cs="Arial"/>
-          <w:color w:val="1D1C1D"/>
-          <w:sz w:val="24"/>
-          <w:szCs w:val="24"/>
-        </w:rPr>
-        <w:t xml:space="preserve">– </w:t>
-      </w:r>
-      <w:r>
-        <w:rPr>
-          <w:rFonts w:ascii="Arial" w:eastAsia="Times New Roman" w:hAnsi="Arial" w:cs="Arial"/>
-          <w:color w:val="1D1C1D"/>
-          <w:sz w:val="24"/>
-          <w:szCs w:val="24"/>
-        </w:rPr>
-        <w:t xml:space="preserve">a non-linear activation function that outputs values between -1.0 and 1.0 and the center falls around 0; limitations are that it can have limited sensitivity and is prone to saturation in larger, more layered networks due to vanishing gradients. </w:t>
-      </w:r>
-    </w:p>
-    <w:p>
-      <w:pPr>
-        <w:shd w:val="clear" w:color="auto" w:fill="FFFFFF"/>
-        <w:spacing w:after="0" w:line="240" w:lineRule="auto"/>
-        <w:rPr>
-          <w:rFonts w:ascii="Arial" w:eastAsia="Times New Roman" w:hAnsi="Arial" w:cs="Arial"/>
-          <w:color w:val="1D1C1D"/>
-          <w:sz w:val="24"/>
-          <w:szCs w:val="24"/>
-        </w:rPr>
-      </w:pPr>
-    </w:p>
-    <w:p>
-      <w:pPr>
-        <w:shd w:val="clear" w:color="auto" w:fill="FFFFFF"/>
-        <w:spacing w:after="0" w:line="240" w:lineRule="auto"/>
-        <w:rPr>
-          <w:rFonts w:ascii="Arial" w:eastAsia="Times New Roman" w:hAnsi="Arial" w:cs="Arial"/>
-          <w:color w:val="1D1C1D"/>
-          <w:sz w:val="24"/>
-          <w:szCs w:val="24"/>
-        </w:rPr>
-      </w:pPr>
-    </w:p>
-    <w:p>
-      <w:pPr>
-        <w:shd w:val="clear" w:color="auto" w:fill="FFFFFF"/>
-        <w:spacing w:after="0" w:line="240" w:lineRule="auto"/>
-        <w:rPr>
-          <w:rFonts w:ascii="Arial" w:eastAsia="Times New Roman" w:hAnsi="Arial" w:cs="Arial"/>
-          <w:color w:val="1D1C1D"/>
-          <w:sz w:val="24"/>
-          <w:szCs w:val="24"/>
-        </w:rPr>
-      </w:pPr>
-    </w:p>
-    <w:p>
-      <w:pPr>
-        <w:shd w:val="clear" w:color="auto" w:fill="FFFFFF"/>
-        <w:spacing w:after="0" w:line="240" w:lineRule="auto"/>
-        <w:rPr>
-          <w:rFonts w:ascii="Arial" w:eastAsia="Times New Roman" w:hAnsi="Arial" w:cs="Arial"/>
-          <w:color w:val="1D1C1D"/>
-          <w:sz w:val="24"/>
-          <w:szCs w:val="24"/>
-        </w:rPr>
-      </w:pPr>
-    </w:p>
-    <w:p>
-      <w:pPr>
-        <w:shd w:val="clear" w:color="auto" w:fill="FFFFFF"/>
-        <w:spacing w:after="0" w:line="240" w:lineRule="auto"/>
-        <w:rPr>
-          <w:rFonts w:ascii="Arial" w:eastAsia="Times New Roman" w:hAnsi="Arial" w:cs="Arial"/>
-          <w:color w:val="1D1C1D"/>
-          <w:sz w:val="24"/>
-          <w:szCs w:val="24"/>
-        </w:rPr>
-      </w:pPr>
+        <w:t xml:space="preserve">Tanh activation – a non-linear activation function that outputs values between -1.0 and 1.0 and the center falls around 0; limitations are that it can have limited sensitivity and is prone to saturation in larger, more layered networks due to vanishing gradients. </w:t>
+      </w:r>
     </w:p>
     <w:p>
       <w:pPr>
@@ -2077,43 +1400,7 @@
           <w:sz w:val="24"/>
           <w:szCs w:val="24"/>
         </w:rPr>
-        <w:t xml:space="preserve"> </w:t>
-      </w:r>
-      <w:r>
-        <w:rPr>
-          <w:rFonts w:ascii="Arial" w:eastAsia="Times New Roman" w:hAnsi="Arial" w:cs="Arial"/>
-          <w:color w:val="1D1C1D"/>
-          <w:sz w:val="24"/>
-          <w:szCs w:val="24"/>
-        </w:rPr>
-        <w:t>–</w:t>
-      </w:r>
-      <w:r>
-        <w:rPr>
-          <w:rFonts w:ascii="Arial" w:eastAsia="Times New Roman" w:hAnsi="Arial" w:cs="Arial"/>
-          <w:color w:val="1D1C1D"/>
-          <w:sz w:val="24"/>
-          <w:szCs w:val="24"/>
-        </w:rPr>
-        <w:t xml:space="preserve"> </w:t>
-      </w:r>
-      <w:r>
-        <w:rPr>
-          <w:rFonts w:ascii="Arial" w:eastAsia="Times New Roman" w:hAnsi="Arial" w:cs="Arial"/>
-          <w:color w:val="1D1C1D"/>
-          <w:sz w:val="24"/>
-          <w:szCs w:val="24"/>
-        </w:rPr>
-        <w:t xml:space="preserve">improves the </w:t>
-      </w:r>
-      <w:r>
-        <w:rPr>
-          <w:rFonts w:ascii="Arial" w:eastAsia="Times New Roman" w:hAnsi="Arial" w:cs="Arial"/>
-          <w:color w:val="1D1C1D"/>
-          <w:sz w:val="24"/>
-          <w:szCs w:val="24"/>
-        </w:rPr>
-        <w:t xml:space="preserve">speed of optimization in concert with step size by helping SGD algorithm navigate in relevant/optimal directions; in other words, it adds inertia to the algorithm update process to continue moving in the optimal direction; best to begin with smaller momentum and then increase after passing through larger gradients – momentum can cause learning process to miss or oscillate around the minima. </w:t>
+        <w:t xml:space="preserve"> – improves the speed of optimization in concert with step size by helping SGD algorithm navigate in relevant/optimal directions; in other words, it adds inertia to the algorithm update process to continue moving in the optimal direction; best to begin with smaller momentum and then increase after passing through larger gradients – momentum can cause learning process to miss or oscillate around the minima. </w:t>
       </w:r>
     </w:p>
     <w:p>
@@ -2139,16 +1426,7 @@
           <w:sz w:val="24"/>
           <w:szCs w:val="24"/>
         </w:rPr>
-        <w:t xml:space="preserve">Math: </w:t>
-      </w:r>
-      <w:r>
-        <w:rPr>
-          <w:rFonts w:ascii="Arial" w:eastAsia="Times New Roman" w:hAnsi="Arial" w:cs="Arial"/>
-          <w:color w:val="1D1C1D"/>
-          <w:sz w:val="24"/>
-          <w:szCs w:val="24"/>
-        </w:rPr>
-        <w:t>adds a fraction of the direction of the previous step to a current step</w:t>
+        <w:t>Math: adds a fraction of the direction of the previous step to a current step</w:t>
       </w:r>
     </w:p>
     <w:p>
@@ -2174,16 +1452,7 @@
           <w:sz w:val="24"/>
           <w:szCs w:val="24"/>
         </w:rPr>
-        <w:t xml:space="preserve">Range: 0.0 to 1.0, traditional default </w:t>
-      </w:r>
-      <w:r>
-        <w:rPr>
-          <w:rFonts w:ascii="Arial" w:eastAsia="Times New Roman" w:hAnsi="Arial" w:cs="Arial"/>
-          <w:color w:val="1D1C1D"/>
-          <w:sz w:val="24"/>
-          <w:szCs w:val="24"/>
-        </w:rPr>
-        <w:t>0.9, 0.99 or 0.5</w:t>
+        <w:t>Range: 0.0 to 1.0, traditional default 0.9, 0.99 or 0.5</w:t>
       </w:r>
     </w:p>
     <w:p>
@@ -2339,8 +1608,61 @@
           <w:sz w:val="24"/>
           <w:szCs w:val="24"/>
         </w:rPr>
-        <w:t>Batch</w:t>
-      </w:r>
+        <w:t>Batch/batch size</w:t>
+      </w:r>
+      <w:r>
+        <w:rPr>
+          <w:rFonts w:ascii="Arial" w:eastAsia="Times New Roman" w:hAnsi="Arial" w:cs="Arial"/>
+          <w:color w:val="1D1C1D"/>
+          <w:sz w:val="24"/>
+          <w:szCs w:val="24"/>
+        </w:rPr>
+        <w:t xml:space="preserve"> – the number of data points/observations used in one iteration (one gradient update) of model training and dictates the number of training observations to be “learned” before updating internal parameters; generally, a larger batch involves more training examples, thus yielding a more stable learning process and accurate estimate. For example, a batch size of 32 means that 32 samples from the training dataset will be used to estimate error gradient before the model weights are updated. </w:t>
+      </w:r>
+      <w:r>
+        <w:rPr>
+          <w:rFonts w:ascii="Arial" w:eastAsia="Times New Roman" w:hAnsi="Arial" w:cs="Arial"/>
+          <w:i/>
+          <w:iCs/>
+          <w:color w:val="1D1C1D"/>
+          <w:sz w:val="24"/>
+          <w:szCs w:val="24"/>
+        </w:rPr>
+        <w:t>NOTE: batch size and number of batches are different.</w:t>
+      </w:r>
+      <w:r>
+        <w:rPr>
+          <w:rFonts w:ascii="Arial" w:eastAsia="Times New Roman" w:hAnsi="Arial" w:cs="Arial"/>
+          <w:color w:val="1D1C1D"/>
+          <w:sz w:val="24"/>
+          <w:szCs w:val="24"/>
+        </w:rPr>
+        <w:t xml:space="preserve"> </w:t>
+      </w:r>
+    </w:p>
+    <w:p>
+      <w:pPr>
+        <w:shd w:val="clear" w:color="auto" w:fill="FFFFFF"/>
+        <w:spacing w:after="0" w:line="240" w:lineRule="auto"/>
+        <w:rPr>
+          <w:rFonts w:ascii="Arial" w:eastAsia="Times New Roman" w:hAnsi="Arial" w:cs="Arial"/>
+          <w:color w:val="1D1C1D"/>
+          <w:sz w:val="24"/>
+          <w:szCs w:val="24"/>
+        </w:rPr>
+      </w:pPr>
+    </w:p>
+    <w:p>
+      <w:pPr>
+        <w:shd w:val="clear" w:color="auto" w:fill="FFFFFF"/>
+        <w:spacing w:after="0" w:line="240" w:lineRule="auto"/>
+        <w:rPr>
+          <w:rFonts w:ascii="Arial" w:eastAsia="Times New Roman" w:hAnsi="Arial" w:cs="Arial"/>
+          <w:color w:val="1D1C1D"/>
+          <w:sz w:val="24"/>
+          <w:szCs w:val="24"/>
+        </w:rPr>
+      </w:pPr>
       <w:r>
         <w:rPr>
           <w:rFonts w:ascii="Arial" w:eastAsia="Times New Roman" w:hAnsi="Arial" w:cs="Arial"/>
@@ -2350,196 +1672,6 @@
           <w:sz w:val="24"/>
           <w:szCs w:val="24"/>
         </w:rPr>
-        <w:t>/batch size</w:t>
-      </w:r>
-      <w:r>
-        <w:rPr>
-          <w:rFonts w:ascii="Arial" w:eastAsia="Times New Roman" w:hAnsi="Arial" w:cs="Arial"/>
-          <w:color w:val="1D1C1D"/>
-          <w:sz w:val="24"/>
-          <w:szCs w:val="24"/>
-        </w:rPr>
-        <w:t xml:space="preserve"> – </w:t>
-      </w:r>
-      <w:r>
-        <w:rPr>
-          <w:rFonts w:ascii="Arial" w:eastAsia="Times New Roman" w:hAnsi="Arial" w:cs="Arial"/>
-          <w:color w:val="1D1C1D"/>
-          <w:sz w:val="24"/>
-          <w:szCs w:val="24"/>
-        </w:rPr>
-        <w:t xml:space="preserve">the number </w:t>
-      </w:r>
-      <w:r>
-        <w:rPr>
-          <w:rFonts w:ascii="Arial" w:eastAsia="Times New Roman" w:hAnsi="Arial" w:cs="Arial"/>
-          <w:color w:val="1D1C1D"/>
-          <w:sz w:val="24"/>
-          <w:szCs w:val="24"/>
-        </w:rPr>
-        <w:t xml:space="preserve">of </w:t>
-      </w:r>
-      <w:r>
-        <w:rPr>
-          <w:rFonts w:ascii="Arial" w:eastAsia="Times New Roman" w:hAnsi="Arial" w:cs="Arial"/>
-          <w:color w:val="1D1C1D"/>
-          <w:sz w:val="24"/>
-          <w:szCs w:val="24"/>
-        </w:rPr>
-        <w:t xml:space="preserve">data points/observations </w:t>
-      </w:r>
-      <w:r>
-        <w:rPr>
-          <w:rFonts w:ascii="Arial" w:eastAsia="Times New Roman" w:hAnsi="Arial" w:cs="Arial"/>
-          <w:color w:val="1D1C1D"/>
-          <w:sz w:val="24"/>
-          <w:szCs w:val="24"/>
-        </w:rPr>
-        <w:t>used in one iteration (one gradient update) of model training</w:t>
-      </w:r>
-      <w:r>
-        <w:rPr>
-          <w:rFonts w:ascii="Arial" w:eastAsia="Times New Roman" w:hAnsi="Arial" w:cs="Arial"/>
-          <w:color w:val="1D1C1D"/>
-          <w:sz w:val="24"/>
-          <w:szCs w:val="24"/>
-        </w:rPr>
-        <w:t xml:space="preserve"> and dictates the number of training observations to be “learned” before updating internal parameters; generally, a </w:t>
-      </w:r>
-      <w:r>
-        <w:rPr>
-          <w:rFonts w:ascii="Arial" w:eastAsia="Times New Roman" w:hAnsi="Arial" w:cs="Arial"/>
-          <w:color w:val="1D1C1D"/>
-          <w:sz w:val="24"/>
-          <w:szCs w:val="24"/>
-        </w:rPr>
-        <w:t>larger batch</w:t>
-      </w:r>
-      <w:r>
-        <w:rPr>
-          <w:rFonts w:ascii="Arial" w:eastAsia="Times New Roman" w:hAnsi="Arial" w:cs="Arial"/>
-          <w:color w:val="1D1C1D"/>
-          <w:sz w:val="24"/>
-          <w:szCs w:val="24"/>
-        </w:rPr>
-        <w:t xml:space="preserve"> involves </w:t>
-      </w:r>
-      <w:r>
-        <w:rPr>
-          <w:rFonts w:ascii="Arial" w:eastAsia="Times New Roman" w:hAnsi="Arial" w:cs="Arial"/>
-          <w:color w:val="1D1C1D"/>
-          <w:sz w:val="24"/>
-          <w:szCs w:val="24"/>
-        </w:rPr>
-        <w:t>more training examples</w:t>
-      </w:r>
-      <w:r>
-        <w:rPr>
-          <w:rFonts w:ascii="Arial" w:eastAsia="Times New Roman" w:hAnsi="Arial" w:cs="Arial"/>
-          <w:color w:val="1D1C1D"/>
-          <w:sz w:val="24"/>
-          <w:szCs w:val="24"/>
-        </w:rPr>
-        <w:t xml:space="preserve">, thus yielding a </w:t>
-      </w:r>
-      <w:r>
-        <w:rPr>
-          <w:rFonts w:ascii="Arial" w:eastAsia="Times New Roman" w:hAnsi="Arial" w:cs="Arial"/>
-          <w:color w:val="1D1C1D"/>
-          <w:sz w:val="24"/>
-          <w:szCs w:val="24"/>
-        </w:rPr>
-        <w:t>more</w:t>
-      </w:r>
-      <w:r>
-        <w:rPr>
-          <w:rFonts w:ascii="Arial" w:eastAsia="Times New Roman" w:hAnsi="Arial" w:cs="Arial"/>
-          <w:color w:val="1D1C1D"/>
-          <w:sz w:val="24"/>
-          <w:szCs w:val="24"/>
-        </w:rPr>
-        <w:t xml:space="preserve"> stable learning process and </w:t>
-      </w:r>
-      <w:r>
-        <w:rPr>
-          <w:rFonts w:ascii="Arial" w:eastAsia="Times New Roman" w:hAnsi="Arial" w:cs="Arial"/>
-          <w:color w:val="1D1C1D"/>
-          <w:sz w:val="24"/>
-          <w:szCs w:val="24"/>
-        </w:rPr>
-        <w:t>accurate estimate</w:t>
-      </w:r>
-      <w:r>
-        <w:rPr>
-          <w:rFonts w:ascii="Arial" w:eastAsia="Times New Roman" w:hAnsi="Arial" w:cs="Arial"/>
-          <w:color w:val="1D1C1D"/>
-          <w:sz w:val="24"/>
-          <w:szCs w:val="24"/>
-        </w:rPr>
-        <w:t>.</w:t>
-      </w:r>
-      <w:r>
-        <w:rPr>
-          <w:rFonts w:ascii="Arial" w:eastAsia="Times New Roman" w:hAnsi="Arial" w:cs="Arial"/>
-          <w:color w:val="1D1C1D"/>
-          <w:sz w:val="24"/>
-          <w:szCs w:val="24"/>
-        </w:rPr>
-        <w:t xml:space="preserve"> For example, a batch size of 32 means that 32 samples from the training dataset will be used to estimate error gradient before the model weights are updated. </w:t>
-      </w:r>
-      <w:r>
-        <w:rPr>
-          <w:rFonts w:ascii="Arial" w:eastAsia="Times New Roman" w:hAnsi="Arial" w:cs="Arial"/>
-          <w:i/>
-          <w:iCs/>
-          <w:color w:val="1D1C1D"/>
-          <w:sz w:val="24"/>
-          <w:szCs w:val="24"/>
-        </w:rPr>
-        <w:t>NOTE: batch size and number of batches are different.</w:t>
-      </w:r>
-      <w:r>
-        <w:rPr>
-          <w:rFonts w:ascii="Arial" w:eastAsia="Times New Roman" w:hAnsi="Arial" w:cs="Arial"/>
-          <w:color w:val="1D1C1D"/>
-          <w:sz w:val="24"/>
-          <w:szCs w:val="24"/>
-        </w:rPr>
-        <w:t xml:space="preserve"> </w:t>
-      </w:r>
-    </w:p>
-    <w:p>
-      <w:pPr>
-        <w:shd w:val="clear" w:color="auto" w:fill="FFFFFF"/>
-        <w:spacing w:after="0" w:line="240" w:lineRule="auto"/>
-        <w:rPr>
-          <w:rFonts w:ascii="Arial" w:eastAsia="Times New Roman" w:hAnsi="Arial" w:cs="Arial"/>
-          <w:color w:val="1D1C1D"/>
-          <w:sz w:val="24"/>
-          <w:szCs w:val="24"/>
-        </w:rPr>
-      </w:pPr>
-    </w:p>
-    <w:p>
-      <w:pPr>
-        <w:shd w:val="clear" w:color="auto" w:fill="FFFFFF"/>
-        <w:spacing w:after="0" w:line="240" w:lineRule="auto"/>
-        <w:rPr>
-          <w:rFonts w:ascii="Arial" w:eastAsia="Times New Roman" w:hAnsi="Arial" w:cs="Arial"/>
-          <w:color w:val="1D1C1D"/>
-          <w:sz w:val="24"/>
-          <w:szCs w:val="24"/>
-        </w:rPr>
-      </w:pPr>
-      <w:r>
-        <w:rPr>
-          <w:rFonts w:ascii="Arial" w:eastAsia="Times New Roman" w:hAnsi="Arial" w:cs="Arial"/>
-          <w:b/>
-          <w:bCs/>
-          <w:color w:val="1D1C1D"/>
-          <w:sz w:val="24"/>
-          <w:szCs w:val="24"/>
-        </w:rPr>
         <w:t>Epoch</w:t>
       </w:r>
       <w:r>
@@ -2549,25 +1681,7 @@
           <w:sz w:val="24"/>
           <w:szCs w:val="24"/>
         </w:rPr>
-        <w:t xml:space="preserve"> – </w:t>
-      </w:r>
-      <w:r>
-        <w:rPr>
-          <w:rFonts w:ascii="Arial" w:eastAsia="Times New Roman" w:hAnsi="Arial" w:cs="Arial"/>
-          <w:color w:val="1D1C1D"/>
-          <w:sz w:val="24"/>
-          <w:szCs w:val="24"/>
-        </w:rPr>
-        <w:t xml:space="preserve">represents the number of completes passes through the training dataset during the learning process, where the learning algorithm loops through a fixed number of epochs and within each, updates the network for each row in the training data; one epoch means that each sample in the training dataset has updated internal parameters; calculated </w:t>
-      </w:r>
-      <w:r>
-        <w:rPr>
-          <w:rFonts w:ascii="Arial" w:eastAsia="Times New Roman" w:hAnsi="Arial" w:cs="Arial"/>
-          <w:color w:val="1D1C1D"/>
-          <w:sz w:val="24"/>
-          <w:szCs w:val="24"/>
-        </w:rPr>
-        <w:t xml:space="preserve">as N / batch size training iterations, where N is the total number of examples. </w:t>
+        <w:t xml:space="preserve"> – represents the number of completes passes through the training dataset during the learning process, where the learning algorithm loops through a fixed number of epochs and within each, updates the network for each row in the training data; one epoch means that each sample in the training dataset has updated internal parameters; calculated as N / batch size training iterations, where N is the total number of examples. </w:t>
       </w:r>
     </w:p>
     <w:p>
@@ -2635,16 +1749,7 @@
           <w:sz w:val="24"/>
           <w:szCs w:val="24"/>
         </w:rPr>
-        <w:t>Iteration</w:t>
-      </w:r>
-      <w:r>
-        <w:rPr>
-          <w:rFonts w:ascii="Arial" w:eastAsia="Times New Roman" w:hAnsi="Arial" w:cs="Arial"/>
-          <w:color w:val="1D1C1D"/>
-          <w:sz w:val="24"/>
-          <w:szCs w:val="24"/>
-        </w:rPr>
-        <w:t xml:space="preserve"> </w:t>
+        <w:t xml:space="preserve">Iteration </w:t>
       </w:r>
       <w:r>
         <w:rPr>
@@ -2662,16 +1767,7 @@
           <w:sz w:val="24"/>
           <w:szCs w:val="24"/>
         </w:rPr>
-        <w:t xml:space="preserve"> </w:t>
-      </w:r>
-      <w:r>
-        <w:rPr>
-          <w:rFonts w:ascii="Arial" w:eastAsia="Times New Roman" w:hAnsi="Arial" w:cs="Arial"/>
-          <w:color w:val="1D1C1D"/>
-          <w:sz w:val="24"/>
-          <w:szCs w:val="24"/>
-        </w:rPr>
-        <w:t>number of batches needed to complete on epoch</w:t>
+        <w:t xml:space="preserve"> number of batches needed to complete on epoch</w:t>
       </w:r>
     </w:p>
     <w:p>
@@ -2743,6 +1839,7 @@
           <w:sz w:val="24"/>
           <w:szCs w:val="24"/>
         </w:rPr>
+        <w:lastRenderedPageBreak/>
         <w:t>Epochs = 1000</w:t>
       </w:r>
     </w:p>
@@ -2823,43 +1920,17 @@
     </w:p>
     <w:p>
       <w:pPr>
-        <w:shd w:val="clear" w:color="auto" w:fill="FFFFFF"/>
-        <w:spacing w:after="0" w:line="240" w:lineRule="auto"/>
-        <w:rPr>
-          <w:rFonts w:ascii="Arial" w:eastAsia="Times New Roman" w:hAnsi="Arial" w:cs="Arial"/>
-          <w:color w:val="1D1C1D"/>
-          <w:sz w:val="24"/>
-          <w:szCs w:val="24"/>
-        </w:rPr>
-      </w:pPr>
-    </w:p>
-    <w:p>
-      <w:pPr>
-        <w:shd w:val="clear" w:color="auto" w:fill="FFFFFF"/>
-        <w:spacing w:after="0" w:line="240" w:lineRule="auto"/>
-        <w:rPr>
-          <w:rFonts w:ascii="Arial" w:eastAsia="Times New Roman" w:hAnsi="Arial" w:cs="Arial"/>
-          <w:color w:val="1D1C1D"/>
-          <w:sz w:val="24"/>
-          <w:szCs w:val="24"/>
-        </w:rPr>
-      </w:pPr>
-    </w:p>
-    <w:p>
-      <w:pPr>
-        <w:shd w:val="clear" w:color="auto" w:fill="FFFFFF"/>
-        <w:spacing w:after="0" w:line="240" w:lineRule="auto"/>
-        <w:rPr>
-          <w:rFonts w:ascii="Arial" w:eastAsia="Times New Roman" w:hAnsi="Arial" w:cs="Arial"/>
-          <w:color w:val="1D1C1D"/>
-          <w:sz w:val="24"/>
-          <w:szCs w:val="24"/>
-        </w:rPr>
-      </w:pPr>
-    </w:p>
-    <w:p>
-      <w:pPr>
-        <w:shd w:val="clear" w:color="auto" w:fill="FFFFFF"/>
+        <w:spacing w:after="0" w:line="240" w:lineRule="auto"/>
+        <w:rPr>
+          <w:rFonts w:ascii="Arial" w:eastAsia="Times New Roman" w:hAnsi="Arial" w:cs="Arial"/>
+          <w:color w:val="1D1C1D"/>
+          <w:sz w:val="24"/>
+          <w:szCs w:val="24"/>
+        </w:rPr>
+      </w:pPr>
+    </w:p>
+    <w:p>
+      <w:pPr>
         <w:spacing w:after="0" w:line="240" w:lineRule="auto"/>
         <w:rPr>
           <w:rFonts w:ascii="Arial" w:eastAsia="Times New Roman" w:hAnsi="Arial" w:cs="Arial"/>
@@ -2870,7 +1941,10 @@
           <w:szCs w:val="24"/>
         </w:rPr>
       </w:pPr>
-      <w:r>
+    </w:p>
+    <w:p>
+      <w:pPr>
+        <w:spacing w:after="0" w:line="240" w:lineRule="auto"/>
         <w:rPr>
           <w:rFonts w:ascii="Arial" w:eastAsia="Times New Roman" w:hAnsi="Arial" w:cs="Arial"/>
           <w:b/>
@@ -2879,8 +1953,7 @@
           <w:sz w:val="24"/>
           <w:szCs w:val="24"/>
         </w:rPr>
-        <w:t>REMAINING</w:t>
-      </w:r>
+      </w:pPr>
       <w:r>
         <w:rPr>
           <w:rFonts w:ascii="Arial" w:eastAsia="Times New Roman" w:hAnsi="Arial" w:cs="Arial"/>
@@ -2890,7 +1963,396 @@
           <w:sz w:val="24"/>
           <w:szCs w:val="24"/>
         </w:rPr>
-        <w:t>/MISC:</w:t>
+        <w:t>Comparison (subsection)</w:t>
+      </w:r>
+    </w:p>
+    <w:p>
+      <w:pPr>
+        <w:spacing w:after="0" w:line="240" w:lineRule="auto"/>
+        <w:rPr>
+          <w:rFonts w:ascii="Arial" w:eastAsia="Times New Roman" w:hAnsi="Arial" w:cs="Arial"/>
+          <w:color w:val="1D1C1D"/>
+          <w:sz w:val="24"/>
+          <w:szCs w:val="24"/>
+        </w:rPr>
+      </w:pPr>
+      <w:r>
+        <w:rPr>
+          <w:rFonts w:ascii="Arial" w:eastAsia="Times New Roman" w:hAnsi="Arial" w:cs="Arial"/>
+          <w:color w:val="1D1C1D"/>
+          <w:sz w:val="24"/>
+          <w:szCs w:val="24"/>
+        </w:rPr>
+        <w:t xml:space="preserve">Produced Receiver Operating Characteristic (ROC) curves to illustrate performance, metric for comparison was area under the ROC curve (AUC), with larger values indicating higher classification accuracy across a range of threshold choices. Directly connected to classification accuracy; standard in ML, correlated to other metrics, </w:t>
+      </w:r>
+    </w:p>
+    <w:p>
+      <w:pPr>
+        <w:spacing w:after="0" w:line="240" w:lineRule="auto"/>
+        <w:rPr>
+          <w:rFonts w:ascii="Arial" w:eastAsia="Times New Roman" w:hAnsi="Arial" w:cs="Arial"/>
+          <w:b/>
+          <w:bCs/>
+          <w:color w:val="1D1C1D"/>
+          <w:sz w:val="24"/>
+          <w:szCs w:val="24"/>
+        </w:rPr>
+      </w:pPr>
+    </w:p>
+    <w:p>
+      <w:pPr>
+        <w:spacing w:after="0" w:line="240" w:lineRule="auto"/>
+        <w:rPr>
+          <w:rFonts w:ascii="Arial" w:eastAsia="Times New Roman" w:hAnsi="Arial" w:cs="Arial"/>
+          <w:b/>
+          <w:bCs/>
+          <w:color w:val="1D1C1D"/>
+          <w:sz w:val="24"/>
+          <w:szCs w:val="24"/>
+        </w:rPr>
+      </w:pPr>
+      <w:r>
+        <w:rPr>
+          <w:rFonts w:ascii="Arial" w:eastAsia="Times New Roman" w:hAnsi="Arial" w:cs="Arial"/>
+          <w:b/>
+          <w:bCs/>
+          <w:color w:val="1D1C1D"/>
+          <w:sz w:val="24"/>
+          <w:szCs w:val="24"/>
+        </w:rPr>
+        <w:t xml:space="preserve">Recommendations </w:t>
+      </w:r>
+    </w:p>
+    <w:p>
+      <w:pPr>
+        <w:pStyle w:val="ListParagraph"/>
+        <w:numPr>
+          <w:ilvl w:val="0"/>
+          <w:numId w:val="4"/>
+        </w:numPr>
+        <w:spacing w:after="0" w:line="240" w:lineRule="auto"/>
+        <w:rPr>
+          <w:rFonts w:ascii="Arial" w:eastAsia="Times New Roman" w:hAnsi="Arial" w:cs="Arial"/>
+          <w:b/>
+          <w:bCs/>
+          <w:color w:val="1D1C1D"/>
+          <w:sz w:val="24"/>
+          <w:szCs w:val="24"/>
+        </w:rPr>
+      </w:pPr>
+      <w:r>
+        <w:rPr>
+          <w:rFonts w:ascii="Arial" w:eastAsia="Times New Roman" w:hAnsi="Arial" w:cs="Arial"/>
+          <w:color w:val="1D1C1D"/>
+          <w:sz w:val="24"/>
+          <w:szCs w:val="24"/>
+        </w:rPr>
+        <w:t>Try different activation functions</w:t>
+      </w:r>
+      <w:r>
+        <w:rPr>
+          <w:rFonts w:ascii="Arial" w:eastAsia="Times New Roman" w:hAnsi="Arial" w:cs="Arial"/>
+          <w:color w:val="1D1C1D"/>
+          <w:sz w:val="24"/>
+          <w:szCs w:val="24"/>
+        </w:rPr>
+        <w:t>, consider ReLU, others?</w:t>
+      </w:r>
+    </w:p>
+    <w:p>
+      <w:pPr>
+        <w:pStyle w:val="ListParagraph"/>
+        <w:numPr>
+          <w:ilvl w:val="0"/>
+          <w:numId w:val="4"/>
+        </w:numPr>
+        <w:shd w:val="clear" w:color="auto" w:fill="FFFFFF"/>
+        <w:spacing w:after="0" w:line="240" w:lineRule="auto"/>
+        <w:contextualSpacing w:val="0"/>
+        <w:rPr>
+          <w:rFonts w:ascii="Arial" w:eastAsia="Times New Roman" w:hAnsi="Arial" w:cs="Arial"/>
+          <w:color w:val="1D1C1D"/>
+          <w:sz w:val="24"/>
+          <w:szCs w:val="24"/>
+        </w:rPr>
+      </w:pPr>
+      <w:r>
+        <w:rPr>
+          <w:rFonts w:ascii="Arial" w:eastAsia="Times New Roman" w:hAnsi="Arial" w:cs="Arial"/>
+          <w:color w:val="1D1C1D"/>
+          <w:sz w:val="24"/>
+          <w:szCs w:val="24"/>
+        </w:rPr>
+        <w:t xml:space="preserve">Try different </w:t>
+      </w:r>
+      <w:r>
+        <w:rPr>
+          <w:rFonts w:ascii="Arial" w:eastAsia="Times New Roman" w:hAnsi="Arial" w:cs="Arial"/>
+          <w:color w:val="1D1C1D"/>
+          <w:sz w:val="24"/>
+          <w:szCs w:val="24"/>
+        </w:rPr>
+        <w:t>training/test split</w:t>
+      </w:r>
+      <w:r>
+        <w:rPr>
+          <w:rFonts w:ascii="Arial" w:eastAsia="Times New Roman" w:hAnsi="Arial" w:cs="Arial"/>
+          <w:color w:val="1D1C1D"/>
+          <w:sz w:val="24"/>
+          <w:szCs w:val="24"/>
+        </w:rPr>
+        <w:t>, 99% train vs 1% test – we would suggest more traditional 80% train vs 20% test</w:t>
+      </w:r>
+    </w:p>
+    <w:p>
+      <w:pPr>
+        <w:spacing w:after="0" w:line="240" w:lineRule="auto"/>
+        <w:rPr>
+          <w:rFonts w:ascii="Arial" w:eastAsia="Times New Roman" w:hAnsi="Arial" w:cs="Arial"/>
+          <w:b/>
+          <w:bCs/>
+          <w:color w:val="1D1C1D"/>
+          <w:sz w:val="24"/>
+          <w:szCs w:val="24"/>
+        </w:rPr>
+      </w:pPr>
+    </w:p>
+    <w:p>
+      <w:pPr>
+        <w:shd w:val="clear" w:color="auto" w:fill="FFFFFF"/>
+        <w:spacing w:after="0" w:line="240" w:lineRule="auto"/>
+        <w:rPr>
+          <w:rFonts w:ascii="Arial" w:eastAsia="Times New Roman" w:hAnsi="Arial" w:cs="Arial"/>
+          <w:color w:val="1D1C1D"/>
+          <w:sz w:val="24"/>
+          <w:szCs w:val="24"/>
+        </w:rPr>
+      </w:pPr>
+      <w:r>
+        <w:rPr>
+          <w:rFonts w:ascii="Arial" w:eastAsia="Times New Roman" w:hAnsi="Arial" w:cs="Arial"/>
+          <w:color w:val="1D1C1D"/>
+          <w:sz w:val="24"/>
+          <w:szCs w:val="24"/>
+        </w:rPr>
+        <w:t xml:space="preserve">Sigmoid activation – S shape, logistic function, take any input and produce result between 0 and 1, cannot be used with many layers due to vanishing gradients, nonlinear activation function, large negatives become 0/large positives become 1, drawbacks – sigmoids saturate, kill gradients; sigmoid outputs are not 0-centered, </w:t>
+      </w:r>
+    </w:p>
+    <w:p>
+      <w:pPr>
+        <w:shd w:val="clear" w:color="auto" w:fill="FFFFFF"/>
+        <w:spacing w:after="0" w:line="240" w:lineRule="auto"/>
+        <w:rPr>
+          <w:rFonts w:ascii="Arial" w:eastAsia="Times New Roman" w:hAnsi="Arial" w:cs="Arial"/>
+          <w:color w:val="1D1C1D"/>
+          <w:sz w:val="24"/>
+          <w:szCs w:val="24"/>
+        </w:rPr>
+      </w:pPr>
+    </w:p>
+    <w:p>
+      <w:pPr>
+        <w:shd w:val="clear" w:color="auto" w:fill="FFFFFF"/>
+        <w:spacing w:after="0" w:line="240" w:lineRule="auto"/>
+        <w:rPr>
+          <w:rFonts w:ascii="Arial" w:eastAsia="Times New Roman" w:hAnsi="Arial" w:cs="Arial"/>
+          <w:color w:val="1D1C1D"/>
+          <w:sz w:val="24"/>
+          <w:szCs w:val="24"/>
+        </w:rPr>
+      </w:pPr>
+      <w:r>
+        <w:rPr>
+          <w:rFonts w:ascii="Arial" w:eastAsia="Times New Roman" w:hAnsi="Arial" w:cs="Arial"/>
+          <w:color w:val="1D1C1D"/>
+          <w:sz w:val="24"/>
+          <w:szCs w:val="24"/>
+        </w:rPr>
+        <w:t xml:space="preserve">Softmax activation – </w:t>
+      </w:r>
+    </w:p>
+    <w:p>
+      <w:pPr>
+        <w:shd w:val="clear" w:color="auto" w:fill="FFFFFF"/>
+        <w:spacing w:after="0" w:line="240" w:lineRule="auto"/>
+        <w:rPr>
+          <w:rFonts w:ascii="Arial" w:eastAsia="Times New Roman" w:hAnsi="Arial" w:cs="Arial"/>
+          <w:color w:val="1D1C1D"/>
+          <w:sz w:val="24"/>
+          <w:szCs w:val="24"/>
+        </w:rPr>
+      </w:pPr>
+    </w:p>
+    <w:p>
+      <w:pPr>
+        <w:shd w:val="clear" w:color="auto" w:fill="FFFFFF"/>
+        <w:spacing w:after="0" w:line="240" w:lineRule="auto"/>
+        <w:rPr>
+          <w:rFonts w:ascii="Arial" w:eastAsia="Times New Roman" w:hAnsi="Arial" w:cs="Arial"/>
+          <w:color w:val="1D1C1D"/>
+          <w:sz w:val="24"/>
+          <w:szCs w:val="24"/>
+        </w:rPr>
+      </w:pPr>
+      <w:r>
+        <w:rPr>
+          <w:rFonts w:ascii="Arial" w:eastAsia="Times New Roman" w:hAnsi="Arial" w:cs="Arial"/>
+          <w:color w:val="1D1C1D"/>
+          <w:sz w:val="24"/>
+          <w:szCs w:val="24"/>
+        </w:rPr>
+        <w:t>ReLU activation – rectified linear activation function, piecewise linear function that outputs the input directly if positive (otherwise, output 0). Default activation, easy train, better performance, activation is threshold at 0, can accelerate SGD, implemented by simply thresholding matrix of activations at 0, can be fragile where weights could update in a way for neuron to not activate again (Leaky ReLU attempts to fix dying problem)</w:t>
+      </w:r>
+    </w:p>
+    <w:p>
+      <w:pPr>
+        <w:spacing w:after="0" w:line="240" w:lineRule="auto"/>
+        <w:rPr>
+          <w:rFonts w:ascii="Arial" w:eastAsia="Times New Roman" w:hAnsi="Arial" w:cs="Arial"/>
+          <w:b/>
+          <w:bCs/>
+          <w:color w:val="1D1C1D"/>
+          <w:sz w:val="24"/>
+          <w:szCs w:val="24"/>
+        </w:rPr>
+      </w:pPr>
+    </w:p>
+    <w:p>
+      <w:pPr>
+        <w:spacing w:after="0" w:line="240" w:lineRule="auto"/>
+        <w:rPr>
+          <w:rFonts w:ascii="Arial" w:eastAsia="Times New Roman" w:hAnsi="Arial" w:cs="Arial"/>
+          <w:b/>
+          <w:bCs/>
+          <w:color w:val="1D1C1D"/>
+          <w:sz w:val="24"/>
+          <w:szCs w:val="24"/>
+        </w:rPr>
+      </w:pPr>
+      <w:r>
+        <w:rPr>
+          <w:rFonts w:ascii="Arial" w:eastAsia="Times New Roman" w:hAnsi="Arial" w:cs="Arial"/>
+          <w:b/>
+          <w:bCs/>
+          <w:color w:val="1D1C1D"/>
+          <w:sz w:val="24"/>
+          <w:szCs w:val="24"/>
+        </w:rPr>
+        <w:t xml:space="preserve">Conclusion </w:t>
+      </w:r>
+    </w:p>
+    <w:p>
+      <w:pPr>
+        <w:spacing w:after="0" w:line="240" w:lineRule="auto"/>
+        <w:rPr>
+          <w:rFonts w:ascii="Arial" w:eastAsia="Times New Roman" w:hAnsi="Arial" w:cs="Arial"/>
+          <w:color w:val="1D1C1D"/>
+          <w:sz w:val="24"/>
+          <w:szCs w:val="24"/>
+        </w:rPr>
+      </w:pPr>
+      <w:r>
+        <w:rPr>
+          <w:rFonts w:ascii="Arial" w:eastAsia="Times New Roman" w:hAnsi="Arial" w:cs="Arial"/>
+          <w:color w:val="1D1C1D"/>
+          <w:sz w:val="24"/>
+          <w:szCs w:val="24"/>
+        </w:rPr>
+        <w:br w:type="page"/>
+      </w:r>
+    </w:p>
+    <w:p>
+      <w:pPr>
+        <w:shd w:val="clear" w:color="auto" w:fill="FFFFFF"/>
+        <w:spacing w:after="0" w:line="240" w:lineRule="auto"/>
+        <w:rPr>
+          <w:rFonts w:ascii="Arial" w:eastAsia="Times New Roman" w:hAnsi="Arial" w:cs="Arial"/>
+          <w:color w:val="1D1C1D"/>
+          <w:sz w:val="24"/>
+          <w:szCs w:val="24"/>
+        </w:rPr>
+      </w:pPr>
+    </w:p>
+    <w:p>
+      <w:pPr>
+        <w:shd w:val="clear" w:color="auto" w:fill="FFFFFF"/>
+        <w:spacing w:after="0" w:line="240" w:lineRule="auto"/>
+        <w:rPr>
+          <w:rFonts w:ascii="Arial" w:eastAsia="Times New Roman" w:hAnsi="Arial" w:cs="Arial"/>
+          <w:color w:val="1D1C1D"/>
+          <w:sz w:val="24"/>
+          <w:szCs w:val="24"/>
+        </w:rPr>
+      </w:pPr>
+    </w:p>
+    <w:p>
+      <w:pPr>
+        <w:shd w:val="clear" w:color="auto" w:fill="FFFFFF"/>
+        <w:spacing w:after="0" w:line="240" w:lineRule="auto"/>
+        <w:rPr>
+          <w:rFonts w:ascii="Arial" w:eastAsia="Times New Roman" w:hAnsi="Arial" w:cs="Arial"/>
+          <w:color w:val="1D1C1D"/>
+          <w:sz w:val="24"/>
+          <w:szCs w:val="24"/>
+        </w:rPr>
+      </w:pPr>
+    </w:p>
+    <w:p>
+      <w:pPr>
+        <w:shd w:val="clear" w:color="auto" w:fill="FFFFFF"/>
+        <w:spacing w:after="0" w:line="240" w:lineRule="auto"/>
+        <w:rPr>
+          <w:rFonts w:ascii="Arial" w:eastAsia="Times New Roman" w:hAnsi="Arial" w:cs="Arial"/>
+          <w:b/>
+          <w:bCs/>
+          <w:color w:val="1D1C1D"/>
+          <w:sz w:val="24"/>
+          <w:szCs w:val="24"/>
+        </w:rPr>
+      </w:pPr>
+      <w:r>
+        <w:rPr>
+          <w:rFonts w:ascii="Arial" w:eastAsia="Times New Roman" w:hAnsi="Arial" w:cs="Arial"/>
+          <w:b/>
+          <w:bCs/>
+          <w:color w:val="1D1C1D"/>
+          <w:sz w:val="24"/>
+          <w:szCs w:val="24"/>
+        </w:rPr>
+        <w:t>REMAINING</w:t>
+      </w:r>
+      <w:r>
+        <w:rPr>
+          <w:rFonts w:ascii="Arial" w:eastAsia="Times New Roman" w:hAnsi="Arial" w:cs="Arial"/>
+          <w:b/>
+          <w:bCs/>
+          <w:color w:val="1D1C1D"/>
+          <w:sz w:val="24"/>
+          <w:szCs w:val="24"/>
+        </w:rPr>
+        <w:t>/MISC</w:t>
+      </w:r>
+      <w:r>
+        <w:rPr>
+          <w:rFonts w:ascii="Arial" w:eastAsia="Times New Roman" w:hAnsi="Arial" w:cs="Arial"/>
+          <w:b/>
+          <w:bCs/>
+          <w:color w:val="1D1C1D"/>
+          <w:sz w:val="24"/>
+          <w:szCs w:val="24"/>
+        </w:rPr>
+        <w:t xml:space="preserve"> NOTES</w:t>
+      </w:r>
+      <w:r>
+        <w:rPr>
+          <w:rFonts w:ascii="Arial" w:eastAsia="Times New Roman" w:hAnsi="Arial" w:cs="Arial"/>
+          <w:b/>
+          <w:bCs/>
+          <w:color w:val="1D1C1D"/>
+          <w:sz w:val="24"/>
+          <w:szCs w:val="24"/>
+        </w:rPr>
+        <w:t>:</w:t>
       </w:r>
     </w:p>
     <w:p>

--- a/Case Study 6/Case6_defs_params_notes.docx
+++ b/Case Study 6/Case6_defs_params_notes.docx
@@ -115,7 +115,7 @@
           <w:sz w:val="24"/>
           <w:szCs w:val="24"/>
         </w:rPr>
-        <w:t>Hadron Collider produces approximately 1011 collisions</w:t>
+        <w:t>Hadron Collider produces approximately 10</w:t>
       </w:r>
       <w:r>
         <w:rPr>
@@ -123,6 +123,22 @@
           <w:sz w:val="24"/>
           <w:szCs w:val="24"/>
         </w:rPr>
+        <w:t>^</w:t>
+      </w:r>
+      <w:r>
+        <w:rPr>
+          <w:rFonts w:ascii="Arial" w:hAnsi="Arial" w:cs="Arial"/>
+          <w:sz w:val="24"/>
+          <w:szCs w:val="24"/>
+        </w:rPr>
+        <w:t>11 collisions</w:t>
+      </w:r>
+      <w:r>
+        <w:rPr>
+          <w:rFonts w:ascii="Arial" w:hAnsi="Arial" w:cs="Arial"/>
+          <w:sz w:val="24"/>
+          <w:szCs w:val="24"/>
+        </w:rPr>
         <w:t xml:space="preserve"> </w:t>
       </w:r>
       <w:r>
@@ -181,6 +197,74 @@
         </w:rPr>
         <w:t>particles (background).</w:t>
       </w:r>
+    </w:p>
+    <w:p>
+      <w:pPr>
+        <w:autoSpaceDE w:val="0"/>
+        <w:autoSpaceDN w:val="0"/>
+        <w:adjustRightInd w:val="0"/>
+        <w:spacing w:after="0" w:line="240" w:lineRule="auto"/>
+        <w:rPr>
+          <w:rFonts w:ascii="Arial" w:hAnsi="Arial" w:cs="Arial"/>
+          <w:sz w:val="24"/>
+          <w:szCs w:val="24"/>
+        </w:rPr>
+      </w:pPr>
+    </w:p>
+    <w:p>
+      <w:pPr>
+        <w:autoSpaceDE w:val="0"/>
+        <w:autoSpaceDN w:val="0"/>
+        <w:adjustRightInd w:val="0"/>
+        <w:spacing w:after="0" w:line="240" w:lineRule="auto"/>
+        <w:rPr>
+          <w:rFonts w:ascii="Noto Sans" w:hAnsi="Noto Sans"/>
+          <w:color w:val="202124"/>
+          <w:shd w:val="clear" w:color="auto" w:fill="FFFFFF"/>
+        </w:rPr>
+      </w:pPr>
+      <w:r>
+        <w:rPr>
+          <w:rFonts w:ascii="Arial" w:hAnsi="Arial" w:cs="Arial"/>
+          <w:sz w:val="24"/>
+          <w:szCs w:val="24"/>
+        </w:rPr>
+        <w:t>**</w:t>
+      </w:r>
+      <w:r>
+        <w:rPr>
+          <w:rFonts w:ascii="Noto Sans" w:hAnsi="Noto Sans"/>
+          <w:color w:val="202124"/>
+          <w:shd w:val="clear" w:color="auto" w:fill="FFFFFF"/>
+        </w:rPr>
+        <w:t>The data has been produced using Monte Carlo simulations. The first 21 features (columns 2-22) are kinematic properties measured by the particle detectors in the accelerator. The last seven features are functions of the first 21 features; these are high-level features derived by physicists to help discriminate between the two classes.</w:t>
+      </w:r>
+    </w:p>
+    <w:p>
+      <w:pPr>
+        <w:autoSpaceDE w:val="0"/>
+        <w:autoSpaceDN w:val="0"/>
+        <w:adjustRightInd w:val="0"/>
+        <w:spacing w:after="0" w:line="240" w:lineRule="auto"/>
+        <w:rPr>
+          <w:rFonts w:ascii="Noto Sans" w:hAnsi="Noto Sans"/>
+          <w:color w:val="202124"/>
+          <w:shd w:val="clear" w:color="auto" w:fill="FFFFFF"/>
+        </w:rPr>
+      </w:pPr>
+    </w:p>
+    <w:p>
+      <w:pPr>
+        <w:autoSpaceDE w:val="0"/>
+        <w:autoSpaceDN w:val="0"/>
+        <w:adjustRightInd w:val="0"/>
+        <w:spacing w:after="0" w:line="240" w:lineRule="auto"/>
+        <w:rPr>
+          <w:rFonts w:ascii="Arial" w:hAnsi="Arial" w:cs="Arial"/>
+          <w:sz w:val="24"/>
+          <w:szCs w:val="24"/>
+        </w:rPr>
+      </w:pPr>
     </w:p>
     <w:p>
       <w:pPr>
@@ -526,6 +610,7 @@
         </w:rPr>
         <w:t xml:space="preserve">Hidden units all used </w:t>
       </w:r>
+      <w:proofErr w:type="spellStart"/>
       <w:r>
         <w:rPr>
           <w:rFonts w:ascii="Arial" w:eastAsia="Times New Roman" w:hAnsi="Arial" w:cs="Arial"/>
@@ -537,6 +622,7 @@
         </w:rPr>
         <w:t>tahn</w:t>
       </w:r>
+      <w:proofErr w:type="spellEnd"/>
       <w:r>
         <w:rPr>
           <w:rFonts w:ascii="Arial" w:eastAsia="Times New Roman" w:hAnsi="Arial" w:cs="Arial"/>
@@ -714,6 +800,7 @@
           <w:sz w:val="24"/>
           <w:szCs w:val="24"/>
         </w:rPr>
+        <w:lastRenderedPageBreak/>
         <w:t xml:space="preserve">Training ended when </w:t>
       </w:r>
       <w:r>
@@ -804,7 +891,6 @@
           <w:sz w:val="24"/>
           <w:szCs w:val="24"/>
         </w:rPr>
-        <w:lastRenderedPageBreak/>
         <w:t xml:space="preserve">Inputs standardized over entire train/test set with mean 0 and standard deviation of 1, except for features with values strictly greater than 0 (scaled for mean value </w:t>
       </w:r>
       <w:r>
@@ -1169,6 +1255,7 @@
           <w:sz w:val="24"/>
           <w:szCs w:val="24"/>
         </w:rPr>
+        <w:lastRenderedPageBreak/>
         <w:drawing>
           <wp:inline distT="0" distB="0" distL="0" distR="0" wp14:anchorId="6FFD17FC" wp14:editId="5B8DFF21">
             <wp:extent cx="1710267" cy="1934949"/>
@@ -1286,7 +1373,6 @@
           <w:sz w:val="24"/>
           <w:szCs w:val="24"/>
         </w:rPr>
-        <w:lastRenderedPageBreak/>
         <w:drawing>
           <wp:anchor distT="0" distB="0" distL="114300" distR="114300" simplePos="0" relativeHeight="251659264" behindDoc="0" locked="0" layoutInCell="1" allowOverlap="1" wp14:anchorId="71817412" wp14:editId="78226D8D">
             <wp:simplePos x="0" y="0"/>
@@ -1344,7 +1430,27 @@
           <w:sz w:val="24"/>
           <w:szCs w:val="24"/>
         </w:rPr>
-        <w:t xml:space="preserve">Tanh activation – a non-linear activation function that outputs values between -1.0 and 1.0 and the center falls around 0; limitations are that it can have limited sensitivity and is prone to saturation in larger, more layered networks due to vanishing gradients. </w:t>
+        <w:t xml:space="preserve">Tanh activation – a non-linear activation </w:t>
+      </w:r>
+      <w:proofErr w:type="gramStart"/>
+      <w:r>
+        <w:rPr>
+          <w:rFonts w:ascii="Arial" w:eastAsia="Times New Roman" w:hAnsi="Arial" w:cs="Arial"/>
+          <w:color w:val="1D1C1D"/>
+          <w:sz w:val="24"/>
+          <w:szCs w:val="24"/>
+        </w:rPr>
+        <w:t>function</w:t>
+      </w:r>
+      <w:proofErr w:type="gramEnd"/>
+      <w:r>
+        <w:rPr>
+          <w:rFonts w:ascii="Arial" w:eastAsia="Times New Roman" w:hAnsi="Arial" w:cs="Arial"/>
+          <w:color w:val="1D1C1D"/>
+          <w:sz w:val="24"/>
+          <w:szCs w:val="24"/>
+        </w:rPr>
+        <w:t xml:space="preserve"> that outputs values between -1.0 and 1.0 and the center falls around 0; limitations are that it can have limited sensitivity and is prone to saturation in larger, more layered networks due to vanishing gradients. </w:t>
       </w:r>
     </w:p>
     <w:p>
@@ -1839,7 +1945,6 @@
           <w:sz w:val="24"/>
           <w:szCs w:val="24"/>
         </w:rPr>
-        <w:lastRenderedPageBreak/>
         <w:t>Epochs = 1000</w:t>
       </w:r>
     </w:p>
@@ -2056,7 +2161,27 @@
           <w:sz w:val="24"/>
           <w:szCs w:val="24"/>
         </w:rPr>
-        <w:t>, consider ReLU, others?</w:t>
+        <w:t xml:space="preserve">, consider </w:t>
+      </w:r>
+      <w:proofErr w:type="spellStart"/>
+      <w:r>
+        <w:rPr>
+          <w:rFonts w:ascii="Arial" w:eastAsia="Times New Roman" w:hAnsi="Arial" w:cs="Arial"/>
+          <w:color w:val="1D1C1D"/>
+          <w:sz w:val="24"/>
+          <w:szCs w:val="24"/>
+        </w:rPr>
+        <w:t>ReLU</w:t>
+      </w:r>
+      <w:proofErr w:type="spellEnd"/>
+      <w:r>
+        <w:rPr>
+          <w:rFonts w:ascii="Arial" w:eastAsia="Times New Roman" w:hAnsi="Arial" w:cs="Arial"/>
+          <w:color w:val="1D1C1D"/>
+          <w:sz w:val="24"/>
+          <w:szCs w:val="24"/>
+        </w:rPr>
+        <w:t>, others?</w:t>
       </w:r>
     </w:p>
     <w:p>
@@ -2106,6 +2231,33 @@
     </w:p>
     <w:p>
       <w:pPr>
+        <w:pStyle w:val="ListParagraph"/>
+        <w:numPr>
+          <w:ilvl w:val="0"/>
+          <w:numId w:val="4"/>
+        </w:numPr>
+        <w:shd w:val="clear" w:color="auto" w:fill="FFFFFF"/>
+        <w:spacing w:after="0" w:line="240" w:lineRule="auto"/>
+        <w:contextualSpacing w:val="0"/>
+        <w:rPr>
+          <w:rFonts w:ascii="Arial" w:eastAsia="Times New Roman" w:hAnsi="Arial" w:cs="Arial"/>
+          <w:color w:val="1D1C1D"/>
+          <w:sz w:val="24"/>
+          <w:szCs w:val="24"/>
+        </w:rPr>
+      </w:pPr>
+      <w:r>
+        <w:rPr>
+          <w:rFonts w:ascii="Arial" w:eastAsia="Times New Roman" w:hAnsi="Arial" w:cs="Arial"/>
+          <w:color w:val="1D1C1D"/>
+          <w:sz w:val="24"/>
+          <w:szCs w:val="24"/>
+        </w:rPr>
+        <w:t xml:space="preserve">Try Adam -- </w:t>
+      </w:r>
+    </w:p>
+    <w:p>
+      <w:pPr>
         <w:spacing w:after="0" w:line="240" w:lineRule="auto"/>
         <w:rPr>
           <w:rFonts w:ascii="Arial" w:eastAsia="Times New Roman" w:hAnsi="Arial" w:cs="Arial"/>
@@ -2135,73 +2287,145 @@
           <w:sz w:val="24"/>
           <w:szCs w:val="24"/>
         </w:rPr>
-        <w:t xml:space="preserve">Sigmoid activation – S shape, logistic function, take any input and produce result between 0 and 1, cannot be used with many layers due to vanishing gradients, nonlinear activation function, large negatives become 0/large positives become 1, drawbacks – sigmoids saturate, kill gradients; sigmoid outputs are not 0-centered, </w:t>
-      </w:r>
-    </w:p>
-    <w:p>
-      <w:pPr>
-        <w:shd w:val="clear" w:color="auto" w:fill="FFFFFF"/>
-        <w:spacing w:after="0" w:line="240" w:lineRule="auto"/>
-        <w:rPr>
-          <w:rFonts w:ascii="Arial" w:eastAsia="Times New Roman" w:hAnsi="Arial" w:cs="Arial"/>
-          <w:color w:val="1D1C1D"/>
-          <w:sz w:val="24"/>
-          <w:szCs w:val="24"/>
-        </w:rPr>
-      </w:pPr>
-    </w:p>
-    <w:p>
-      <w:pPr>
-        <w:shd w:val="clear" w:color="auto" w:fill="FFFFFF"/>
-        <w:spacing w:after="0" w:line="240" w:lineRule="auto"/>
-        <w:rPr>
-          <w:rFonts w:ascii="Arial" w:eastAsia="Times New Roman" w:hAnsi="Arial" w:cs="Arial"/>
-          <w:color w:val="1D1C1D"/>
-          <w:sz w:val="24"/>
-          <w:szCs w:val="24"/>
-        </w:rPr>
-      </w:pPr>
-      <w:r>
-        <w:rPr>
-          <w:rFonts w:ascii="Arial" w:eastAsia="Times New Roman" w:hAnsi="Arial" w:cs="Arial"/>
-          <w:color w:val="1D1C1D"/>
-          <w:sz w:val="24"/>
-          <w:szCs w:val="24"/>
-        </w:rPr>
-        <w:t xml:space="preserve">Softmax activation – </w:t>
-      </w:r>
-    </w:p>
-    <w:p>
-      <w:pPr>
-        <w:shd w:val="clear" w:color="auto" w:fill="FFFFFF"/>
-        <w:spacing w:after="0" w:line="240" w:lineRule="auto"/>
-        <w:rPr>
-          <w:rFonts w:ascii="Arial" w:eastAsia="Times New Roman" w:hAnsi="Arial" w:cs="Arial"/>
-          <w:color w:val="1D1C1D"/>
-          <w:sz w:val="24"/>
-          <w:szCs w:val="24"/>
-        </w:rPr>
-      </w:pPr>
-    </w:p>
-    <w:p>
-      <w:pPr>
-        <w:shd w:val="clear" w:color="auto" w:fill="FFFFFF"/>
-        <w:spacing w:after="0" w:line="240" w:lineRule="auto"/>
-        <w:rPr>
-          <w:rFonts w:ascii="Arial" w:eastAsia="Times New Roman" w:hAnsi="Arial" w:cs="Arial"/>
-          <w:color w:val="1D1C1D"/>
-          <w:sz w:val="24"/>
-          <w:szCs w:val="24"/>
-        </w:rPr>
-      </w:pPr>
-      <w:r>
-        <w:rPr>
-          <w:rFonts w:ascii="Arial" w:eastAsia="Times New Roman" w:hAnsi="Arial" w:cs="Arial"/>
-          <w:color w:val="1D1C1D"/>
-          <w:sz w:val="24"/>
-          <w:szCs w:val="24"/>
-        </w:rPr>
-        <w:t>ReLU activation – rectified linear activation function, piecewise linear function that outputs the input directly if positive (otherwise, output 0). Default activation, easy train, better performance, activation is threshold at 0, can accelerate SGD, implemented by simply thresholding matrix of activations at 0, can be fragile where weights could update in a way for neuron to not activate again (Leaky ReLU attempts to fix dying problem)</w:t>
+        <w:t xml:space="preserve">Sigmoid activation – S shape, logistic function, take any input and produce result between 0 and 1, cannot be used with many layers due to vanishing gradients, nonlinear activation function, large negatives become 0/large positives become 1, drawbacks – </w:t>
+      </w:r>
+      <w:proofErr w:type="spellStart"/>
+      <w:r>
+        <w:rPr>
+          <w:rFonts w:ascii="Arial" w:eastAsia="Times New Roman" w:hAnsi="Arial" w:cs="Arial"/>
+          <w:color w:val="1D1C1D"/>
+          <w:sz w:val="24"/>
+          <w:szCs w:val="24"/>
+        </w:rPr>
+        <w:t>sigmoids</w:t>
+      </w:r>
+      <w:proofErr w:type="spellEnd"/>
+      <w:r>
+        <w:rPr>
+          <w:rFonts w:ascii="Arial" w:eastAsia="Times New Roman" w:hAnsi="Arial" w:cs="Arial"/>
+          <w:color w:val="1D1C1D"/>
+          <w:sz w:val="24"/>
+          <w:szCs w:val="24"/>
+        </w:rPr>
+        <w:t xml:space="preserve"> saturate, kill gradients; sigmoid outputs are not 0-centered, </w:t>
+      </w:r>
+    </w:p>
+    <w:p>
+      <w:pPr>
+        <w:shd w:val="clear" w:color="auto" w:fill="FFFFFF"/>
+        <w:spacing w:after="0" w:line="240" w:lineRule="auto"/>
+        <w:rPr>
+          <w:rFonts w:ascii="Arial" w:eastAsia="Times New Roman" w:hAnsi="Arial" w:cs="Arial"/>
+          <w:color w:val="1D1C1D"/>
+          <w:sz w:val="24"/>
+          <w:szCs w:val="24"/>
+        </w:rPr>
+      </w:pPr>
+    </w:p>
+    <w:p>
+      <w:pPr>
+        <w:shd w:val="clear" w:color="auto" w:fill="FFFFFF"/>
+        <w:spacing w:after="0" w:line="240" w:lineRule="auto"/>
+        <w:rPr>
+          <w:rFonts w:ascii="Arial" w:eastAsia="Times New Roman" w:hAnsi="Arial" w:cs="Arial"/>
+          <w:color w:val="1D1C1D"/>
+          <w:sz w:val="24"/>
+          <w:szCs w:val="24"/>
+        </w:rPr>
+      </w:pPr>
+      <w:proofErr w:type="spellStart"/>
+      <w:r>
+        <w:rPr>
+          <w:rFonts w:ascii="Arial" w:eastAsia="Times New Roman" w:hAnsi="Arial" w:cs="Arial"/>
+          <w:color w:val="1D1C1D"/>
+          <w:sz w:val="24"/>
+          <w:szCs w:val="24"/>
+        </w:rPr>
+        <w:t>Softmax</w:t>
+      </w:r>
+      <w:proofErr w:type="spellEnd"/>
+      <w:r>
+        <w:rPr>
+          <w:rFonts w:ascii="Arial" w:eastAsia="Times New Roman" w:hAnsi="Arial" w:cs="Arial"/>
+          <w:color w:val="1D1C1D"/>
+          <w:sz w:val="24"/>
+          <w:szCs w:val="24"/>
+        </w:rPr>
+        <w:t xml:space="preserve"> activation – </w:t>
+      </w:r>
+    </w:p>
+    <w:p>
+      <w:pPr>
+        <w:shd w:val="clear" w:color="auto" w:fill="FFFFFF"/>
+        <w:spacing w:after="0" w:line="240" w:lineRule="auto"/>
+        <w:rPr>
+          <w:rFonts w:ascii="Arial" w:eastAsia="Times New Roman" w:hAnsi="Arial" w:cs="Arial"/>
+          <w:color w:val="1D1C1D"/>
+          <w:sz w:val="24"/>
+          <w:szCs w:val="24"/>
+        </w:rPr>
+      </w:pPr>
+    </w:p>
+    <w:p>
+      <w:pPr>
+        <w:shd w:val="clear" w:color="auto" w:fill="FFFFFF"/>
+        <w:spacing w:after="0" w:line="240" w:lineRule="auto"/>
+        <w:rPr>
+          <w:rFonts w:ascii="Arial" w:eastAsia="Times New Roman" w:hAnsi="Arial" w:cs="Arial"/>
+          <w:color w:val="1D1C1D"/>
+          <w:sz w:val="24"/>
+          <w:szCs w:val="24"/>
+        </w:rPr>
+      </w:pPr>
+      <w:proofErr w:type="spellStart"/>
+      <w:r>
+        <w:rPr>
+          <w:rFonts w:ascii="Arial" w:eastAsia="Times New Roman" w:hAnsi="Arial" w:cs="Arial"/>
+          <w:color w:val="1D1C1D"/>
+          <w:sz w:val="24"/>
+          <w:szCs w:val="24"/>
+        </w:rPr>
+        <w:t>ReLU</w:t>
+      </w:r>
+      <w:proofErr w:type="spellEnd"/>
+      <w:r>
+        <w:rPr>
+          <w:rFonts w:ascii="Arial" w:eastAsia="Times New Roman" w:hAnsi="Arial" w:cs="Arial"/>
+          <w:color w:val="1D1C1D"/>
+          <w:sz w:val="24"/>
+          <w:szCs w:val="24"/>
+        </w:rPr>
+        <w:t xml:space="preserve"> activation – rectified linear activation function, piecewise linear function that outputs the input directly if positive (otherwise, output 0). Default activation, easy train, better performance, activation is threshold at 0, can accelerate SGD, implemented by </w:t>
+      </w:r>
+      <w:r>
+        <w:rPr>
+          <w:rFonts w:ascii="Arial" w:eastAsia="Times New Roman" w:hAnsi="Arial" w:cs="Arial"/>
+          <w:color w:val="1D1C1D"/>
+          <w:sz w:val="24"/>
+          <w:szCs w:val="24"/>
+        </w:rPr>
+        <w:lastRenderedPageBreak/>
+        <w:t xml:space="preserve">simply thresholding matrix of activations at 0, can be fragile where weights could update in a way for neuron to not activate again (Leaky </w:t>
+      </w:r>
+      <w:proofErr w:type="spellStart"/>
+      <w:r>
+        <w:rPr>
+          <w:rFonts w:ascii="Arial" w:eastAsia="Times New Roman" w:hAnsi="Arial" w:cs="Arial"/>
+          <w:color w:val="1D1C1D"/>
+          <w:sz w:val="24"/>
+          <w:szCs w:val="24"/>
+        </w:rPr>
+        <w:t>ReLU</w:t>
+      </w:r>
+      <w:proofErr w:type="spellEnd"/>
+      <w:r>
+        <w:rPr>
+          <w:rFonts w:ascii="Arial" w:eastAsia="Times New Roman" w:hAnsi="Arial" w:cs="Arial"/>
+          <w:color w:val="1D1C1D"/>
+          <w:sz w:val="24"/>
+          <w:szCs w:val="24"/>
+        </w:rPr>
+        <w:t xml:space="preserve"> attempts to fix dying problem)</w:t>
       </w:r>
     </w:p>
     <w:p>
@@ -2375,6 +2599,18 @@
         </w:rPr>
         <w:t>Weight Initialization – do not make all initialization 0</w:t>
       </w:r>
+    </w:p>
+    <w:p>
+      <w:pPr>
+        <w:shd w:val="clear" w:color="auto" w:fill="FFFFFF"/>
+        <w:spacing w:after="0" w:line="240" w:lineRule="auto"/>
+        <w:rPr>
+          <w:rFonts w:ascii="Arial" w:eastAsia="Times New Roman" w:hAnsi="Arial" w:cs="Arial"/>
+          <w:color w:val="1D1C1D"/>
+          <w:sz w:val="24"/>
+          <w:szCs w:val="24"/>
+        </w:rPr>
+      </w:pPr>
     </w:p>
     <w:p>
       <w:pPr>
@@ -2606,7 +2842,27 @@
           <w:sz w:val="24"/>
           <w:szCs w:val="24"/>
         </w:rPr>
-        <w:t>**more layers and more nodes tends to overfit training data</w:t>
+        <w:t xml:space="preserve">**more layers and more nodes </w:t>
+      </w:r>
+      <w:proofErr w:type="gramStart"/>
+      <w:r>
+        <w:rPr>
+          <w:rFonts w:ascii="Arial" w:eastAsia="Times New Roman" w:hAnsi="Arial" w:cs="Arial"/>
+          <w:color w:val="555555"/>
+          <w:sz w:val="24"/>
+          <w:szCs w:val="24"/>
+        </w:rPr>
+        <w:t>tends</w:t>
+      </w:r>
+      <w:proofErr w:type="gramEnd"/>
+      <w:r>
+        <w:rPr>
+          <w:rFonts w:ascii="Arial" w:eastAsia="Times New Roman" w:hAnsi="Arial" w:cs="Arial"/>
+          <w:color w:val="555555"/>
+          <w:sz w:val="24"/>
+          <w:szCs w:val="24"/>
+        </w:rPr>
+        <w:t xml:space="preserve"> to overfit training data</w:t>
       </w:r>
     </w:p>
     <w:p>

--- a/Case Study 6/Case6_defs_params_notes.docx
+++ b/Case Study 6/Case6_defs_params_notes.docx
@@ -3250,6 +3250,7 @@
         <w:shd w:val="clear" w:color="auto" w:fill="FFFFFF"/>
         <w:spacing w:after="0" w:line="240" w:lineRule="auto"/>
         <w:rPr>
+          <w:rStyle w:val="Hyperlink"/>
           <w:rFonts w:ascii="Arial" w:hAnsi="Arial" w:cs="Arial"/>
           <w:sz w:val="24"/>
           <w:szCs w:val="24"/>
@@ -3277,6 +3278,133 @@
           <w:szCs w:val="24"/>
         </w:rPr>
       </w:pPr>
+    </w:p>
+    <w:bookmarkStart w:id="0" w:name="_Hlk46949334"/>
+    <w:p>
+      <w:pPr>
+        <w:shd w:val="clear" w:color="auto" w:fill="FFFFFF"/>
+        <w:spacing w:after="0" w:line="240" w:lineRule="auto"/>
+      </w:pPr>
+      <w:r>
+        <w:fldChar w:fldCharType="begin"/>
+      </w:r>
+      <w:r>
+        <w:instrText xml:space="preserve"> HYPERLINK "https://medium.com/data-science-bootcamp/understand-the-softmax-function-in-minutes-f3a59641e86d" </w:instrText>
+      </w:r>
+      <w:r>
+        <w:fldChar w:fldCharType="separate"/>
+      </w:r>
+      <w:r>
+        <w:rPr>
+          <w:rStyle w:val="Hyperlink"/>
+        </w:rPr>
+        <w:t>https://medium.com/data-science-bootcamp/understand-the-softmax-function-in-minutes-f3a59641e86d</w:t>
+      </w:r>
+      <w:r>
+        <w:fldChar w:fldCharType="end"/>
+      </w:r>
+    </w:p>
+    <w:p>
+      <w:pPr>
+        <w:shd w:val="clear" w:color="auto" w:fill="FFFFFF"/>
+        <w:spacing w:after="0" w:line="240" w:lineRule="auto"/>
+      </w:pPr>
+      <w:hyperlink r:id="rId23" w:history="1">
+        <w:r>
+          <w:rPr>
+            <w:rStyle w:val="Hyperlink"/>
+          </w:rPr>
+          <w:t>https://towardsdatascience.com/activation-functions-neural-networks-1cbd9f8d91d6</w:t>
+        </w:r>
+      </w:hyperlink>
+    </w:p>
+    <w:p>
+      <w:pPr>
+        <w:shd w:val="clear" w:color="auto" w:fill="FFFFFF"/>
+        <w:spacing w:after="0" w:line="240" w:lineRule="auto"/>
+      </w:pPr>
+      <w:hyperlink r:id="rId24" w:history="1">
+        <w:r>
+          <w:rPr>
+            <w:rStyle w:val="Hyperlink"/>
+          </w:rPr>
+          <w:t>https://en.wikipedia.org/wiki/Activation_function#</w:t>
+        </w:r>
+      </w:hyperlink>
+    </w:p>
+    <w:bookmarkEnd w:id="0"/>
+    <w:p>
+      <w:pPr>
+        <w:shd w:val="clear" w:color="auto" w:fill="FFFFFF"/>
+        <w:spacing w:after="0" w:line="240" w:lineRule="auto"/>
+        <w:rPr>
+          <w:rFonts w:ascii="Arial" w:hAnsi="Arial" w:cs="Arial"/>
+          <w:sz w:val="24"/>
+          <w:szCs w:val="24"/>
+        </w:rPr>
+      </w:pPr>
+    </w:p>
+    <w:p>
+      <w:pPr>
+        <w:shd w:val="clear" w:color="auto" w:fill="FFFFFF"/>
+        <w:spacing w:after="0" w:line="240" w:lineRule="auto"/>
+        <w:rPr>
+          <w:rFonts w:ascii="Arial" w:hAnsi="Arial" w:cs="Arial"/>
+          <w:sz w:val="24"/>
+          <w:szCs w:val="24"/>
+        </w:rPr>
+      </w:pPr>
+    </w:p>
+    <w:p>
+      <w:pPr>
+        <w:shd w:val="clear" w:color="auto" w:fill="FFFFFF"/>
+        <w:spacing w:after="0" w:line="240" w:lineRule="auto"/>
+        <w:rPr>
+          <w:rFonts w:ascii="Arial" w:hAnsi="Arial" w:cs="Arial"/>
+          <w:sz w:val="24"/>
+          <w:szCs w:val="24"/>
+        </w:rPr>
+      </w:pPr>
+      <w:r>
+        <w:rPr>
+          <w:noProof/>
+        </w:rPr>
+        <w:drawing>
+          <wp:inline distT="0" distB="0" distL="0" distR="0" wp14:anchorId="3FFBF0F5" wp14:editId="68BD5AD3">
+            <wp:extent cx="2080260" cy="1695545"/>
+            <wp:effectExtent l="0" t="0" r="0" b="0"/>
+            <wp:docPr id="3" name="Picture 3"/>
+            <wp:cNvGraphicFramePr>
+              <a:graphicFrameLocks xmlns:a="http://schemas.openxmlformats.org/drawingml/2006/main" noChangeAspect="1"/>
+            </wp:cNvGraphicFramePr>
+            <a:graphic xmlns:a="http://schemas.openxmlformats.org/drawingml/2006/main">
+              <a:graphicData uri="http://schemas.openxmlformats.org/drawingml/2006/picture">
+                <pic:pic xmlns:pic="http://schemas.openxmlformats.org/drawingml/2006/picture">
+                  <pic:nvPicPr>
+                    <pic:cNvPr id="1" name=""/>
+                    <pic:cNvPicPr/>
+                  </pic:nvPicPr>
+                  <pic:blipFill>
+                    <a:blip r:embed="rId25"/>
+                    <a:stretch>
+                      <a:fillRect/>
+                    </a:stretch>
+                  </pic:blipFill>
+                  <pic:spPr>
+                    <a:xfrm>
+                      <a:off x="0" y="0"/>
+                      <a:ext cx="2085497" cy="1699813"/>
+                    </a:xfrm>
+                    <a:prstGeom prst="rect">
+                      <a:avLst/>
+                    </a:prstGeom>
+                  </pic:spPr>
+                </pic:pic>
+              </a:graphicData>
+            </a:graphic>
+          </wp:inline>
+        </w:drawing>
+      </w:r>
     </w:p>
     <w:sectPr>
       <w:pgSz w:w="12240" w:h="15840"/>
@@ -5628,7 +5756,6 @@
     <w:name w:val="Hyperlink"/>
     <w:basedOn w:val="DefaultParagraphFont"/>
     <w:uiPriority w:val="99"/>
-    <w:semiHidden/>
     <w:unhideWhenUsed/>
     <w:rsid w:val="005F24B5"/>
     <w:rPr>
@@ -5758,6 +5885,18 @@
       <w:bCs/>
       <w:sz w:val="24"/>
       <w:szCs w:val="24"/>
+    </w:rPr>
+  </w:style>
+  <w:style w:type="character" w:styleId="UnresolvedMention">
+    <w:name w:val="Unresolved Mention"/>
+    <w:basedOn w:val="DefaultParagraphFont"/>
+    <w:uiPriority w:val="99"/>
+    <w:semiHidden/>
+    <w:unhideWhenUsed/>
+    <w:rsid w:val="005F2E7A"/>
+    <w:rPr>
+      <w:color w:val="605E5C"/>
+      <w:shd w:val="clear" w:color="auto" w:fill="E1DFDD"/>
     </w:rPr>
   </w:style>
 </w:styles>

--- a/Case Study 6/Case6_defs_params_notes.docx
+++ b/Case Study 6/Case6_defs_params_notes.docx
@@ -3250,7 +3250,6 @@
         <w:shd w:val="clear" w:color="auto" w:fill="FFFFFF"/>
         <w:spacing w:after="0" w:line="240" w:lineRule="auto"/>
         <w:rPr>
-          <w:rStyle w:val="Hyperlink"/>
           <w:rFonts w:ascii="Arial" w:hAnsi="Arial" w:cs="Arial"/>
           <w:sz w:val="24"/>
           <w:szCs w:val="24"/>
@@ -3278,133 +3277,6 @@
           <w:szCs w:val="24"/>
         </w:rPr>
       </w:pPr>
-    </w:p>
-    <w:bookmarkStart w:id="0" w:name="_Hlk46949334"/>
-    <w:p>
-      <w:pPr>
-        <w:shd w:val="clear" w:color="auto" w:fill="FFFFFF"/>
-        <w:spacing w:after="0" w:line="240" w:lineRule="auto"/>
-      </w:pPr>
-      <w:r>
-        <w:fldChar w:fldCharType="begin"/>
-      </w:r>
-      <w:r>
-        <w:instrText xml:space="preserve"> HYPERLINK "https://medium.com/data-science-bootcamp/understand-the-softmax-function-in-minutes-f3a59641e86d" </w:instrText>
-      </w:r>
-      <w:r>
-        <w:fldChar w:fldCharType="separate"/>
-      </w:r>
-      <w:r>
-        <w:rPr>
-          <w:rStyle w:val="Hyperlink"/>
-        </w:rPr>
-        <w:t>https://medium.com/data-science-bootcamp/understand-the-softmax-function-in-minutes-f3a59641e86d</w:t>
-      </w:r>
-      <w:r>
-        <w:fldChar w:fldCharType="end"/>
-      </w:r>
-    </w:p>
-    <w:p>
-      <w:pPr>
-        <w:shd w:val="clear" w:color="auto" w:fill="FFFFFF"/>
-        <w:spacing w:after="0" w:line="240" w:lineRule="auto"/>
-      </w:pPr>
-      <w:hyperlink r:id="rId23" w:history="1">
-        <w:r>
-          <w:rPr>
-            <w:rStyle w:val="Hyperlink"/>
-          </w:rPr>
-          <w:t>https://towardsdatascience.com/activation-functions-neural-networks-1cbd9f8d91d6</w:t>
-        </w:r>
-      </w:hyperlink>
-    </w:p>
-    <w:p>
-      <w:pPr>
-        <w:shd w:val="clear" w:color="auto" w:fill="FFFFFF"/>
-        <w:spacing w:after="0" w:line="240" w:lineRule="auto"/>
-      </w:pPr>
-      <w:hyperlink r:id="rId24" w:history="1">
-        <w:r>
-          <w:rPr>
-            <w:rStyle w:val="Hyperlink"/>
-          </w:rPr>
-          <w:t>https://en.wikipedia.org/wiki/Activation_function#</w:t>
-        </w:r>
-      </w:hyperlink>
-    </w:p>
-    <w:bookmarkEnd w:id="0"/>
-    <w:p>
-      <w:pPr>
-        <w:shd w:val="clear" w:color="auto" w:fill="FFFFFF"/>
-        <w:spacing w:after="0" w:line="240" w:lineRule="auto"/>
-        <w:rPr>
-          <w:rFonts w:ascii="Arial" w:hAnsi="Arial" w:cs="Arial"/>
-          <w:sz w:val="24"/>
-          <w:szCs w:val="24"/>
-        </w:rPr>
-      </w:pPr>
-    </w:p>
-    <w:p>
-      <w:pPr>
-        <w:shd w:val="clear" w:color="auto" w:fill="FFFFFF"/>
-        <w:spacing w:after="0" w:line="240" w:lineRule="auto"/>
-        <w:rPr>
-          <w:rFonts w:ascii="Arial" w:hAnsi="Arial" w:cs="Arial"/>
-          <w:sz w:val="24"/>
-          <w:szCs w:val="24"/>
-        </w:rPr>
-      </w:pPr>
-    </w:p>
-    <w:p>
-      <w:pPr>
-        <w:shd w:val="clear" w:color="auto" w:fill="FFFFFF"/>
-        <w:spacing w:after="0" w:line="240" w:lineRule="auto"/>
-        <w:rPr>
-          <w:rFonts w:ascii="Arial" w:hAnsi="Arial" w:cs="Arial"/>
-          <w:sz w:val="24"/>
-          <w:szCs w:val="24"/>
-        </w:rPr>
-      </w:pPr>
-      <w:r>
-        <w:rPr>
-          <w:noProof/>
-        </w:rPr>
-        <w:drawing>
-          <wp:inline distT="0" distB="0" distL="0" distR="0" wp14:anchorId="3FFBF0F5" wp14:editId="68BD5AD3">
-            <wp:extent cx="2080260" cy="1695545"/>
-            <wp:effectExtent l="0" t="0" r="0" b="0"/>
-            <wp:docPr id="3" name="Picture 3"/>
-            <wp:cNvGraphicFramePr>
-              <a:graphicFrameLocks xmlns:a="http://schemas.openxmlformats.org/drawingml/2006/main" noChangeAspect="1"/>
-            </wp:cNvGraphicFramePr>
-            <a:graphic xmlns:a="http://schemas.openxmlformats.org/drawingml/2006/main">
-              <a:graphicData uri="http://schemas.openxmlformats.org/drawingml/2006/picture">
-                <pic:pic xmlns:pic="http://schemas.openxmlformats.org/drawingml/2006/picture">
-                  <pic:nvPicPr>
-                    <pic:cNvPr id="1" name=""/>
-                    <pic:cNvPicPr/>
-                  </pic:nvPicPr>
-                  <pic:blipFill>
-                    <a:blip r:embed="rId25"/>
-                    <a:stretch>
-                      <a:fillRect/>
-                    </a:stretch>
-                  </pic:blipFill>
-                  <pic:spPr>
-                    <a:xfrm>
-                      <a:off x="0" y="0"/>
-                      <a:ext cx="2085497" cy="1699813"/>
-                    </a:xfrm>
-                    <a:prstGeom prst="rect">
-                      <a:avLst/>
-                    </a:prstGeom>
-                  </pic:spPr>
-                </pic:pic>
-              </a:graphicData>
-            </a:graphic>
-          </wp:inline>
-        </w:drawing>
-      </w:r>
     </w:p>
     <w:sectPr>
       <w:pgSz w:w="12240" w:h="15840"/>
@@ -5756,6 +5628,7 @@
     <w:name w:val="Hyperlink"/>
     <w:basedOn w:val="DefaultParagraphFont"/>
     <w:uiPriority w:val="99"/>
+    <w:semiHidden/>
     <w:unhideWhenUsed/>
     <w:rsid w:val="005F24B5"/>
     <w:rPr>
@@ -5885,18 +5758,6 @@
       <w:bCs/>
       <w:sz w:val="24"/>
       <w:szCs w:val="24"/>
-    </w:rPr>
-  </w:style>
-  <w:style w:type="character" w:styleId="UnresolvedMention">
-    <w:name w:val="Unresolved Mention"/>
-    <w:basedOn w:val="DefaultParagraphFont"/>
-    <w:uiPriority w:val="99"/>
-    <w:semiHidden/>
-    <w:unhideWhenUsed/>
-    <w:rsid w:val="005F2E7A"/>
-    <w:rPr>
-      <w:color w:val="605E5C"/>
-      <w:shd w:val="clear" w:color="auto" w:fill="E1DFDD"/>
     </w:rPr>
   </w:style>
 </w:styles>
